--- a/KEDUA Sempro Daffa ACC Revisi.docx
+++ b/KEDUA Sempro Daffa ACC Revisi.docx
@@ -1,6 +1,6 @@
 
 <file path=word/document.xml><?xml version="1.0" encoding="utf-8"?>
-<w:document xmlns:wpc="http://schemas.microsoft.com/office/word/2010/wordprocessingCanvas" xmlns:cx="http://schemas.microsoft.com/office/drawing/2014/chartex" xmlns:cx1="http://schemas.microsoft.com/office/drawing/2015/9/8/chartex" xmlns:cx2="http://schemas.microsoft.com/office/drawing/2015/10/21/chartex" xmlns:cx3="http://schemas.microsoft.com/office/drawing/2016/5/9/chartex" xmlns:cx4="http://schemas.microsoft.com/office/drawing/2016/5/10/chartex" xmlns:cx5="http://schemas.microsoft.com/office/drawing/2016/5/11/chartex" xmlns:cx6="http://schemas.microsoft.com/office/drawing/2016/5/12/chartex" xmlns:cx7="http://schemas.microsoft.com/office/drawing/2016/5/13/chartex" xmlns:cx8="http://schemas.microsoft.com/office/drawing/2016/5/14/chartex" xmlns:mc="http://schemas.openxmlformats.org/markup-compatibility/2006" xmlns:aink="http://schemas.microsoft.com/office/drawing/2016/ink" xmlns:am3d="http://schemas.microsoft.com/office/drawing/2017/model3d" xmlns:o="urn:schemas-microsoft-com:office:office" xmlns:oel="http://schemas.microsoft.com/office/2019/extlst" xmlns:r="http://schemas.openxmlformats.org/officeDocument/2006/relationships" xmlns:m="http://schemas.openxmlformats.org/officeDocument/2006/math" xmlns:v="urn:schemas-microsoft-com:vml" xmlns:wp14="http://schemas.microsoft.com/office/word/2010/wordprocessingDrawing" xmlns:wp="http://schemas.openxmlformats.org/drawingml/2006/wordprocessingDrawing" xmlns:w10="urn:schemas-microsoft-com:office:word" xmlns:w="http://schemas.openxmlformats.org/wordprocessingml/2006/main" xmlns:w14="http://schemas.microsoft.com/office/word/2010/wordml" xmlns:w15="http://schemas.microsoft.com/office/word/2012/wordml" xmlns:w16cex="http://schemas.microsoft.com/office/word/2018/wordml/cex" xmlns:w16cid="http://schemas.microsoft.com/office/word/2016/wordml/cid" xmlns:w16="http://schemas.microsoft.com/office/word/2018/wordml" xmlns:w16du="http://schemas.microsoft.com/office/word/2023/wordml/word16du" xmlns:w16sdtdh="http://schemas.microsoft.com/office/word/2020/wordml/sdtdatahash" xmlns:w16se="http://schemas.microsoft.com/office/word/2015/wordml/symex" xmlns:wpg="http://schemas.microsoft.com/office/word/2010/wordprocessingGroup" xmlns:wpi="http://schemas.microsoft.com/office/word/2010/wordprocessingInk" xmlns:wne="http://schemas.microsoft.com/office/word/2006/wordml" xmlns:wps="http://schemas.microsoft.com/office/word/2010/wordprocessingShape" mc:Ignorable="w14 w15 w16se w16cid w16 w16cex w16sdtdh w16du wp14">
+<w:document xmlns:wpc="http://schemas.microsoft.com/office/word/2010/wordprocessingCanvas" xmlns:cx="http://schemas.microsoft.com/office/drawing/2014/chartex" xmlns:cx1="http://schemas.microsoft.com/office/drawing/2015/9/8/chartex" xmlns:cx2="http://schemas.microsoft.com/office/drawing/2015/10/21/chartex" xmlns:cx3="http://schemas.microsoft.com/office/drawing/2016/5/9/chartex" xmlns:cx4="http://schemas.microsoft.com/office/drawing/2016/5/10/chartex" xmlns:cx5="http://schemas.microsoft.com/office/drawing/2016/5/11/chartex" xmlns:cx6="http://schemas.microsoft.com/office/drawing/2016/5/12/chartex" xmlns:cx7="http://schemas.microsoft.com/office/drawing/2016/5/13/chartex" xmlns:cx8="http://schemas.microsoft.com/office/drawing/2016/5/14/chartex" xmlns:mc="http://schemas.openxmlformats.org/markup-compatibility/2006" xmlns:aink="http://schemas.microsoft.com/office/drawing/2016/ink" xmlns:am3d="http://schemas.microsoft.com/office/drawing/2017/model3d" xmlns:o="urn:schemas-microsoft-com:office:office" xmlns:oel="http://schemas.microsoft.com/office/2019/extlst" xmlns:r="http://schemas.openxmlformats.org/officeDocument/2006/relationships" xmlns:m="http://schemas.openxmlformats.org/officeDocument/2006/math" xmlns:v="urn:schemas-microsoft-com:vml" xmlns:wp14="http://schemas.microsoft.com/office/word/2010/wordprocessingDrawing" xmlns:wp="http://schemas.openxmlformats.org/drawingml/2006/wordprocessingDrawing" xmlns:w10="urn:schemas-microsoft-com:office:word" xmlns:w="http://schemas.openxmlformats.org/wordprocessingml/2006/main" xmlns:w14="http://schemas.microsoft.com/office/word/2010/wordml" xmlns:w15="http://schemas.microsoft.com/office/word/2012/wordml" xmlns:w16cex="http://schemas.microsoft.com/office/word/2018/wordml/cex" xmlns:w16cid="http://schemas.microsoft.com/office/word/2016/wordml/cid" xmlns:w16="http://schemas.microsoft.com/office/word/2018/wordml" xmlns:w16du="http://schemas.microsoft.com/office/word/2023/wordml/word16du" xmlns:w16sdtdh="http://schemas.microsoft.com/office/word/2020/wordml/sdtdatahash" xmlns:w16sdtfl="http://schemas.microsoft.com/office/word/2024/wordml/sdtformatlock" xmlns:w16se="http://schemas.microsoft.com/office/word/2015/wordml/symex" xmlns:wpg="http://schemas.microsoft.com/office/word/2010/wordprocessingGroup" xmlns:wpi="http://schemas.microsoft.com/office/word/2010/wordprocessingInk" xmlns:wne="http://schemas.microsoft.com/office/word/2006/wordml" xmlns:wps="http://schemas.microsoft.com/office/word/2010/wordprocessingShape" mc:Ignorable="w14 w15 w16se w16cid w16 w16cex w16sdtdh w16sdtfl w16du wp14">
   <w:body>
     <w:p>
       <w:pPr>
@@ -297,7 +297,7 @@
           <w:noProof/>
         </w:rPr>
         <w:drawing>
-          <wp:inline distT="0" distB="0" distL="0" distR="0" wp14:anchorId="44BAFAA3" wp14:editId="3B5FD9A5">
+          <wp:inline distT="0" distB="0" distL="0" distR="0" wp14:anchorId="44BAFAA3" wp14:editId="40B8CF0C">
             <wp:extent cx="1440000" cy="1423311"/>
             <wp:effectExtent l="0" t="0" r="8255" b="5715"/>
             <wp:docPr id="397540781" name="Picture 1"/>
@@ -6186,7 +6186,7 @@
                 <w:noProof/>
                 <w:webHidden/>
               </w:rPr>
-              <w:t>28</w:t>
+              <w:t>30</w:t>
             </w:r>
             <w:r>
               <w:rPr>
@@ -7314,7 +7314,7 @@
             <w:noProof/>
             <w:webHidden/>
           </w:rPr>
-          <w:t>28</w:t>
+          <w:t>30</w:t>
         </w:r>
         <w:r>
           <w:rPr>
@@ -7406,7 +7406,7 @@
             <w:noProof/>
             <w:webHidden/>
           </w:rPr>
-          <w:t>29</w:t>
+          <w:t>31</w:t>
         </w:r>
         <w:r>
           <w:rPr>
@@ -10205,70 +10205,79 @@
           <w:rFonts w:cs="Times New Roman"/>
           <w:szCs w:val="24"/>
         </w:rPr>
-        <w:t>membuat</w:t>
-      </w:r>
-      <w:proofErr w:type="spellEnd"/>
-      <w:r>
-        <w:rPr>
-          <w:rFonts w:cs="Times New Roman"/>
-          <w:szCs w:val="24"/>
-        </w:rPr>
-        <w:t xml:space="preserve"> </w:t>
-      </w:r>
-      <w:proofErr w:type="spellStart"/>
-      <w:r>
-        <w:rPr>
-          <w:rFonts w:cs="Times New Roman"/>
-          <w:szCs w:val="24"/>
-        </w:rPr>
-        <w:t>Sistem</w:t>
-      </w:r>
-      <w:proofErr w:type="spellEnd"/>
-      <w:r>
-        <w:rPr>
-          <w:rFonts w:cs="Times New Roman"/>
-          <w:szCs w:val="24"/>
-        </w:rPr>
-        <w:t xml:space="preserve"> </w:t>
-      </w:r>
-      <w:proofErr w:type="spellStart"/>
-      <w:r>
-        <w:rPr>
-          <w:rFonts w:cs="Times New Roman"/>
-          <w:szCs w:val="24"/>
-        </w:rPr>
-        <w:t>Informasi</w:t>
-      </w:r>
-      <w:proofErr w:type="spellEnd"/>
-      <w:r>
-        <w:rPr>
-          <w:rFonts w:cs="Times New Roman"/>
-          <w:szCs w:val="24"/>
-        </w:rPr>
-        <w:t xml:space="preserve"> </w:t>
-      </w:r>
-      <w:proofErr w:type="spellStart"/>
-      <w:r>
-        <w:rPr>
-          <w:rFonts w:cs="Times New Roman"/>
-          <w:szCs w:val="24"/>
-        </w:rPr>
-        <w:t>Geografis</w:t>
-      </w:r>
-      <w:proofErr w:type="spellEnd"/>
-      <w:r>
-        <w:rPr>
-          <w:rFonts w:cs="Times New Roman"/>
-          <w:szCs w:val="24"/>
-        </w:rPr>
-        <w:t xml:space="preserve"> </w:t>
-      </w:r>
-      <w:r>
-        <w:rPr>
-          <w:rFonts w:cs="Times New Roman"/>
-          <w:szCs w:val="24"/>
-        </w:rPr>
-        <w:t xml:space="preserve">yang </w:t>
+        <w:t>menerapkan</w:t>
+      </w:r>
+      <w:proofErr w:type="spellEnd"/>
+      <w:r>
+        <w:rPr>
+          <w:rFonts w:cs="Times New Roman"/>
+          <w:szCs w:val="24"/>
+        </w:rPr>
+        <w:t xml:space="preserve"> </w:t>
+      </w:r>
+      <w:proofErr w:type="spellStart"/>
+      <w:r>
+        <w:rPr>
+          <w:rFonts w:cs="Times New Roman"/>
+          <w:szCs w:val="24"/>
+        </w:rPr>
+        <w:t>algotitma</w:t>
+      </w:r>
+      <w:proofErr w:type="spellEnd"/>
+      <w:r>
+        <w:rPr>
+          <w:rFonts w:cs="Times New Roman"/>
+          <w:szCs w:val="24"/>
+        </w:rPr>
+        <w:t xml:space="preserve"> </w:t>
+      </w:r>
+      <w:r>
+        <w:rPr>
+          <w:rFonts w:cs="Times New Roman"/>
+          <w:i/>
+          <w:iCs/>
+          <w:szCs w:val="24"/>
+        </w:rPr>
+        <w:t>K - Means</w:t>
+      </w:r>
+      <w:r>
+        <w:rPr>
+          <w:rFonts w:cs="Times New Roman"/>
+          <w:szCs w:val="24"/>
+        </w:rPr>
+        <w:t xml:space="preserve"> </w:t>
+      </w:r>
+      <w:proofErr w:type="spellStart"/>
+      <w:r>
+        <w:rPr>
+          <w:rFonts w:cs="Times New Roman"/>
+          <w:szCs w:val="24"/>
+        </w:rPr>
+        <w:t>dalam</w:t>
+      </w:r>
+      <w:proofErr w:type="spellEnd"/>
+      <w:r>
+        <w:rPr>
+          <w:rFonts w:cs="Times New Roman"/>
+          <w:szCs w:val="24"/>
+        </w:rPr>
+        <w:t xml:space="preserve"> </w:t>
+      </w:r>
+      <w:proofErr w:type="spellStart"/>
+      <w:r>
+        <w:rPr>
+          <w:rFonts w:cs="Times New Roman"/>
+          <w:szCs w:val="24"/>
+        </w:rPr>
+        <w:t>suatu</w:t>
+      </w:r>
+      <w:proofErr w:type="spellEnd"/>
+      <w:r>
+        <w:rPr>
+          <w:rFonts w:cs="Times New Roman"/>
+          <w:szCs w:val="24"/>
+        </w:rPr>
+        <w:t xml:space="preserve"> website dan </w:t>
       </w:r>
       <w:proofErr w:type="spellStart"/>
       <w:r>
@@ -10292,70 +10301,79 @@
           <w:rFonts w:cs="Times New Roman"/>
           <w:szCs w:val="24"/>
         </w:rPr>
-        <w:t>t</w:t>
-      </w:r>
-      <w:r>
-        <w:rPr>
-          <w:rFonts w:cs="Times New Roman"/>
-          <w:szCs w:val="24"/>
-        </w:rPr>
-        <w:t>ingkat</w:t>
-      </w:r>
-      <w:proofErr w:type="spellEnd"/>
-      <w:r>
-        <w:rPr>
-          <w:rFonts w:cs="Times New Roman"/>
-          <w:szCs w:val="24"/>
-        </w:rPr>
-        <w:t xml:space="preserve"> </w:t>
-      </w:r>
-      <w:proofErr w:type="spellStart"/>
-      <w:r>
-        <w:rPr>
-          <w:rFonts w:cs="Times New Roman"/>
-          <w:szCs w:val="24"/>
-        </w:rPr>
-        <w:t>kerawanan</w:t>
-      </w:r>
-      <w:proofErr w:type="spellEnd"/>
-      <w:r>
-        <w:rPr>
-          <w:rFonts w:cs="Times New Roman"/>
-          <w:szCs w:val="24"/>
-        </w:rPr>
-        <w:t xml:space="preserve"> </w:t>
-      </w:r>
-      <w:proofErr w:type="spellStart"/>
-      <w:r>
-        <w:rPr>
-          <w:rFonts w:cs="Times New Roman"/>
-          <w:szCs w:val="24"/>
-        </w:rPr>
-        <w:t>curanmor</w:t>
-      </w:r>
-      <w:proofErr w:type="spellEnd"/>
-      <w:r>
-        <w:rPr>
-          <w:rFonts w:cs="Times New Roman"/>
-          <w:szCs w:val="24"/>
-        </w:rPr>
-        <w:t xml:space="preserve"> dan </w:t>
-      </w:r>
-      <w:proofErr w:type="spellStart"/>
-      <w:r>
-        <w:rPr>
-          <w:rFonts w:cs="Times New Roman"/>
-          <w:szCs w:val="24"/>
-        </w:rPr>
-        <w:t>curas</w:t>
-      </w:r>
-      <w:proofErr w:type="spellEnd"/>
-      <w:r>
-        <w:rPr>
-          <w:rFonts w:cs="Times New Roman"/>
-          <w:szCs w:val="24"/>
-        </w:rPr>
-        <w:t xml:space="preserve"> di </w:t>
+        <w:t>hasilnya</w:t>
+      </w:r>
+      <w:proofErr w:type="spellEnd"/>
+      <w:r>
+        <w:rPr>
+          <w:rFonts w:cs="Times New Roman"/>
+          <w:szCs w:val="24"/>
+        </w:rPr>
+        <w:t xml:space="preserve"> </w:t>
+      </w:r>
+      <w:proofErr w:type="spellStart"/>
+      <w:r>
+        <w:rPr>
+          <w:rFonts w:cs="Times New Roman"/>
+          <w:szCs w:val="24"/>
+        </w:rPr>
+        <w:t>ke</w:t>
+      </w:r>
+      <w:proofErr w:type="spellEnd"/>
+      <w:r>
+        <w:rPr>
+          <w:rFonts w:cs="Times New Roman"/>
+          <w:szCs w:val="24"/>
+        </w:rPr>
+        <w:t xml:space="preserve"> </w:t>
+      </w:r>
+      <w:proofErr w:type="spellStart"/>
+      <w:r>
+        <w:rPr>
+          <w:rFonts w:cs="Times New Roman"/>
+          <w:szCs w:val="24"/>
+        </w:rPr>
+        <w:t>dalam</w:t>
+      </w:r>
+      <w:proofErr w:type="spellEnd"/>
+      <w:r>
+        <w:rPr>
+          <w:rFonts w:cs="Times New Roman"/>
+          <w:szCs w:val="24"/>
+        </w:rPr>
+        <w:t xml:space="preserve"> </w:t>
+      </w:r>
+      <w:proofErr w:type="spellStart"/>
+      <w:r>
+        <w:rPr>
+          <w:rFonts w:cs="Times New Roman"/>
+          <w:szCs w:val="24"/>
+        </w:rPr>
+        <w:t>suatu</w:t>
+      </w:r>
+      <w:proofErr w:type="spellEnd"/>
+      <w:r>
+        <w:rPr>
+          <w:rFonts w:cs="Times New Roman"/>
+          <w:szCs w:val="24"/>
+        </w:rPr>
+        <w:t xml:space="preserve"> </w:t>
+      </w:r>
+      <w:proofErr w:type="spellStart"/>
+      <w:r>
+        <w:rPr>
+          <w:rFonts w:cs="Times New Roman"/>
+          <w:szCs w:val="24"/>
+        </w:rPr>
+        <w:t>peta</w:t>
+      </w:r>
+      <w:proofErr w:type="spellEnd"/>
+      <w:r>
+        <w:rPr>
+          <w:rFonts w:cs="Times New Roman"/>
+          <w:szCs w:val="24"/>
+        </w:rPr>
+        <w:t xml:space="preserve"> </w:t>
       </w:r>
       <w:proofErr w:type="spellStart"/>
       <w:r>
@@ -10388,14 +10406,7 @@
           <w:rFonts w:cs="Times New Roman"/>
           <w:szCs w:val="24"/>
         </w:rPr>
-        <w:t xml:space="preserve"> </w:t>
-      </w:r>
-      <w:r>
-        <w:rPr>
-          <w:rFonts w:cs="Times New Roman"/>
-          <w:szCs w:val="24"/>
-        </w:rPr>
-        <w:t>?</w:t>
+        <w:t xml:space="preserve"> ?</w:t>
       </w:r>
       <w:proofErr w:type="gramEnd"/>
     </w:p>
@@ -10439,23 +10450,23 @@
           <w:rFonts w:cs="Times New Roman"/>
           <w:szCs w:val="24"/>
         </w:rPr>
-        <w:t>implementasi</w:t>
-      </w:r>
-      <w:proofErr w:type="spellEnd"/>
-      <w:r>
-        <w:rPr>
-          <w:rFonts w:cs="Times New Roman"/>
-          <w:szCs w:val="24"/>
-        </w:rPr>
-        <w:t xml:space="preserve"> </w:t>
-      </w:r>
-      <w:proofErr w:type="spellStart"/>
-      <w:r>
-        <w:rPr>
-          <w:rFonts w:cs="Times New Roman"/>
-          <w:szCs w:val="24"/>
-        </w:rPr>
-        <w:t>algoritma</w:t>
+        <w:t>mendapatkan</w:t>
+      </w:r>
+      <w:proofErr w:type="spellEnd"/>
+      <w:r>
+        <w:rPr>
+          <w:rFonts w:cs="Times New Roman"/>
+          <w:szCs w:val="24"/>
+        </w:rPr>
+        <w:t xml:space="preserve"> </w:t>
+      </w:r>
+      <w:proofErr w:type="spellStart"/>
+      <w:r>
+        <w:rPr>
+          <w:rFonts w:cs="Times New Roman"/>
+          <w:szCs w:val="24"/>
+        </w:rPr>
+        <w:t>nilai</w:t>
       </w:r>
       <w:proofErr w:type="spellEnd"/>
       <w:r>
@@ -10472,111 +10483,38 @@
           <w:iCs/>
           <w:szCs w:val="24"/>
         </w:rPr>
-        <w:t xml:space="preserve">K – Means </w:t>
-      </w:r>
-      <w:proofErr w:type="spellStart"/>
-      <w:r>
-        <w:rPr>
-          <w:rFonts w:cs="Times New Roman"/>
-          <w:szCs w:val="24"/>
-        </w:rPr>
-        <w:t>dalam</w:t>
-      </w:r>
-      <w:proofErr w:type="spellEnd"/>
-      <w:r>
-        <w:rPr>
-          <w:rFonts w:cs="Times New Roman"/>
-          <w:szCs w:val="24"/>
-        </w:rPr>
-        <w:t xml:space="preserve"> </w:t>
-      </w:r>
-      <w:proofErr w:type="spellStart"/>
-      <w:r>
-        <w:rPr>
-          <w:rFonts w:cs="Times New Roman"/>
-          <w:szCs w:val="24"/>
-        </w:rPr>
-        <w:t>pemetaan</w:t>
-      </w:r>
-      <w:proofErr w:type="spellEnd"/>
-      <w:r>
-        <w:rPr>
-          <w:rFonts w:cs="Times New Roman"/>
-          <w:szCs w:val="24"/>
-        </w:rPr>
-        <w:t xml:space="preserve"> </w:t>
-      </w:r>
-      <w:proofErr w:type="spellStart"/>
-      <w:r>
-        <w:rPr>
-          <w:rFonts w:cs="Times New Roman"/>
-          <w:szCs w:val="24"/>
-        </w:rPr>
-        <w:t>daerah</w:t>
-      </w:r>
-      <w:proofErr w:type="spellEnd"/>
-      <w:r>
-        <w:rPr>
-          <w:rFonts w:cs="Times New Roman"/>
-          <w:szCs w:val="24"/>
-        </w:rPr>
-        <w:t xml:space="preserve"> </w:t>
-      </w:r>
-      <w:proofErr w:type="spellStart"/>
-      <w:r>
-        <w:rPr>
-          <w:rFonts w:cs="Times New Roman"/>
-          <w:szCs w:val="24"/>
-        </w:rPr>
-        <w:t>dengan</w:t>
-      </w:r>
-      <w:proofErr w:type="spellEnd"/>
-      <w:r>
-        <w:rPr>
-          <w:rFonts w:cs="Times New Roman"/>
-          <w:szCs w:val="24"/>
-        </w:rPr>
-        <w:t xml:space="preserve"> </w:t>
-      </w:r>
-      <w:proofErr w:type="spellStart"/>
-      <w:r>
-        <w:rPr>
-          <w:rFonts w:cs="Times New Roman"/>
-          <w:szCs w:val="24"/>
-        </w:rPr>
-        <w:t>tingkat</w:t>
-      </w:r>
-      <w:proofErr w:type="spellEnd"/>
-      <w:r>
-        <w:rPr>
-          <w:rFonts w:cs="Times New Roman"/>
-          <w:szCs w:val="24"/>
-        </w:rPr>
-        <w:t xml:space="preserve"> </w:t>
-      </w:r>
-      <w:proofErr w:type="spellStart"/>
-      <w:r>
-        <w:rPr>
-          <w:rFonts w:cs="Times New Roman"/>
-          <w:szCs w:val="24"/>
-        </w:rPr>
-        <w:t>kerawanan</w:t>
-      </w:r>
-      <w:proofErr w:type="spellEnd"/>
-      <w:r>
-        <w:rPr>
-          <w:rFonts w:cs="Times New Roman"/>
-          <w:szCs w:val="24"/>
-        </w:rPr>
-        <w:t xml:space="preserve"> </w:t>
-      </w:r>
-      <w:proofErr w:type="spellStart"/>
-      <w:r>
-        <w:rPr>
-          <w:rFonts w:cs="Times New Roman"/>
-          <w:szCs w:val="24"/>
-        </w:rPr>
-        <w:t>curanmor</w:t>
+        <w:t xml:space="preserve">k </w:t>
+      </w:r>
+      <w:r>
+        <w:rPr>
+          <w:rFonts w:cs="Times New Roman"/>
+          <w:szCs w:val="24"/>
+        </w:rPr>
+        <w:t xml:space="preserve">yang optimal </w:t>
+      </w:r>
+      <w:proofErr w:type="spellStart"/>
+      <w:r>
+        <w:rPr>
+          <w:rFonts w:cs="Times New Roman"/>
+          <w:szCs w:val="24"/>
+        </w:rPr>
+        <w:t>untuk</w:t>
+      </w:r>
+      <w:proofErr w:type="spellEnd"/>
+      <w:r>
+        <w:rPr>
+          <w:rFonts w:cs="Times New Roman"/>
+          <w:szCs w:val="24"/>
+        </w:rPr>
+        <w:t xml:space="preserve"> masing-masing data </w:t>
+      </w:r>
+      <w:proofErr w:type="spellStart"/>
+      <w:r>
+        <w:rPr>
+          <w:rFonts w:cs="Times New Roman"/>
+          <w:szCs w:val="24"/>
+        </w:rPr>
+        <w:t>Curas</w:t>
       </w:r>
       <w:proofErr w:type="spellEnd"/>
       <w:r>
@@ -10587,45 +10525,13 @@
         <w:t xml:space="preserve"> dan </w:t>
       </w:r>
       <w:proofErr w:type="spellStart"/>
-      <w:r>
-        <w:rPr>
-          <w:rFonts w:cs="Times New Roman"/>
-          <w:szCs w:val="24"/>
-        </w:rPr>
-        <w:t>curas</w:t>
-      </w:r>
-      <w:proofErr w:type="spellEnd"/>
-      <w:r>
-        <w:rPr>
-          <w:rFonts w:cs="Times New Roman"/>
-          <w:szCs w:val="24"/>
-        </w:rPr>
-        <w:t xml:space="preserve"> di </w:t>
-      </w:r>
-      <w:proofErr w:type="spellStart"/>
-      <w:r>
-        <w:rPr>
-          <w:rFonts w:cs="Times New Roman"/>
-          <w:szCs w:val="24"/>
-        </w:rPr>
-        <w:t>Kabupaten</w:t>
-      </w:r>
-      <w:proofErr w:type="spellEnd"/>
-      <w:r>
-        <w:rPr>
-          <w:rFonts w:cs="Times New Roman"/>
-          <w:szCs w:val="24"/>
-        </w:rPr>
-        <w:t xml:space="preserve"> </w:t>
-      </w:r>
-      <w:proofErr w:type="spellStart"/>
       <w:proofErr w:type="gramStart"/>
       <w:r>
         <w:rPr>
           <w:rFonts w:cs="Times New Roman"/>
           <w:szCs w:val="24"/>
         </w:rPr>
-        <w:t>Probolinggo</w:t>
+        <w:t>Curanmor</w:t>
       </w:r>
       <w:proofErr w:type="spellEnd"/>
       <w:r>
@@ -10677,46 +10583,7 @@
           <w:rFonts w:cs="Times New Roman"/>
           <w:szCs w:val="24"/>
         </w:rPr>
-        <w:t>t</w:t>
-      </w:r>
-      <w:r>
-        <w:rPr>
-          <w:rFonts w:cs="Times New Roman"/>
-          <w:szCs w:val="24"/>
-        </w:rPr>
-        <w:t>ingkat</w:t>
-      </w:r>
-      <w:proofErr w:type="spellEnd"/>
-      <w:r>
-        <w:rPr>
-          <w:rFonts w:cs="Times New Roman"/>
-          <w:szCs w:val="24"/>
-        </w:rPr>
-        <w:t xml:space="preserve"> </w:t>
-      </w:r>
-      <w:proofErr w:type="spellStart"/>
-      <w:r>
-        <w:rPr>
-          <w:rFonts w:cs="Times New Roman"/>
-          <w:szCs w:val="24"/>
-        </w:rPr>
-        <w:t>akurasi</w:t>
-      </w:r>
-      <w:proofErr w:type="spellEnd"/>
-      <w:r>
-        <w:rPr>
-          <w:rFonts w:cs="Times New Roman"/>
-          <w:szCs w:val="24"/>
-        </w:rPr>
-        <w:t xml:space="preserve"> </w:t>
-      </w:r>
-      <w:proofErr w:type="spellStart"/>
-      <w:r>
-        <w:rPr>
-          <w:rFonts w:cs="Times New Roman"/>
-          <w:szCs w:val="24"/>
-        </w:rPr>
-        <w:t>algoritma</w:t>
+        <w:t>hasil</w:t>
       </w:r>
       <w:proofErr w:type="spellEnd"/>
       <w:r>
@@ -10733,167 +10600,48 @@
           <w:iCs/>
           <w:szCs w:val="24"/>
         </w:rPr>
-        <w:t>K – Means</w:t>
-      </w:r>
-      <w:r>
-        <w:rPr>
-          <w:rFonts w:cs="Times New Roman"/>
-          <w:szCs w:val="24"/>
-        </w:rPr>
-        <w:t xml:space="preserve"> </w:t>
-      </w:r>
-      <w:proofErr w:type="spellStart"/>
-      <w:r>
-        <w:rPr>
-          <w:rFonts w:cs="Times New Roman"/>
-          <w:szCs w:val="24"/>
-        </w:rPr>
-        <w:t>dalam</w:t>
-      </w:r>
-      <w:proofErr w:type="spellEnd"/>
-      <w:r>
-        <w:rPr>
-          <w:rFonts w:cs="Times New Roman"/>
-          <w:szCs w:val="24"/>
-        </w:rPr>
-        <w:t xml:space="preserve"> </w:t>
-      </w:r>
-      <w:proofErr w:type="spellStart"/>
-      <w:r>
-        <w:rPr>
-          <w:rFonts w:cs="Times New Roman"/>
-          <w:szCs w:val="24"/>
-        </w:rPr>
-        <w:t>pemetaan</w:t>
-      </w:r>
-      <w:proofErr w:type="spellEnd"/>
-      <w:r>
-        <w:rPr>
-          <w:rFonts w:cs="Times New Roman"/>
-          <w:szCs w:val="24"/>
-        </w:rPr>
-        <w:t xml:space="preserve"> </w:t>
-      </w:r>
-      <w:proofErr w:type="spellStart"/>
-      <w:r>
-        <w:rPr>
-          <w:rFonts w:cs="Times New Roman"/>
-          <w:szCs w:val="24"/>
-        </w:rPr>
-        <w:t>daerah</w:t>
-      </w:r>
-      <w:proofErr w:type="spellEnd"/>
-      <w:r>
-        <w:rPr>
-          <w:rFonts w:cs="Times New Roman"/>
-          <w:szCs w:val="24"/>
-        </w:rPr>
-        <w:t xml:space="preserve"> </w:t>
-      </w:r>
-      <w:proofErr w:type="spellStart"/>
-      <w:r>
-        <w:rPr>
-          <w:rFonts w:cs="Times New Roman"/>
-          <w:szCs w:val="24"/>
-        </w:rPr>
-        <w:t>dengan</w:t>
-      </w:r>
-      <w:proofErr w:type="spellEnd"/>
-      <w:r>
-        <w:rPr>
-          <w:rFonts w:cs="Times New Roman"/>
-          <w:szCs w:val="24"/>
-        </w:rPr>
-        <w:t xml:space="preserve"> </w:t>
-      </w:r>
-      <w:proofErr w:type="spellStart"/>
-      <w:r>
-        <w:rPr>
-          <w:rFonts w:cs="Times New Roman"/>
-          <w:szCs w:val="24"/>
-        </w:rPr>
-        <w:t>tingkat</w:t>
-      </w:r>
-      <w:proofErr w:type="spellEnd"/>
-      <w:r>
-        <w:rPr>
-          <w:rFonts w:cs="Times New Roman"/>
-          <w:szCs w:val="24"/>
-        </w:rPr>
-        <w:t xml:space="preserve"> </w:t>
-      </w:r>
-      <w:proofErr w:type="spellStart"/>
-      <w:r>
-        <w:rPr>
-          <w:rFonts w:cs="Times New Roman"/>
-          <w:szCs w:val="24"/>
-        </w:rPr>
-        <w:t>kerawanan</w:t>
-      </w:r>
-      <w:proofErr w:type="spellEnd"/>
-      <w:r>
-        <w:rPr>
-          <w:rFonts w:cs="Times New Roman"/>
-          <w:szCs w:val="24"/>
-        </w:rPr>
-        <w:t xml:space="preserve"> </w:t>
-      </w:r>
-      <w:proofErr w:type="spellStart"/>
+        <w:t xml:space="preserve">clustering </w:t>
+      </w:r>
+      <w:proofErr w:type="spellStart"/>
+      <w:r>
+        <w:rPr>
+          <w:rFonts w:cs="Times New Roman"/>
+          <w:szCs w:val="24"/>
+        </w:rPr>
+        <w:t>untuk</w:t>
+      </w:r>
+      <w:proofErr w:type="spellEnd"/>
+      <w:r>
+        <w:rPr>
+          <w:rFonts w:cs="Times New Roman"/>
+          <w:szCs w:val="24"/>
+        </w:rPr>
+        <w:t xml:space="preserve"> masing-masing data </w:t>
+      </w:r>
+      <w:proofErr w:type="spellStart"/>
+      <w:r>
+        <w:rPr>
+          <w:rFonts w:cs="Times New Roman"/>
+          <w:szCs w:val="24"/>
+        </w:rPr>
+        <w:t>curas</w:t>
+      </w:r>
+      <w:proofErr w:type="spellEnd"/>
+      <w:r>
+        <w:rPr>
+          <w:rFonts w:cs="Times New Roman"/>
+          <w:szCs w:val="24"/>
+        </w:rPr>
+        <w:t xml:space="preserve"> dan </w:t>
+      </w:r>
+      <w:proofErr w:type="spellStart"/>
+      <w:proofErr w:type="gramStart"/>
       <w:r>
         <w:rPr>
           <w:rFonts w:cs="Times New Roman"/>
           <w:szCs w:val="24"/>
         </w:rPr>
         <w:t>curanmor</w:t>
-      </w:r>
-      <w:proofErr w:type="spellEnd"/>
-      <w:r>
-        <w:rPr>
-          <w:rFonts w:cs="Times New Roman"/>
-          <w:szCs w:val="24"/>
-        </w:rPr>
-        <w:t xml:space="preserve"> dan </w:t>
-      </w:r>
-      <w:proofErr w:type="spellStart"/>
-      <w:r>
-        <w:rPr>
-          <w:rFonts w:cs="Times New Roman"/>
-          <w:szCs w:val="24"/>
-        </w:rPr>
-        <w:t>curas</w:t>
-      </w:r>
-      <w:proofErr w:type="spellEnd"/>
-      <w:r>
-        <w:rPr>
-          <w:rFonts w:cs="Times New Roman"/>
-          <w:szCs w:val="24"/>
-        </w:rPr>
-        <w:t xml:space="preserve"> di </w:t>
-      </w:r>
-      <w:proofErr w:type="spellStart"/>
-      <w:r>
-        <w:rPr>
-          <w:rFonts w:cs="Times New Roman"/>
-          <w:szCs w:val="24"/>
-        </w:rPr>
-        <w:t>Kabupaten</w:t>
-      </w:r>
-      <w:proofErr w:type="spellEnd"/>
-      <w:r>
-        <w:rPr>
-          <w:rFonts w:cs="Times New Roman"/>
-          <w:szCs w:val="24"/>
-        </w:rPr>
-        <w:t xml:space="preserve"> </w:t>
-      </w:r>
-      <w:proofErr w:type="spellStart"/>
-      <w:proofErr w:type="gramStart"/>
-      <w:r>
-        <w:rPr>
-          <w:rFonts w:cs="Times New Roman"/>
-          <w:szCs w:val="24"/>
-        </w:rPr>
-        <w:t>Probolinggo</w:t>
       </w:r>
       <w:proofErr w:type="spellEnd"/>
       <w:r>
@@ -10963,71 +10711,103 @@
           <w:rFonts w:cs="Times New Roman"/>
           <w:szCs w:val="24"/>
         </w:rPr>
-        <w:t>membuat</w:t>
-      </w:r>
-      <w:proofErr w:type="spellEnd"/>
-      <w:r>
-        <w:rPr>
-          <w:rFonts w:cs="Times New Roman"/>
-          <w:szCs w:val="24"/>
-        </w:rPr>
-        <w:t xml:space="preserve"> </w:t>
-      </w:r>
-      <w:proofErr w:type="spellStart"/>
-      <w:r>
-        <w:rPr>
-          <w:rFonts w:cs="Times New Roman"/>
-          <w:szCs w:val="24"/>
-        </w:rPr>
-        <w:t>Sistem</w:t>
-      </w:r>
-      <w:proofErr w:type="spellEnd"/>
-      <w:r>
-        <w:rPr>
-          <w:rFonts w:cs="Times New Roman"/>
-          <w:szCs w:val="24"/>
-        </w:rPr>
-        <w:t xml:space="preserve"> </w:t>
-      </w:r>
-      <w:proofErr w:type="spellStart"/>
-      <w:r>
-        <w:rPr>
-          <w:rFonts w:cs="Times New Roman"/>
-          <w:szCs w:val="24"/>
-        </w:rPr>
-        <w:t>Informasi</w:t>
-      </w:r>
-      <w:proofErr w:type="spellEnd"/>
-      <w:r>
-        <w:rPr>
-          <w:rFonts w:cs="Times New Roman"/>
-          <w:szCs w:val="24"/>
-        </w:rPr>
-        <w:t xml:space="preserve"> </w:t>
-      </w:r>
-      <w:proofErr w:type="spellStart"/>
-      <w:r>
-        <w:rPr>
-          <w:rFonts w:cs="Times New Roman"/>
-          <w:szCs w:val="24"/>
-        </w:rPr>
-        <w:t>Geografis</w:t>
-      </w:r>
-      <w:proofErr w:type="spellEnd"/>
-      <w:r>
-        <w:rPr>
-          <w:rFonts w:cs="Times New Roman"/>
-          <w:szCs w:val="24"/>
-        </w:rPr>
-        <w:t xml:space="preserve"> yang </w:t>
-      </w:r>
-      <w:proofErr w:type="spellStart"/>
-      <w:r>
-        <w:rPr>
-          <w:rFonts w:cs="Times New Roman"/>
-          <w:szCs w:val="24"/>
-        </w:rPr>
-        <w:t>yang</w:t>
+        <w:t>menerapkan</w:t>
+      </w:r>
+      <w:proofErr w:type="spellEnd"/>
+      <w:r>
+        <w:rPr>
+          <w:rFonts w:cs="Times New Roman"/>
+          <w:szCs w:val="24"/>
+        </w:rPr>
+        <w:t xml:space="preserve"> </w:t>
+      </w:r>
+      <w:proofErr w:type="spellStart"/>
+      <w:r>
+        <w:rPr>
+          <w:rFonts w:cs="Times New Roman"/>
+          <w:szCs w:val="24"/>
+        </w:rPr>
+        <w:t>algoritma</w:t>
+      </w:r>
+      <w:proofErr w:type="spellEnd"/>
+      <w:r>
+        <w:rPr>
+          <w:rFonts w:cs="Times New Roman"/>
+          <w:szCs w:val="24"/>
+        </w:rPr>
+        <w:t xml:space="preserve"> </w:t>
+      </w:r>
+      <w:r>
+        <w:rPr>
+          <w:rFonts w:cs="Times New Roman"/>
+          <w:i/>
+          <w:iCs/>
+          <w:szCs w:val="24"/>
+        </w:rPr>
+        <w:t>K – Means Clustering</w:t>
+      </w:r>
+      <w:r>
+        <w:rPr>
+          <w:rFonts w:cs="Times New Roman"/>
+          <w:szCs w:val="24"/>
+        </w:rPr>
+        <w:t xml:space="preserve"> </w:t>
+      </w:r>
+      <w:proofErr w:type="spellStart"/>
+      <w:r>
+        <w:rPr>
+          <w:rFonts w:cs="Times New Roman"/>
+          <w:szCs w:val="24"/>
+        </w:rPr>
+        <w:t>ke</w:t>
+      </w:r>
+      <w:proofErr w:type="spellEnd"/>
+      <w:r>
+        <w:rPr>
+          <w:rFonts w:cs="Times New Roman"/>
+          <w:szCs w:val="24"/>
+        </w:rPr>
+        <w:t xml:space="preserve"> </w:t>
+      </w:r>
+      <w:proofErr w:type="spellStart"/>
+      <w:r>
+        <w:rPr>
+          <w:rFonts w:cs="Times New Roman"/>
+          <w:szCs w:val="24"/>
+        </w:rPr>
+        <w:t>dalam</w:t>
+      </w:r>
+      <w:proofErr w:type="spellEnd"/>
+      <w:r>
+        <w:rPr>
+          <w:rFonts w:cs="Times New Roman"/>
+          <w:szCs w:val="24"/>
+        </w:rPr>
+        <w:t xml:space="preserve"> </w:t>
+      </w:r>
+      <w:proofErr w:type="spellStart"/>
+      <w:r>
+        <w:rPr>
+          <w:rFonts w:cs="Times New Roman"/>
+          <w:szCs w:val="24"/>
+        </w:rPr>
+        <w:t>suatu</w:t>
+      </w:r>
+      <w:proofErr w:type="spellEnd"/>
+      <w:r>
+        <w:rPr>
+          <w:rFonts w:cs="Times New Roman"/>
+          <w:szCs w:val="24"/>
+        </w:rPr>
+        <w:t xml:space="preserve"> website dan </w:t>
+      </w:r>
+      <w:proofErr w:type="spellStart"/>
+      <w:r>
+        <w:rPr>
+          <w:rFonts w:cs="Times New Roman"/>
+          <w:szCs w:val="24"/>
+        </w:rPr>
+        <w:t>bisa</w:t>
       </w:r>
       <w:proofErr w:type="spellEnd"/>
       <w:r>
@@ -11059,63 +10839,79 @@
           <w:rFonts w:cs="Times New Roman"/>
           <w:szCs w:val="24"/>
         </w:rPr>
-        <w:t>tingkat</w:t>
-      </w:r>
-      <w:proofErr w:type="spellEnd"/>
-      <w:r>
-        <w:rPr>
-          <w:rFonts w:cs="Times New Roman"/>
-          <w:szCs w:val="24"/>
-        </w:rPr>
-        <w:t xml:space="preserve"> </w:t>
-      </w:r>
-      <w:proofErr w:type="spellStart"/>
-      <w:r>
-        <w:rPr>
-          <w:rFonts w:cs="Times New Roman"/>
-          <w:szCs w:val="24"/>
-        </w:rPr>
-        <w:t>kerawanan</w:t>
-      </w:r>
-      <w:proofErr w:type="spellEnd"/>
-      <w:r>
-        <w:rPr>
-          <w:rFonts w:cs="Times New Roman"/>
-          <w:szCs w:val="24"/>
-        </w:rPr>
-        <w:t xml:space="preserve"> </w:t>
-      </w:r>
-      <w:proofErr w:type="spellStart"/>
-      <w:r>
-        <w:rPr>
-          <w:rFonts w:cs="Times New Roman"/>
-          <w:szCs w:val="24"/>
-        </w:rPr>
-        <w:t>curanmor</w:t>
-      </w:r>
-      <w:proofErr w:type="spellEnd"/>
-      <w:r>
-        <w:rPr>
-          <w:rFonts w:cs="Times New Roman"/>
-          <w:szCs w:val="24"/>
-        </w:rPr>
-        <w:t xml:space="preserve"> dan </w:t>
-      </w:r>
-      <w:proofErr w:type="spellStart"/>
-      <w:r>
-        <w:rPr>
-          <w:rFonts w:cs="Times New Roman"/>
-          <w:szCs w:val="24"/>
-        </w:rPr>
-        <w:t>curas</w:t>
-      </w:r>
-      <w:proofErr w:type="spellEnd"/>
-      <w:r>
-        <w:rPr>
-          <w:rFonts w:cs="Times New Roman"/>
-          <w:szCs w:val="24"/>
-        </w:rPr>
-        <w:t xml:space="preserve"> di </w:t>
+        <w:t>hasilnya</w:t>
+      </w:r>
+      <w:proofErr w:type="spellEnd"/>
+      <w:r>
+        <w:rPr>
+          <w:rFonts w:cs="Times New Roman"/>
+          <w:szCs w:val="24"/>
+        </w:rPr>
+        <w:t xml:space="preserve"> </w:t>
+      </w:r>
+      <w:proofErr w:type="spellStart"/>
+      <w:r>
+        <w:rPr>
+          <w:rFonts w:cs="Times New Roman"/>
+          <w:szCs w:val="24"/>
+        </w:rPr>
+        <w:t>ke</w:t>
+      </w:r>
+      <w:proofErr w:type="spellEnd"/>
+      <w:r>
+        <w:rPr>
+          <w:rFonts w:cs="Times New Roman"/>
+          <w:szCs w:val="24"/>
+        </w:rPr>
+        <w:t xml:space="preserve"> </w:t>
+      </w:r>
+      <w:proofErr w:type="spellStart"/>
+      <w:r>
+        <w:rPr>
+          <w:rFonts w:cs="Times New Roman"/>
+          <w:szCs w:val="24"/>
+        </w:rPr>
+        <w:t>dalam</w:t>
+      </w:r>
+      <w:proofErr w:type="spellEnd"/>
+      <w:r>
+        <w:rPr>
+          <w:rFonts w:cs="Times New Roman"/>
+          <w:szCs w:val="24"/>
+        </w:rPr>
+        <w:t xml:space="preserve"> </w:t>
+      </w:r>
+      <w:proofErr w:type="spellStart"/>
+      <w:r>
+        <w:rPr>
+          <w:rFonts w:cs="Times New Roman"/>
+          <w:szCs w:val="24"/>
+        </w:rPr>
+        <w:t>suatu</w:t>
+      </w:r>
+      <w:proofErr w:type="spellEnd"/>
+      <w:r>
+        <w:rPr>
+          <w:rFonts w:cs="Times New Roman"/>
+          <w:szCs w:val="24"/>
+        </w:rPr>
+        <w:t xml:space="preserve"> </w:t>
+      </w:r>
+      <w:proofErr w:type="spellStart"/>
+      <w:r>
+        <w:rPr>
+          <w:rFonts w:cs="Times New Roman"/>
+          <w:szCs w:val="24"/>
+        </w:rPr>
+        <w:t>peta</w:t>
+      </w:r>
+      <w:proofErr w:type="spellEnd"/>
+      <w:r>
+        <w:rPr>
+          <w:rFonts w:cs="Times New Roman"/>
+          <w:szCs w:val="24"/>
+        </w:rPr>
+        <w:t xml:space="preserve"> </w:t>
       </w:r>
       <w:proofErr w:type="spellStart"/>
       <w:r>
@@ -11189,39 +10985,39 @@
           <w:rFonts w:cs="Times New Roman"/>
           <w:szCs w:val="24"/>
         </w:rPr>
-        <w:t>hasil</w:t>
-      </w:r>
-      <w:proofErr w:type="spellEnd"/>
-      <w:r>
-        <w:rPr>
-          <w:rFonts w:cs="Times New Roman"/>
-          <w:szCs w:val="24"/>
-        </w:rPr>
-        <w:t xml:space="preserve"> </w:t>
-      </w:r>
-      <w:proofErr w:type="spellStart"/>
-      <w:r>
-        <w:rPr>
-          <w:rFonts w:cs="Times New Roman"/>
-          <w:szCs w:val="24"/>
-        </w:rPr>
-        <w:t>implementasi</w:t>
-      </w:r>
-      <w:proofErr w:type="spellEnd"/>
-      <w:r>
-        <w:rPr>
-          <w:rFonts w:cs="Times New Roman"/>
-          <w:szCs w:val="24"/>
-        </w:rPr>
-        <w:t xml:space="preserve"> </w:t>
-      </w:r>
-      <w:proofErr w:type="spellStart"/>
-      <w:r>
-        <w:rPr>
-          <w:rFonts w:cs="Times New Roman"/>
-          <w:szCs w:val="24"/>
-        </w:rPr>
-        <w:t>algoritma</w:t>
+        <w:t>bagaimana</w:t>
+      </w:r>
+      <w:proofErr w:type="spellEnd"/>
+      <w:r>
+        <w:rPr>
+          <w:rFonts w:cs="Times New Roman"/>
+          <w:szCs w:val="24"/>
+        </w:rPr>
+        <w:t xml:space="preserve"> </w:t>
+      </w:r>
+      <w:proofErr w:type="spellStart"/>
+      <w:r>
+        <w:rPr>
+          <w:rFonts w:cs="Times New Roman"/>
+          <w:szCs w:val="24"/>
+        </w:rPr>
+        <w:t>mendapatkan</w:t>
+      </w:r>
+      <w:proofErr w:type="spellEnd"/>
+      <w:r>
+        <w:rPr>
+          <w:rFonts w:cs="Times New Roman"/>
+          <w:szCs w:val="24"/>
+        </w:rPr>
+        <w:t xml:space="preserve"> </w:t>
+      </w:r>
+      <w:proofErr w:type="spellStart"/>
+      <w:r>
+        <w:rPr>
+          <w:rFonts w:cs="Times New Roman"/>
+          <w:szCs w:val="24"/>
+        </w:rPr>
+        <w:t>nilai</w:t>
       </w:r>
       <w:proofErr w:type="spellEnd"/>
       <w:r>
@@ -11238,111 +11034,38 @@
           <w:iCs/>
           <w:szCs w:val="24"/>
         </w:rPr>
-        <w:t xml:space="preserve">K – Means </w:t>
-      </w:r>
-      <w:proofErr w:type="spellStart"/>
-      <w:r>
-        <w:rPr>
-          <w:rFonts w:cs="Times New Roman"/>
-          <w:szCs w:val="24"/>
-        </w:rPr>
-        <w:t>dalam</w:t>
-      </w:r>
-      <w:proofErr w:type="spellEnd"/>
-      <w:r>
-        <w:rPr>
-          <w:rFonts w:cs="Times New Roman"/>
-          <w:szCs w:val="24"/>
-        </w:rPr>
-        <w:t xml:space="preserve"> </w:t>
-      </w:r>
-      <w:proofErr w:type="spellStart"/>
-      <w:r>
-        <w:rPr>
-          <w:rFonts w:cs="Times New Roman"/>
-          <w:szCs w:val="24"/>
-        </w:rPr>
-        <w:t>pemetaan</w:t>
-      </w:r>
-      <w:proofErr w:type="spellEnd"/>
-      <w:r>
-        <w:rPr>
-          <w:rFonts w:cs="Times New Roman"/>
-          <w:szCs w:val="24"/>
-        </w:rPr>
-        <w:t xml:space="preserve"> </w:t>
-      </w:r>
-      <w:proofErr w:type="spellStart"/>
-      <w:r>
-        <w:rPr>
-          <w:rFonts w:cs="Times New Roman"/>
-          <w:szCs w:val="24"/>
-        </w:rPr>
-        <w:t>daerah</w:t>
-      </w:r>
-      <w:proofErr w:type="spellEnd"/>
-      <w:r>
-        <w:rPr>
-          <w:rFonts w:cs="Times New Roman"/>
-          <w:szCs w:val="24"/>
-        </w:rPr>
-        <w:t xml:space="preserve"> </w:t>
-      </w:r>
-      <w:proofErr w:type="spellStart"/>
-      <w:r>
-        <w:rPr>
-          <w:rFonts w:cs="Times New Roman"/>
-          <w:szCs w:val="24"/>
-        </w:rPr>
-        <w:t>dengan</w:t>
-      </w:r>
-      <w:proofErr w:type="spellEnd"/>
-      <w:r>
-        <w:rPr>
-          <w:rFonts w:cs="Times New Roman"/>
-          <w:szCs w:val="24"/>
-        </w:rPr>
-        <w:t xml:space="preserve"> </w:t>
-      </w:r>
-      <w:proofErr w:type="spellStart"/>
-      <w:r>
-        <w:rPr>
-          <w:rFonts w:cs="Times New Roman"/>
-          <w:szCs w:val="24"/>
-        </w:rPr>
-        <w:t>tingkat</w:t>
-      </w:r>
-      <w:proofErr w:type="spellEnd"/>
-      <w:r>
-        <w:rPr>
-          <w:rFonts w:cs="Times New Roman"/>
-          <w:szCs w:val="24"/>
-        </w:rPr>
-        <w:t xml:space="preserve"> </w:t>
-      </w:r>
-      <w:proofErr w:type="spellStart"/>
-      <w:r>
-        <w:rPr>
-          <w:rFonts w:cs="Times New Roman"/>
-          <w:szCs w:val="24"/>
-        </w:rPr>
-        <w:t>kerawanan</w:t>
-      </w:r>
-      <w:proofErr w:type="spellEnd"/>
-      <w:r>
-        <w:rPr>
-          <w:rFonts w:cs="Times New Roman"/>
-          <w:szCs w:val="24"/>
-        </w:rPr>
-        <w:t xml:space="preserve"> </w:t>
-      </w:r>
-      <w:proofErr w:type="spellStart"/>
-      <w:r>
-        <w:rPr>
-          <w:rFonts w:cs="Times New Roman"/>
-          <w:szCs w:val="24"/>
-        </w:rPr>
-        <w:t>curanmor</w:t>
+        <w:t xml:space="preserve">k </w:t>
+      </w:r>
+      <w:r>
+        <w:rPr>
+          <w:rFonts w:cs="Times New Roman"/>
+          <w:szCs w:val="24"/>
+        </w:rPr>
+        <w:t xml:space="preserve">yang optimal </w:t>
+      </w:r>
+      <w:proofErr w:type="spellStart"/>
+      <w:r>
+        <w:rPr>
+          <w:rFonts w:cs="Times New Roman"/>
+          <w:szCs w:val="24"/>
+        </w:rPr>
+        <w:t>untuk</w:t>
+      </w:r>
+      <w:proofErr w:type="spellEnd"/>
+      <w:r>
+        <w:rPr>
+          <w:rFonts w:cs="Times New Roman"/>
+          <w:szCs w:val="24"/>
+        </w:rPr>
+        <w:t xml:space="preserve"> masing-masing data </w:t>
+      </w:r>
+      <w:proofErr w:type="spellStart"/>
+      <w:r>
+        <w:rPr>
+          <w:rFonts w:cs="Times New Roman"/>
+          <w:szCs w:val="24"/>
+        </w:rPr>
+        <w:t>Curas</w:t>
       </w:r>
       <w:proofErr w:type="spellEnd"/>
       <w:r>
@@ -11358,39 +11081,7 @@
           <w:rFonts w:cs="Times New Roman"/>
           <w:szCs w:val="24"/>
         </w:rPr>
-        <w:t>curas</w:t>
-      </w:r>
-      <w:proofErr w:type="spellEnd"/>
-      <w:r>
-        <w:rPr>
-          <w:rFonts w:cs="Times New Roman"/>
-          <w:szCs w:val="24"/>
-        </w:rPr>
-        <w:t xml:space="preserve"> di </w:t>
-      </w:r>
-      <w:proofErr w:type="spellStart"/>
-      <w:r>
-        <w:rPr>
-          <w:rFonts w:cs="Times New Roman"/>
-          <w:szCs w:val="24"/>
-        </w:rPr>
-        <w:t>Kabupaten</w:t>
-      </w:r>
-      <w:proofErr w:type="spellEnd"/>
-      <w:r>
-        <w:rPr>
-          <w:rFonts w:cs="Times New Roman"/>
-          <w:szCs w:val="24"/>
-        </w:rPr>
-        <w:t xml:space="preserve"> </w:t>
-      </w:r>
-      <w:proofErr w:type="spellStart"/>
-      <w:r>
-        <w:rPr>
-          <w:rFonts w:cs="Times New Roman"/>
-          <w:szCs w:val="24"/>
-        </w:rPr>
-        <w:t>Probolinggo</w:t>
+        <w:t>Curanmor</w:t>
       </w:r>
       <w:proofErr w:type="spellEnd"/>
       <w:r>
@@ -11440,39 +11131,7 @@
           <w:rFonts w:cs="Times New Roman"/>
           <w:szCs w:val="24"/>
         </w:rPr>
-        <w:t>tingkat</w:t>
-      </w:r>
-      <w:proofErr w:type="spellEnd"/>
-      <w:r>
-        <w:rPr>
-          <w:rFonts w:cs="Times New Roman"/>
-          <w:szCs w:val="24"/>
-        </w:rPr>
-        <w:t xml:space="preserve"> </w:t>
-      </w:r>
-      <w:proofErr w:type="spellStart"/>
-      <w:r>
-        <w:rPr>
-          <w:rFonts w:cs="Times New Roman"/>
-          <w:szCs w:val="24"/>
-        </w:rPr>
-        <w:t>akurasi</w:t>
-      </w:r>
-      <w:proofErr w:type="spellEnd"/>
-      <w:r>
-        <w:rPr>
-          <w:rFonts w:cs="Times New Roman"/>
-          <w:szCs w:val="24"/>
-        </w:rPr>
-        <w:t xml:space="preserve"> </w:t>
-      </w:r>
-      <w:proofErr w:type="spellStart"/>
-      <w:r>
-        <w:rPr>
-          <w:rFonts w:cs="Times New Roman"/>
-          <w:szCs w:val="24"/>
-        </w:rPr>
-        <w:t>metode</w:t>
+        <w:t>hasil</w:t>
       </w:r>
       <w:proofErr w:type="spellEnd"/>
       <w:r>
@@ -11489,110 +11148,62 @@
           <w:iCs/>
           <w:szCs w:val="24"/>
         </w:rPr>
-        <w:t>K – Means</w:t>
-      </w:r>
-      <w:r>
-        <w:rPr>
-          <w:rFonts w:cs="Times New Roman"/>
-          <w:szCs w:val="24"/>
-        </w:rPr>
-        <w:t xml:space="preserve"> </w:t>
-      </w:r>
-      <w:proofErr w:type="spellStart"/>
-      <w:r>
-        <w:rPr>
-          <w:rFonts w:cs="Times New Roman"/>
-          <w:szCs w:val="24"/>
-        </w:rPr>
-        <w:t>dalam</w:t>
-      </w:r>
-      <w:proofErr w:type="spellEnd"/>
-      <w:r>
-        <w:rPr>
-          <w:rFonts w:cs="Times New Roman"/>
-          <w:szCs w:val="24"/>
-        </w:rPr>
-        <w:t xml:space="preserve"> </w:t>
-      </w:r>
-      <w:proofErr w:type="spellStart"/>
-      <w:r>
-        <w:rPr>
-          <w:rFonts w:cs="Times New Roman"/>
-          <w:szCs w:val="24"/>
-        </w:rPr>
-        <w:t>pemetaan</w:t>
-      </w:r>
-      <w:proofErr w:type="spellEnd"/>
-      <w:r>
-        <w:rPr>
-          <w:rFonts w:cs="Times New Roman"/>
-          <w:szCs w:val="24"/>
-        </w:rPr>
-        <w:t xml:space="preserve"> </w:t>
-      </w:r>
-      <w:proofErr w:type="spellStart"/>
-      <w:r>
-        <w:rPr>
-          <w:rFonts w:cs="Times New Roman"/>
-          <w:szCs w:val="24"/>
-        </w:rPr>
-        <w:t>daerah</w:t>
-      </w:r>
-      <w:proofErr w:type="spellEnd"/>
-      <w:r>
-        <w:rPr>
-          <w:rFonts w:cs="Times New Roman"/>
-          <w:szCs w:val="24"/>
-        </w:rPr>
-        <w:t xml:space="preserve"> </w:t>
-      </w:r>
-      <w:proofErr w:type="spellStart"/>
-      <w:r>
-        <w:rPr>
-          <w:rFonts w:cs="Times New Roman"/>
-          <w:szCs w:val="24"/>
-        </w:rPr>
-        <w:t>dengan</w:t>
-      </w:r>
-      <w:proofErr w:type="spellEnd"/>
-      <w:r>
-        <w:rPr>
-          <w:rFonts w:cs="Times New Roman"/>
-          <w:szCs w:val="24"/>
-        </w:rPr>
-        <w:t xml:space="preserve"> </w:t>
-      </w:r>
-      <w:proofErr w:type="spellStart"/>
-      <w:r>
-        <w:rPr>
-          <w:rFonts w:cs="Times New Roman"/>
-          <w:szCs w:val="24"/>
-        </w:rPr>
-        <w:t>tingkat</w:t>
-      </w:r>
-      <w:proofErr w:type="spellEnd"/>
-      <w:r>
-        <w:rPr>
-          <w:rFonts w:cs="Times New Roman"/>
-          <w:szCs w:val="24"/>
-        </w:rPr>
-        <w:t xml:space="preserve"> </w:t>
-      </w:r>
-      <w:proofErr w:type="spellStart"/>
-      <w:r>
-        <w:rPr>
-          <w:rFonts w:cs="Times New Roman"/>
-          <w:szCs w:val="24"/>
-        </w:rPr>
-        <w:t>kerawanan</w:t>
-      </w:r>
-      <w:proofErr w:type="spellEnd"/>
-      <w:r>
-        <w:rPr>
-          <w:rFonts w:cs="Times New Roman"/>
-          <w:szCs w:val="24"/>
-        </w:rPr>
-        <w:t xml:space="preserve"> </w:t>
+        <w:t xml:space="preserve">clustering </w:t>
+      </w:r>
+      <w:r>
+        <w:rPr>
+          <w:rFonts w:cs="Times New Roman"/>
+          <w:szCs w:val="24"/>
+        </w:rPr>
+        <w:t xml:space="preserve">final </w:t>
+      </w:r>
+      <w:proofErr w:type="spellStart"/>
+      <w:r>
+        <w:rPr>
+          <w:rFonts w:cs="Times New Roman"/>
+          <w:szCs w:val="24"/>
+        </w:rPr>
+        <w:t>untuk</w:t>
+      </w:r>
+      <w:proofErr w:type="spellEnd"/>
+      <w:r>
+        <w:rPr>
+          <w:rFonts w:cs="Times New Roman"/>
+          <w:szCs w:val="24"/>
+        </w:rPr>
+        <w:t xml:space="preserve"> masing </w:t>
+      </w:r>
+      <w:proofErr w:type="spellStart"/>
+      <w:r>
+        <w:rPr>
+          <w:rFonts w:cs="Times New Roman"/>
+          <w:szCs w:val="24"/>
+        </w:rPr>
+        <w:t>masing</w:t>
+      </w:r>
+      <w:proofErr w:type="spellEnd"/>
+      <w:r>
+        <w:rPr>
+          <w:rFonts w:cs="Times New Roman"/>
+          <w:szCs w:val="24"/>
+        </w:rPr>
+        <w:t xml:space="preserve"> data </w:t>
+      </w:r>
+      <w:proofErr w:type="spellStart"/>
+      <w:r>
+        <w:rPr>
+          <w:rFonts w:cs="Times New Roman"/>
+          <w:szCs w:val="24"/>
+        </w:rPr>
+        <w:t>curas</w:t>
+      </w:r>
+      <w:proofErr w:type="spellEnd"/>
+      <w:r>
+        <w:rPr>
+          <w:rFonts w:cs="Times New Roman"/>
+          <w:szCs w:val="24"/>
+        </w:rPr>
+        <w:t xml:space="preserve"> dan </w:t>
       </w:r>
       <w:proofErr w:type="spellStart"/>
       <w:r>
@@ -11601,54 +11212,6 @@
           <w:szCs w:val="24"/>
         </w:rPr>
         <w:t>curanmor</w:t>
-      </w:r>
-      <w:proofErr w:type="spellEnd"/>
-      <w:r>
-        <w:rPr>
-          <w:rFonts w:cs="Times New Roman"/>
-          <w:szCs w:val="24"/>
-        </w:rPr>
-        <w:t xml:space="preserve"> dan </w:t>
-      </w:r>
-      <w:proofErr w:type="spellStart"/>
-      <w:r>
-        <w:rPr>
-          <w:rFonts w:cs="Times New Roman"/>
-          <w:szCs w:val="24"/>
-        </w:rPr>
-        <w:t>curas</w:t>
-      </w:r>
-      <w:proofErr w:type="spellEnd"/>
-      <w:r>
-        <w:rPr>
-          <w:rFonts w:cs="Times New Roman"/>
-          <w:szCs w:val="24"/>
-        </w:rPr>
-        <w:t xml:space="preserve"> di </w:t>
-      </w:r>
-      <w:proofErr w:type="spellStart"/>
-      <w:r>
-        <w:rPr>
-          <w:rFonts w:cs="Times New Roman"/>
-          <w:szCs w:val="24"/>
-        </w:rPr>
-        <w:t>Kabupaten</w:t>
-      </w:r>
-      <w:proofErr w:type="spellEnd"/>
-      <w:r>
-        <w:rPr>
-          <w:rFonts w:cs="Times New Roman"/>
-          <w:szCs w:val="24"/>
-        </w:rPr>
-        <w:t xml:space="preserve"> </w:t>
-      </w:r>
-      <w:proofErr w:type="spellStart"/>
-      <w:r>
-        <w:rPr>
-          <w:rFonts w:cs="Times New Roman"/>
-          <w:szCs w:val="24"/>
-        </w:rPr>
-        <w:t>Probolinggo</w:t>
       </w:r>
       <w:proofErr w:type="spellEnd"/>
       <w:r>
@@ -12306,7 +11869,45 @@
       </w:r>
       <w:proofErr w:type="spellEnd"/>
       <w:r>
-        <w:t xml:space="preserve"> pada  </w:t>
+        <w:t xml:space="preserve"> pada </w:t>
+      </w:r>
+      <w:proofErr w:type="spellStart"/>
+      <w:r>
+        <w:t>tahun</w:t>
+      </w:r>
+      <w:proofErr w:type="spellEnd"/>
+      <w:r>
+        <w:t xml:space="preserve"> 2024</w:t>
+      </w:r>
+      <w:r>
+        <w:t xml:space="preserve"> </w:t>
+      </w:r>
+      <w:r>
+        <w:t xml:space="preserve">yang </w:t>
+      </w:r>
+      <w:proofErr w:type="spellStart"/>
+      <w:r>
+        <w:t>didapatkan</w:t>
+      </w:r>
+      <w:proofErr w:type="spellEnd"/>
+      <w:r>
+        <w:t xml:space="preserve"> </w:t>
+      </w:r>
+      <w:proofErr w:type="spellStart"/>
+      <w:r>
+        <w:t>dari</w:t>
+      </w:r>
+      <w:proofErr w:type="spellEnd"/>
+      <w:r>
+        <w:t xml:space="preserve"> </w:t>
+      </w:r>
+      <w:proofErr w:type="spellStart"/>
+      <w:r>
+        <w:t>Kepolisian</w:t>
+      </w:r>
+      <w:proofErr w:type="spellEnd"/>
+      <w:r>
+        <w:t xml:space="preserve"> Resort </w:t>
       </w:r>
       <w:proofErr w:type="spellStart"/>
       <w:r>
@@ -12322,71 +11923,7 @@
       </w:r>
       <w:proofErr w:type="spellEnd"/>
       <w:r>
-        <w:t xml:space="preserve"> yang </w:t>
-      </w:r>
-      <w:proofErr w:type="spellStart"/>
-      <w:r>
-        <w:t>didapat</w:t>
-      </w:r>
-      <w:proofErr w:type="spellEnd"/>
-      <w:r>
-        <w:t xml:space="preserve"> </w:t>
-      </w:r>
-      <w:proofErr w:type="spellStart"/>
-      <w:r>
-        <w:t>dari</w:t>
-      </w:r>
-      <w:proofErr w:type="spellEnd"/>
-      <w:r>
-        <w:t xml:space="preserve"> </w:t>
-      </w:r>
-      <w:proofErr w:type="spellStart"/>
-      <w:r>
-        <w:t>publikasi</w:t>
-      </w:r>
-      <w:proofErr w:type="spellEnd"/>
-      <w:r>
-        <w:t xml:space="preserve"> BPS </w:t>
-      </w:r>
-      <w:proofErr w:type="spellStart"/>
-      <w:r>
-        <w:t>Kabupaten</w:t>
-      </w:r>
-      <w:proofErr w:type="spellEnd"/>
-      <w:r>
-        <w:t xml:space="preserve"> </w:t>
-      </w:r>
-      <w:proofErr w:type="spellStart"/>
-      <w:r>
-        <w:t>Probolinggo</w:t>
-      </w:r>
-      <w:proofErr w:type="spellEnd"/>
-      <w:r>
-        <w:t xml:space="preserve"> pada </w:t>
-      </w:r>
-      <w:proofErr w:type="spellStart"/>
-      <w:r>
-        <w:t>rentang</w:t>
-      </w:r>
-      <w:proofErr w:type="spellEnd"/>
-      <w:r>
-        <w:t xml:space="preserve"> </w:t>
-      </w:r>
-      <w:proofErr w:type="spellStart"/>
-      <w:r>
-        <w:t>tahun</w:t>
-      </w:r>
-      <w:proofErr w:type="spellEnd"/>
-      <w:r>
-        <w:t xml:space="preserve"> 2022 </w:t>
-      </w:r>
-      <w:proofErr w:type="spellStart"/>
-      <w:r>
-        <w:t>sampai</w:t>
-      </w:r>
-      <w:proofErr w:type="spellEnd"/>
-      <w:r>
-        <w:t xml:space="preserve"> 2023</w:t>
+        <w:t>.</w:t>
       </w:r>
     </w:p>
     <w:p>
@@ -12608,45 +12145,25 @@
       <w:r>
         <w:t xml:space="preserve">Tabel </w:t>
       </w:r>
-      <w:r>
-        <w:fldChar w:fldCharType="begin"/>
-      </w:r>
-      <w:r>
-        <w:instrText xml:space="preserve"> STYLEREF 1 \s </w:instrText>
-      </w:r>
-      <w:r>
-        <w:fldChar w:fldCharType="separate"/>
-      </w:r>
-      <w:r>
-        <w:rPr>
-          <w:noProof/>
-        </w:rPr>
-        <w:t>2</w:t>
-      </w:r>
-      <w:r>
-        <w:fldChar w:fldCharType="end"/>
-      </w:r>
+      <w:fldSimple w:instr=" STYLEREF 1 \s ">
+        <w:r>
+          <w:rPr>
+            <w:noProof/>
+          </w:rPr>
+          <w:t>2</w:t>
+        </w:r>
+      </w:fldSimple>
       <w:r>
         <w:t>.</w:t>
       </w:r>
-      <w:r>
-        <w:fldChar w:fldCharType="begin"/>
-      </w:r>
-      <w:r>
-        <w:instrText xml:space="preserve"> SEQ Tabel \* ARABIC \s 1 </w:instrText>
-      </w:r>
-      <w:r>
-        <w:fldChar w:fldCharType="separate"/>
-      </w:r>
-      <w:r>
-        <w:rPr>
-          <w:noProof/>
-        </w:rPr>
-        <w:t>1</w:t>
-      </w:r>
-      <w:r>
-        <w:fldChar w:fldCharType="end"/>
-      </w:r>
+      <w:fldSimple w:instr=" SEQ Tabel \* ARABIC \s 1 ">
+        <w:r>
+          <w:rPr>
+            <w:noProof/>
+          </w:rPr>
+          <w:t>1</w:t>
+        </w:r>
+      </w:fldSimple>
       <w:r>
         <w:t xml:space="preserve"> </w:t>
       </w:r>
@@ -16686,15 +16203,7 @@
       </w:r>
       <w:proofErr w:type="spellEnd"/>
       <w:r>
-        <w:t xml:space="preserve"> </w:t>
-      </w:r>
-      <w:proofErr w:type="spellStart"/>
-      <w:r>
-        <w:t>lain</w:t>
-      </w:r>
-      <w:proofErr w:type="spellEnd"/>
-      <w:r>
-        <w:t xml:space="preserve">, </w:t>
+        <w:t xml:space="preserve"> lain, </w:t>
       </w:r>
       <w:proofErr w:type="spellStart"/>
       <w:r>
@@ -17409,45 +16918,25 @@
       <w:r>
         <w:t xml:space="preserve">Gambar </w:t>
       </w:r>
-      <w:r>
-        <w:fldChar w:fldCharType="begin"/>
-      </w:r>
-      <w:r>
-        <w:instrText xml:space="preserve"> STYLEREF 1 \s </w:instrText>
-      </w:r>
-      <w:r>
-        <w:fldChar w:fldCharType="separate"/>
-      </w:r>
-      <w:r>
-        <w:rPr>
-          <w:noProof/>
-        </w:rPr>
-        <w:t>2</w:t>
-      </w:r>
-      <w:r>
-        <w:fldChar w:fldCharType="end"/>
-      </w:r>
+      <w:fldSimple w:instr=" STYLEREF 1 \s ">
+        <w:r>
+          <w:rPr>
+            <w:noProof/>
+          </w:rPr>
+          <w:t>2</w:t>
+        </w:r>
+      </w:fldSimple>
       <w:r>
         <w:t>.</w:t>
       </w:r>
-      <w:r>
-        <w:fldChar w:fldCharType="begin"/>
-      </w:r>
-      <w:r>
-        <w:instrText xml:space="preserve"> SEQ Gambar \* ARABIC \s 1 </w:instrText>
-      </w:r>
-      <w:r>
-        <w:fldChar w:fldCharType="separate"/>
-      </w:r>
-      <w:r>
-        <w:rPr>
-          <w:noProof/>
-        </w:rPr>
-        <w:t>1</w:t>
-      </w:r>
-      <w:r>
-        <w:fldChar w:fldCharType="end"/>
-      </w:r>
+      <w:fldSimple w:instr=" SEQ Gambar \* ARABIC \s 1 ">
+        <w:r>
+          <w:rPr>
+            <w:noProof/>
+          </w:rPr>
+          <w:t>1</w:t>
+        </w:r>
+      </w:fldSimple>
       <w:r>
         <w:t xml:space="preserve"> Gambaran Data Spasial</w:t>
       </w:r>
@@ -18390,7 +17879,7 @@
           <w:noProof/>
         </w:rPr>
         <w:drawing>
-          <wp:inline distT="0" distB="0" distL="0" distR="0" wp14:anchorId="387FBF09" wp14:editId="3B8D6B72">
+          <wp:inline distT="0" distB="0" distL="0" distR="0" wp14:anchorId="387FBF09" wp14:editId="5E38B65C">
             <wp:extent cx="866775" cy="3126280"/>
             <wp:effectExtent l="0" t="0" r="0" b="1905"/>
             <wp:docPr id="1229131984" name="Gambar 6"/>
@@ -18450,45 +17939,25 @@
       <w:r>
         <w:t xml:space="preserve">Gambar </w:t>
       </w:r>
-      <w:r>
-        <w:fldChar w:fldCharType="begin"/>
-      </w:r>
-      <w:r>
-        <w:instrText xml:space="preserve"> STYLEREF 1 \s </w:instrText>
-      </w:r>
-      <w:r>
-        <w:fldChar w:fldCharType="separate"/>
-      </w:r>
-      <w:r>
-        <w:rPr>
-          <w:noProof/>
-        </w:rPr>
-        <w:t>2</w:t>
-      </w:r>
-      <w:r>
-        <w:fldChar w:fldCharType="end"/>
-      </w:r>
+      <w:fldSimple w:instr=" STYLEREF 1 \s ">
+        <w:r>
+          <w:rPr>
+            <w:noProof/>
+          </w:rPr>
+          <w:t>2</w:t>
+        </w:r>
+      </w:fldSimple>
       <w:r>
         <w:t>.</w:t>
       </w:r>
-      <w:r>
-        <w:fldChar w:fldCharType="begin"/>
-      </w:r>
-      <w:r>
-        <w:instrText xml:space="preserve"> SEQ Gambar \* ARABIC \s 1 </w:instrText>
-      </w:r>
-      <w:r>
-        <w:fldChar w:fldCharType="separate"/>
-      </w:r>
-      <w:r>
-        <w:rPr>
-          <w:noProof/>
-        </w:rPr>
-        <w:t>2</w:t>
-      </w:r>
-      <w:r>
-        <w:fldChar w:fldCharType="end"/>
-      </w:r>
+      <w:fldSimple w:instr=" SEQ Gambar \* ARABIC \s 1 ">
+        <w:r>
+          <w:rPr>
+            <w:noProof/>
+          </w:rPr>
+          <w:t>2</w:t>
+        </w:r>
+      </w:fldSimple>
       <w:r>
         <w:t xml:space="preserve"> Tahapan Algoritma </w:t>
       </w:r>
@@ -19108,7 +18577,15 @@
       </w:r>
       <w:r>
         <w:br/>
-        <w:t xml:space="preserve">x =  data pada </w:t>
+        <w:t xml:space="preserve">x </w:t>
+      </w:r>
+      <w:proofErr w:type="gramStart"/>
+      <w:r>
+        <w:t>=  data</w:t>
+      </w:r>
+      <w:proofErr w:type="gramEnd"/>
+      <w:r>
+        <w:t xml:space="preserve"> pada </w:t>
       </w:r>
       <w:proofErr w:type="spellStart"/>
       <w:r>
@@ -20049,6 +19526,9 @@
       <w:proofErr w:type="spellEnd"/>
       <w:r>
         <w:br/>
+      </w:r>
+      <w:proofErr w:type="gramStart"/>
+      <w:r>
         <w:t xml:space="preserve">d( </w:t>
       </w:r>
       <w:proofErr w:type="spellStart"/>
@@ -20056,6 +19536,7 @@
         <w:t>xj</w:t>
       </w:r>
       <w:proofErr w:type="spellEnd"/>
+      <w:proofErr w:type="gramEnd"/>
       <w:r>
         <w:t xml:space="preserve">, </w:t>
       </w:r>
@@ -20231,15 +19712,7 @@
       </w:r>
       <w:proofErr w:type="spellEnd"/>
       <w:r>
-        <w:t xml:space="preserve"> </w:t>
-      </w:r>
-      <w:proofErr w:type="spellStart"/>
-      <w:r>
-        <w:t>lain</w:t>
-      </w:r>
-      <w:proofErr w:type="spellEnd"/>
-      <w:r>
-        <w:t xml:space="preserve">. </w:t>
+        <w:t xml:space="preserve"> lain. </w:t>
       </w:r>
       <w:proofErr w:type="spellStart"/>
       <w:r>
@@ -20393,40 +19866,52 @@
         </w:rPr>
         <w:br/>
       </w:r>
+      <w:proofErr w:type="gramStart"/>
       <w:r>
         <w:rPr>
           <w:rFonts w:ascii="Cambria Math" w:eastAsiaTheme="minorEastAsia" w:hAnsi="Cambria Math"/>
           <w:i/>
           <w:iCs/>
         </w:rPr>
-        <w:t xml:space="preserve">d(xi, </w:t>
-      </w:r>
-      <w:proofErr w:type="spellStart"/>
+        <w:t>d(</w:t>
+      </w:r>
+      <w:proofErr w:type="gramEnd"/>
       <w:r>
         <w:rPr>
           <w:rFonts w:ascii="Cambria Math" w:eastAsiaTheme="minorEastAsia" w:hAnsi="Cambria Math"/>
           <w:i/>
           <w:iCs/>
         </w:rPr>
-        <w:t>xj</w:t>
-      </w:r>
-      <w:proofErr w:type="spellEnd"/>
+        <w:t xml:space="preserve">xi, </w:t>
+      </w:r>
+      <w:proofErr w:type="spellStart"/>
+      <w:proofErr w:type="gramStart"/>
       <w:r>
         <w:rPr>
           <w:rFonts w:ascii="Cambria Math" w:eastAsiaTheme="minorEastAsia" w:hAnsi="Cambria Math"/>
           <w:i/>
           <w:iCs/>
         </w:rPr>
-        <w:t xml:space="preserve"> </w:t>
-      </w:r>
+        <w:t>xj</w:t>
+      </w:r>
+      <w:proofErr w:type="spellEnd"/>
       <w:r>
         <w:rPr>
           <w:rFonts w:ascii="Cambria Math" w:eastAsiaTheme="minorEastAsia" w:hAnsi="Cambria Math"/>
           <w:i/>
           <w:iCs/>
         </w:rPr>
+        <w:t xml:space="preserve"> </w:t>
+      </w:r>
+      <w:r>
+        <w:rPr>
+          <w:rFonts w:ascii="Cambria Math" w:eastAsiaTheme="minorEastAsia" w:hAnsi="Cambria Math"/>
+          <w:i/>
+          <w:iCs/>
+        </w:rPr>
         <w:t>)</w:t>
       </w:r>
+      <w:proofErr w:type="gramEnd"/>
       <w:r>
         <w:rPr>
           <w:rFonts w:ascii="Cambria Math" w:eastAsiaTheme="minorEastAsia" w:hAnsi="Cambria Math"/>
@@ -20823,7 +20308,15 @@
       </w:r>
       <w:proofErr w:type="spellEnd"/>
       <w:r>
-        <w:t xml:space="preserve">: Sum Of Square Within-Cluster pada centroid </w:t>
+        <w:t xml:space="preserve">: Sum </w:t>
+      </w:r>
+      <w:proofErr w:type="gramStart"/>
+      <w:r>
+        <w:t>Of</w:t>
+      </w:r>
+      <w:proofErr w:type="gramEnd"/>
+      <w:r>
+        <w:t xml:space="preserve"> Square Within-Cluster pada centroid </w:t>
       </w:r>
       <w:proofErr w:type="spellStart"/>
       <w:r>
@@ -20838,12 +20331,17 @@
         <w:t>(SSB)</w:t>
       </w:r>
       <w:proofErr w:type="spellStart"/>
+      <w:proofErr w:type="gramStart"/>
       <w:r>
         <w:t>ij</w:t>
       </w:r>
       <w:proofErr w:type="spellEnd"/>
       <w:r>
-        <w:t xml:space="preserve"> : Sum of Square Between Cluster data </w:t>
+        <w:t xml:space="preserve"> :</w:t>
+      </w:r>
+      <w:proofErr w:type="gramEnd"/>
+      <w:r>
+        <w:t xml:space="preserve"> Sum of Square Between Cluster data </w:t>
       </w:r>
       <w:proofErr w:type="spellStart"/>
       <w:r>
@@ -21314,13 +20812,21 @@
         <w:t>R(</w:t>
       </w:r>
       <w:proofErr w:type="spellStart"/>
+      <w:r>
+        <w:t>i,j</w:t>
+      </w:r>
+      <w:proofErr w:type="spellEnd"/>
       <w:proofErr w:type="gramEnd"/>
       <w:r>
-        <w:t>i,j</w:t>
-      </w:r>
-      <w:proofErr w:type="spellEnd"/>
-      <w:r>
-        <w:t xml:space="preserve"> ) : ratio </w:t>
+        <w:t xml:space="preserve"> </w:t>
+      </w:r>
+      <w:proofErr w:type="gramStart"/>
+      <w:r>
+        <w:t>) :</w:t>
+      </w:r>
+      <w:proofErr w:type="gramEnd"/>
+      <w:r>
+        <w:t xml:space="preserve"> ratio </w:t>
       </w:r>
       <w:proofErr w:type="spellStart"/>
       <w:r>
@@ -21342,6 +20848,9 @@
     <w:p>
       <w:pPr>
         <w:pStyle w:val="Heading1"/>
+        <w:tabs>
+          <w:tab w:val="left" w:pos="1701"/>
+        </w:tabs>
         <w:spacing w:line="720" w:lineRule="auto"/>
         <w:ind w:left="567" w:firstLine="0"/>
         <w:jc w:val="center"/>
@@ -22095,45 +21604,25 @@
       <w:r>
         <w:t xml:space="preserve">Tabel </w:t>
       </w:r>
-      <w:r>
-        <w:fldChar w:fldCharType="begin"/>
-      </w:r>
-      <w:r>
-        <w:instrText xml:space="preserve"> STYLEREF 1 \s </w:instrText>
-      </w:r>
-      <w:r>
-        <w:fldChar w:fldCharType="separate"/>
-      </w:r>
-      <w:r>
-        <w:rPr>
-          <w:noProof/>
-        </w:rPr>
-        <w:t>3</w:t>
-      </w:r>
-      <w:r>
-        <w:fldChar w:fldCharType="end"/>
-      </w:r>
+      <w:fldSimple w:instr=" STYLEREF 1 \s ">
+        <w:r>
+          <w:rPr>
+            <w:noProof/>
+          </w:rPr>
+          <w:t>3</w:t>
+        </w:r>
+      </w:fldSimple>
       <w:r>
         <w:t>.</w:t>
       </w:r>
-      <w:r>
-        <w:fldChar w:fldCharType="begin"/>
-      </w:r>
-      <w:r>
-        <w:instrText xml:space="preserve"> SEQ Tabel \* ARABIC \s 1 </w:instrText>
-      </w:r>
-      <w:r>
-        <w:fldChar w:fldCharType="separate"/>
-      </w:r>
-      <w:r>
-        <w:rPr>
-          <w:noProof/>
-        </w:rPr>
-        <w:t>1</w:t>
-      </w:r>
-      <w:r>
-        <w:fldChar w:fldCharType="end"/>
-      </w:r>
+      <w:fldSimple w:instr=" SEQ Tabel \* ARABIC \s 1 ">
+        <w:r>
+          <w:rPr>
+            <w:noProof/>
+          </w:rPr>
+          <w:t>1</w:t>
+        </w:r>
+      </w:fldSimple>
       <w:r>
         <w:t xml:space="preserve"> Tahapan Kegiatan</w:t>
       </w:r>
@@ -24367,7 +23856,16 @@
         <w:t xml:space="preserve">Bahan yang digunakan pada penelitian </w:t>
       </w:r>
       <w:r>
-        <w:t>ini adalah data pencurian kendaraan bermotor (curanmor) dan pencurian dengan kekerasan (curas) pada Kabupaten Probolinggo dalam rentang tahun 2022 – 2023 yang didapat dari Badan Pusat Statistik (BPS) Probolinggo.</w:t>
+        <w:t xml:space="preserve">ini adalah data pencurian kendaraan bermotor (curanmor) dan pencurian dengan kekerasan (curas) pada Kabupaten Probolinggo </w:t>
+      </w:r>
+      <w:r>
+        <w:t xml:space="preserve">pada tahun 2024. Data tersebut </w:t>
+      </w:r>
+      <w:r>
+        <w:t xml:space="preserve">didapat </w:t>
+      </w:r>
+      <w:r>
+        <w:t>Kepolisian Resort Kabupaten Probolinggo</w:t>
       </w:r>
     </w:p>
     <w:p>
@@ -24478,45 +23976,25 @@
       <w:r>
         <w:t xml:space="preserve">Gambar </w:t>
       </w:r>
-      <w:r>
-        <w:fldChar w:fldCharType="begin"/>
-      </w:r>
-      <w:r>
-        <w:instrText xml:space="preserve"> STYLEREF 1 \s </w:instrText>
-      </w:r>
-      <w:r>
-        <w:fldChar w:fldCharType="separate"/>
-      </w:r>
-      <w:r>
-        <w:rPr>
-          <w:noProof/>
-        </w:rPr>
-        <w:t>3</w:t>
-      </w:r>
-      <w:r>
-        <w:fldChar w:fldCharType="end"/>
-      </w:r>
+      <w:fldSimple w:instr=" STYLEREF 1 \s ">
+        <w:r>
+          <w:rPr>
+            <w:noProof/>
+          </w:rPr>
+          <w:t>3</w:t>
+        </w:r>
+      </w:fldSimple>
       <w:r>
         <w:t>.</w:t>
       </w:r>
-      <w:r>
-        <w:fldChar w:fldCharType="begin"/>
-      </w:r>
-      <w:r>
-        <w:instrText xml:space="preserve"> SEQ Gambar \* ARABIC \s 1 </w:instrText>
-      </w:r>
-      <w:r>
-        <w:fldChar w:fldCharType="separate"/>
-      </w:r>
-      <w:r>
-        <w:rPr>
-          <w:noProof/>
-        </w:rPr>
-        <w:t>1</w:t>
-      </w:r>
-      <w:r>
-        <w:fldChar w:fldCharType="end"/>
-      </w:r>
+      <w:fldSimple w:instr=" SEQ Gambar \* ARABIC \s 1 ">
+        <w:r>
+          <w:rPr>
+            <w:noProof/>
+          </w:rPr>
+          <w:t>1</w:t>
+        </w:r>
+      </w:fldSimple>
       <w:r>
         <w:t xml:space="preserve"> </w:t>
       </w:r>
@@ -24615,11 +24093,25 @@
       </w:r>
       <w:proofErr w:type="spellStart"/>
       <w:r>
-        <w:t>metode</w:t>
-      </w:r>
-      <w:proofErr w:type="spellEnd"/>
-      <w:r>
-        <w:t xml:space="preserve"> K-Means</w:t>
+        <w:t>algoritma</w:t>
+      </w:r>
+      <w:proofErr w:type="spellEnd"/>
+      <w:r>
+        <w:t xml:space="preserve"> </w:t>
+      </w:r>
+      <w:r>
+        <w:rPr>
+          <w:i/>
+          <w:iCs/>
+        </w:rPr>
+        <w:t>K-Means</w:t>
+      </w:r>
+      <w:r>
+        <w:rPr>
+          <w:i/>
+          <w:iCs/>
+        </w:rPr>
+        <w:t xml:space="preserve"> Clustering</w:t>
       </w:r>
     </w:p>
     <w:p>
@@ -24665,7 +24157,74 @@
       </w:r>
       <w:proofErr w:type="spellEnd"/>
       <w:r>
-        <w:t xml:space="preserve"> system </w:t>
+        <w:t xml:space="preserve"> </w:t>
+      </w:r>
+      <w:r>
+        <w:rPr>
+          <w:i/>
+          <w:iCs/>
+        </w:rPr>
+        <w:t>elbow methods</w:t>
+      </w:r>
+    </w:p>
+    <w:p>
+      <w:pPr>
+        <w:pStyle w:val="ListParagraph"/>
+        <w:numPr>
+          <w:ilvl w:val="0"/>
+          <w:numId w:val="10"/>
+        </w:numPr>
+        <w:tabs>
+          <w:tab w:val="left" w:pos="567"/>
+        </w:tabs>
+        <w:spacing w:line="360" w:lineRule="auto"/>
+        <w:ind w:left="0" w:firstLine="0"/>
+      </w:pPr>
+      <w:proofErr w:type="spellStart"/>
+      <w:r>
+        <w:t>Jurnal</w:t>
+      </w:r>
+      <w:proofErr w:type="spellEnd"/>
+      <w:r>
+        <w:t xml:space="preserve"> </w:t>
+      </w:r>
+      <w:proofErr w:type="spellStart"/>
+      <w:r>
+        <w:t>atau</w:t>
+      </w:r>
+      <w:proofErr w:type="spellEnd"/>
+      <w:r>
+        <w:t xml:space="preserve"> paper yang </w:t>
+      </w:r>
+      <w:proofErr w:type="spellStart"/>
+      <w:r>
+        <w:t>berkaitan</w:t>
+      </w:r>
+      <w:proofErr w:type="spellEnd"/>
+      <w:r>
+        <w:t xml:space="preserve"> </w:t>
+      </w:r>
+      <w:proofErr w:type="spellStart"/>
+      <w:r>
+        <w:t>dengan</w:t>
+      </w:r>
+      <w:proofErr w:type="spellEnd"/>
+      <w:r>
+        <w:t xml:space="preserve"> </w:t>
+      </w:r>
+      <w:proofErr w:type="spellStart"/>
+      <w:r>
+        <w:t>s</w:t>
+      </w:r>
+      <w:r>
+        <w:t>i</w:t>
+      </w:r>
+      <w:r>
+        <w:t>stem</w:t>
+      </w:r>
+      <w:proofErr w:type="spellEnd"/>
+      <w:r>
+        <w:t xml:space="preserve"> </w:t>
       </w:r>
       <w:proofErr w:type="spellStart"/>
       <w:r>
@@ -24753,26 +24312,22 @@
         <w:ind w:firstLine="567"/>
       </w:pPr>
       <w:r>
-        <w:t>Pengumpulan data pada penelitian ini dilakukan dengan mengunduh publikasi yang telah diterbitkan oleh Badan Pusat Statistik Kabupaten Probolinggo dalam publikasi setiap kecamatan. Data yang digunakan yaitu data kriminalitas pada jenis pencurian kendaraan bermotor (curanmor) dan pencurian dengan kekerasan (curas) pada rentang tahun 2022 sampai 2023.</w:t>
-      </w:r>
-      <w:r>
-        <w:t xml:space="preserve"> Pengumpulan data untuk data curanmor dan curas pada tahun 2022 telah dilakukan dan terdapat pada Lampiran 2. Sedangkan data curanmor dan curas pada tahun 2023 akan di lakukan pengumpulan sesuai dengan </w:t>
-      </w:r>
-      <w:proofErr w:type="spellStart"/>
-      <w:r>
-        <w:rPr>
-          <w:i/>
-          <w:iCs/>
-        </w:rPr>
-        <w:t>timeline</w:t>
-      </w:r>
-      <w:proofErr w:type="spellEnd"/>
-      <w:r>
-        <w:rPr>
-          <w:i/>
-          <w:iCs/>
-        </w:rPr>
-        <w:t>.</w:t>
+        <w:t xml:space="preserve">Untuk mendukung berjalannya penelitian ini, diperlukan data terkait kasus pencurian dengan kekerasan (curas) dan pencurian kendaraan bermotor (curanmor) pada tahun 2024. </w:t>
+      </w:r>
+      <w:r>
+        <w:t>Pengumpulan data</w:t>
+      </w:r>
+      <w:r>
+        <w:t xml:space="preserve"> curas dan curanmor</w:t>
+      </w:r>
+      <w:r>
+        <w:t xml:space="preserve"> pada penelitian ini dilakukan dengan </w:t>
+      </w:r>
+      <w:r>
+        <w:t>mengajukan permohonan untuk mendapatkan data dari Kepolisian Resort Kabupaten Probolinggo</w:t>
+      </w:r>
+      <w:r>
+        <w:t xml:space="preserve">. Pengajuan untuk mendapatkan data yang dilakukan kepada Polres Kabupaten Probolinggo diawali dengan mengirimkan Surat Ijin Survei dan Pengambilan Data, yang terlampir pada Lampiran *CEK. </w:t>
       </w:r>
     </w:p>
     <w:p>
@@ -25642,7 +25197,15 @@
       </w:r>
       <w:r>
         <w:br/>
-        <w:t xml:space="preserve">x =  data pada </w:t>
+        <w:t xml:space="preserve">x </w:t>
+      </w:r>
+      <w:proofErr w:type="gramStart"/>
+      <w:r>
+        <w:t>=  data</w:t>
+      </w:r>
+      <w:proofErr w:type="gramEnd"/>
+      <w:r>
+        <w:t xml:space="preserve"> pada </w:t>
       </w:r>
       <w:proofErr w:type="spellStart"/>
       <w:r>
@@ -26430,45 +25993,25 @@
       <w:r>
         <w:t xml:space="preserve">Gambar </w:t>
       </w:r>
-      <w:r>
-        <w:fldChar w:fldCharType="begin"/>
-      </w:r>
-      <w:r>
-        <w:instrText xml:space="preserve"> STYLEREF 1 \s </w:instrText>
-      </w:r>
-      <w:r>
-        <w:fldChar w:fldCharType="separate"/>
-      </w:r>
-      <w:r>
-        <w:rPr>
-          <w:noProof/>
-        </w:rPr>
-        <w:t>3</w:t>
-      </w:r>
-      <w:r>
-        <w:fldChar w:fldCharType="end"/>
-      </w:r>
+      <w:fldSimple w:instr=" STYLEREF 1 \s ">
+        <w:r>
+          <w:rPr>
+            <w:noProof/>
+          </w:rPr>
+          <w:t>3</w:t>
+        </w:r>
+      </w:fldSimple>
       <w:r>
         <w:t>.</w:t>
       </w:r>
-      <w:r>
-        <w:fldChar w:fldCharType="begin"/>
-      </w:r>
-      <w:r>
-        <w:instrText xml:space="preserve"> SEQ Gambar \* ARABIC \s 1 </w:instrText>
-      </w:r>
-      <w:r>
-        <w:fldChar w:fldCharType="separate"/>
-      </w:r>
-      <w:r>
-        <w:rPr>
-          <w:noProof/>
-        </w:rPr>
-        <w:t>2</w:t>
-      </w:r>
-      <w:r>
-        <w:fldChar w:fldCharType="end"/>
-      </w:r>
+      <w:fldSimple w:instr=" SEQ Gambar \* ARABIC \s 1 ">
+        <w:r>
+          <w:rPr>
+            <w:noProof/>
+          </w:rPr>
+          <w:t>2</w:t>
+        </w:r>
+      </w:fldSimple>
       <w:r>
         <w:t xml:space="preserve"> </w:t>
       </w:r>
@@ -26726,45 +26269,25 @@
       <w:r>
         <w:t xml:space="preserve">Gambar </w:t>
       </w:r>
-      <w:r>
-        <w:fldChar w:fldCharType="begin"/>
-      </w:r>
-      <w:r>
-        <w:instrText xml:space="preserve"> STYLEREF 1 \s </w:instrText>
-      </w:r>
-      <w:r>
-        <w:fldChar w:fldCharType="separate"/>
-      </w:r>
-      <w:r>
-        <w:rPr>
-          <w:noProof/>
-        </w:rPr>
-        <w:t>3</w:t>
-      </w:r>
-      <w:r>
-        <w:fldChar w:fldCharType="end"/>
-      </w:r>
+      <w:fldSimple w:instr=" STYLEREF 1 \s ">
+        <w:r>
+          <w:rPr>
+            <w:noProof/>
+          </w:rPr>
+          <w:t>3</w:t>
+        </w:r>
+      </w:fldSimple>
       <w:r>
         <w:t>.</w:t>
       </w:r>
-      <w:r>
-        <w:fldChar w:fldCharType="begin"/>
-      </w:r>
-      <w:r>
-        <w:instrText xml:space="preserve"> SEQ Gambar \* ARABIC \s 1 </w:instrText>
-      </w:r>
-      <w:r>
-        <w:fldChar w:fldCharType="separate"/>
-      </w:r>
-      <w:r>
-        <w:rPr>
-          <w:noProof/>
-        </w:rPr>
-        <w:t>3</w:t>
-      </w:r>
-      <w:r>
-        <w:fldChar w:fldCharType="end"/>
-      </w:r>
+      <w:fldSimple w:instr=" SEQ Gambar \* ARABIC \s 1 ">
+        <w:r>
+          <w:rPr>
+            <w:noProof/>
+          </w:rPr>
+          <w:t>3</w:t>
+        </w:r>
+      </w:fldSimple>
       <w:r>
         <w:t xml:space="preserve"> Use </w:t>
       </w:r>
@@ -28840,6 +28363,9 @@
       <w:proofErr w:type="spellEnd"/>
       <w:r>
         <w:br/>
+      </w:r>
+      <w:proofErr w:type="gramStart"/>
+      <w:r>
         <w:t xml:space="preserve">d( </w:t>
       </w:r>
       <w:proofErr w:type="spellStart"/>
@@ -28847,6 +28373,7 @@
         <w:t>xj</w:t>
       </w:r>
       <w:proofErr w:type="spellEnd"/>
+      <w:proofErr w:type="gramEnd"/>
       <w:r>
         <w:t xml:space="preserve">, </w:t>
       </w:r>
@@ -29047,15 +28574,7 @@
       </w:r>
       <w:proofErr w:type="spellEnd"/>
       <w:r>
-        <w:t xml:space="preserve"> </w:t>
-      </w:r>
-      <w:proofErr w:type="spellStart"/>
-      <w:r>
-        <w:t>lain</w:t>
-      </w:r>
-      <w:proofErr w:type="spellEnd"/>
-      <w:r>
-        <w:t xml:space="preserve">. </w:t>
+        <w:t xml:space="preserve"> lain. </w:t>
       </w:r>
       <w:proofErr w:type="spellStart"/>
       <w:r>
@@ -29206,40 +28725,52 @@
         </w:rPr>
         <w:br/>
       </w:r>
+      <w:proofErr w:type="gramStart"/>
       <w:r>
         <w:rPr>
           <w:rFonts w:ascii="Cambria Math" w:eastAsiaTheme="minorEastAsia" w:hAnsi="Cambria Math"/>
           <w:i/>
           <w:iCs/>
         </w:rPr>
-        <w:t xml:space="preserve">d(xi, </w:t>
-      </w:r>
-      <w:proofErr w:type="spellStart"/>
+        <w:t>d(</w:t>
+      </w:r>
+      <w:proofErr w:type="gramEnd"/>
       <w:r>
         <w:rPr>
           <w:rFonts w:ascii="Cambria Math" w:eastAsiaTheme="minorEastAsia" w:hAnsi="Cambria Math"/>
           <w:i/>
           <w:iCs/>
         </w:rPr>
-        <w:t>xj</w:t>
-      </w:r>
-      <w:proofErr w:type="spellEnd"/>
+        <w:t xml:space="preserve">xi, </w:t>
+      </w:r>
+      <w:proofErr w:type="spellStart"/>
+      <w:proofErr w:type="gramStart"/>
       <w:r>
         <w:rPr>
           <w:rFonts w:ascii="Cambria Math" w:eastAsiaTheme="minorEastAsia" w:hAnsi="Cambria Math"/>
           <w:i/>
           <w:iCs/>
         </w:rPr>
-        <w:t xml:space="preserve"> </w:t>
-      </w:r>
+        <w:t>xj</w:t>
+      </w:r>
+      <w:proofErr w:type="spellEnd"/>
       <w:r>
         <w:rPr>
           <w:rFonts w:ascii="Cambria Math" w:eastAsiaTheme="minorEastAsia" w:hAnsi="Cambria Math"/>
           <w:i/>
           <w:iCs/>
         </w:rPr>
+        <w:t xml:space="preserve"> </w:t>
+      </w:r>
+      <w:r>
+        <w:rPr>
+          <w:rFonts w:ascii="Cambria Math" w:eastAsiaTheme="minorEastAsia" w:hAnsi="Cambria Math"/>
+          <w:i/>
+          <w:iCs/>
+        </w:rPr>
         <w:t>)</w:t>
       </w:r>
+      <w:proofErr w:type="gramEnd"/>
       <w:r>
         <w:rPr>
           <w:rFonts w:ascii="Cambria Math" w:eastAsiaTheme="minorEastAsia" w:hAnsi="Cambria Math"/>
@@ -29648,7 +29179,23 @@
           <w:i/>
           <w:iCs/>
         </w:rPr>
-        <w:t>Sum Of Square Within-Cluster</w:t>
+        <w:t xml:space="preserve">Sum </w:t>
+      </w:r>
+      <w:proofErr w:type="gramStart"/>
+      <w:r>
+        <w:rPr>
+          <w:i/>
+          <w:iCs/>
+        </w:rPr>
+        <w:t>Of</w:t>
+      </w:r>
+      <w:proofErr w:type="gramEnd"/>
+      <w:r>
+        <w:rPr>
+          <w:i/>
+          <w:iCs/>
+        </w:rPr>
+        <w:t xml:space="preserve"> Square Within-Cluster</w:t>
       </w:r>
       <w:r>
         <w:t xml:space="preserve"> pada centroid </w:t>
@@ -29666,12 +29213,17 @@
         <w:t>(SSB)</w:t>
       </w:r>
       <w:proofErr w:type="spellStart"/>
+      <w:proofErr w:type="gramStart"/>
       <w:r>
         <w:t>ij</w:t>
       </w:r>
       <w:proofErr w:type="spellEnd"/>
       <w:r>
-        <w:t xml:space="preserve"> : </w:t>
+        <w:t xml:space="preserve"> :</w:t>
+      </w:r>
+      <w:proofErr w:type="gramEnd"/>
+      <w:r>
+        <w:t xml:space="preserve"> </w:t>
       </w:r>
       <w:r>
         <w:rPr>
@@ -30109,13 +29661,21 @@
         <w:t>R(</w:t>
       </w:r>
       <w:proofErr w:type="spellStart"/>
+      <w:r>
+        <w:t>i,j</w:t>
+      </w:r>
+      <w:proofErr w:type="spellEnd"/>
       <w:proofErr w:type="gramEnd"/>
       <w:r>
-        <w:t>i,j</w:t>
-      </w:r>
-      <w:proofErr w:type="spellEnd"/>
-      <w:r>
-        <w:t xml:space="preserve"> ) : ratio </w:t>
+        <w:t xml:space="preserve"> </w:t>
+      </w:r>
+      <w:proofErr w:type="gramStart"/>
+      <w:r>
+        <w:t>) :</w:t>
+      </w:r>
+      <w:proofErr w:type="gramEnd"/>
+      <w:r>
+        <w:t xml:space="preserve"> ratio </w:t>
       </w:r>
       <w:proofErr w:type="spellStart"/>
       <w:r>
@@ -30150,6 +29710,102 @@
       <w:pPr>
         <w:spacing w:line="360" w:lineRule="auto"/>
         <w:ind w:firstLine="567"/>
+        <w:rPr>
+          <w:rFonts w:cs="Times New Roman"/>
+          <w:szCs w:val="24"/>
+        </w:rPr>
+      </w:pPr>
+      <w:r>
+        <w:rPr>
+          <w:rFonts w:cs="Times New Roman"/>
+          <w:szCs w:val="24"/>
+        </w:rPr>
+        <w:t xml:space="preserve">Pada  tahap penelitian ini, akan memberikan sebuah penjelasan akhir dari pembahasan pada tahap </w:t>
+      </w:r>
+      <w:proofErr w:type="spellStart"/>
+      <w:r>
+        <w:rPr>
+          <w:rFonts w:cs="Times New Roman"/>
+          <w:szCs w:val="24"/>
+        </w:rPr>
+        <w:t>tahap</w:t>
+      </w:r>
+      <w:proofErr w:type="spellEnd"/>
+      <w:r>
+        <w:rPr>
+          <w:rFonts w:cs="Times New Roman"/>
+          <w:szCs w:val="24"/>
+        </w:rPr>
+        <w:t xml:space="preserve"> sebelumnya. Kemudian pada tahap ini juga </w:t>
+      </w:r>
+      <w:r>
+        <w:rPr>
+          <w:rFonts w:cs="Times New Roman"/>
+          <w:szCs w:val="24"/>
+        </w:rPr>
+        <w:t xml:space="preserve">dilakukan analisis terhadap hasil </w:t>
+      </w:r>
+      <w:proofErr w:type="spellStart"/>
+      <w:r>
+        <w:rPr>
+          <w:rFonts w:cs="Times New Roman"/>
+          <w:i/>
+          <w:iCs/>
+          <w:szCs w:val="24"/>
+        </w:rPr>
+        <w:t>clustering</w:t>
+      </w:r>
+      <w:proofErr w:type="spellEnd"/>
+      <w:r>
+        <w:rPr>
+          <w:rFonts w:cs="Times New Roman"/>
+          <w:i/>
+          <w:iCs/>
+          <w:szCs w:val="24"/>
+        </w:rPr>
+        <w:t xml:space="preserve"> </w:t>
+      </w:r>
+      <w:r>
+        <w:rPr>
+          <w:rFonts w:cs="Times New Roman"/>
+          <w:szCs w:val="24"/>
+        </w:rPr>
+        <w:t xml:space="preserve">akhir dan juga hasil pengujian tingkat akurasi algoritma   K – </w:t>
+      </w:r>
+      <w:proofErr w:type="spellStart"/>
+      <w:r>
+        <w:rPr>
+          <w:rFonts w:cs="Times New Roman"/>
+          <w:szCs w:val="24"/>
+        </w:rPr>
+        <w:t>Means</w:t>
+      </w:r>
+      <w:proofErr w:type="spellEnd"/>
+      <w:r>
+        <w:rPr>
+          <w:rFonts w:cs="Times New Roman"/>
+          <w:szCs w:val="24"/>
+        </w:rPr>
+        <w:t xml:space="preserve"> dalam penerapannya pada sistem informasi geografis tingkat kerawanan kasus curas dan curanmor di wilayah hukum Polres Kabupaten Prob</w:t>
+      </w:r>
+      <w:r>
+        <w:rPr>
+          <w:rFonts w:cs="Times New Roman"/>
+          <w:szCs w:val="24"/>
+        </w:rPr>
+        <w:t>o</w:t>
+      </w:r>
+      <w:r>
+        <w:rPr>
+          <w:rFonts w:cs="Times New Roman"/>
+          <w:szCs w:val="24"/>
+        </w:rPr>
+        <w:t xml:space="preserve">linggo. </w:t>
+      </w:r>
+    </w:p>
+    <w:p>
+      <w:pPr>
+        <w:spacing w:line="360" w:lineRule="auto"/>
         <w:rPr>
           <w:rFonts w:cs="Times New Roman"/>
           <w:szCs w:val="24"/>
@@ -30162,78 +29818,3963 @@
           <w:docGrid w:linePitch="360"/>
         </w:sectPr>
       </w:pPr>
-      <w:r>
-        <w:rPr>
-          <w:rFonts w:cs="Times New Roman"/>
-          <w:szCs w:val="24"/>
-        </w:rPr>
-        <w:t xml:space="preserve">Pada  tahap penelitian ini, akan memberikan sebuah penjelasan akhir dari pembahasan pada tahap </w:t>
-      </w:r>
-      <w:proofErr w:type="spellStart"/>
-      <w:r>
-        <w:rPr>
-          <w:rFonts w:cs="Times New Roman"/>
-          <w:szCs w:val="24"/>
-        </w:rPr>
-        <w:t>tahap</w:t>
-      </w:r>
-      <w:proofErr w:type="spellEnd"/>
-      <w:r>
-        <w:rPr>
-          <w:rFonts w:cs="Times New Roman"/>
-          <w:szCs w:val="24"/>
-        </w:rPr>
-        <w:t xml:space="preserve"> sebelumnya. Kemudian pada tahap ini juga </w:t>
-      </w:r>
-      <w:r>
-        <w:rPr>
-          <w:rFonts w:cs="Times New Roman"/>
-          <w:szCs w:val="24"/>
-        </w:rPr>
-        <w:t xml:space="preserve">dilakukan analisis terhadap hasil </w:t>
-      </w:r>
-      <w:proofErr w:type="spellStart"/>
-      <w:r>
-        <w:rPr>
-          <w:rFonts w:cs="Times New Roman"/>
-          <w:i/>
-          <w:iCs/>
-          <w:szCs w:val="24"/>
-        </w:rPr>
-        <w:t>clustering</w:t>
-      </w:r>
-      <w:proofErr w:type="spellEnd"/>
-      <w:r>
-        <w:rPr>
-          <w:rFonts w:cs="Times New Roman"/>
-          <w:i/>
-          <w:iCs/>
-          <w:szCs w:val="24"/>
-        </w:rPr>
-        <w:t xml:space="preserve"> </w:t>
-      </w:r>
-      <w:r>
-        <w:rPr>
-          <w:rFonts w:cs="Times New Roman"/>
-          <w:szCs w:val="24"/>
-        </w:rPr>
-        <w:t xml:space="preserve">akhir dan juga hasil pengujian tingkat akurasi algoritma   K – </w:t>
-      </w:r>
-      <w:proofErr w:type="spellStart"/>
-      <w:r>
-        <w:rPr>
-          <w:rFonts w:cs="Times New Roman"/>
-          <w:szCs w:val="24"/>
-        </w:rPr>
-        <w:t>Means</w:t>
-      </w:r>
-      <w:proofErr w:type="spellEnd"/>
-      <w:r>
-        <w:rPr>
-          <w:rFonts w:cs="Times New Roman"/>
-          <w:szCs w:val="24"/>
-        </w:rPr>
-        <w:t xml:space="preserve"> dalam penerapannya pada sistem informasi geografis tingkat kerawanan kasus curas dan curanmor di wilayah hukum Polres Kabupaten Probolinggo. </w:t>
+    </w:p>
+    <w:p>
+      <w:pPr>
+        <w:pStyle w:val="Heading1"/>
+        <w:spacing w:line="720" w:lineRule="auto"/>
+        <w:ind w:left="0" w:firstLine="0"/>
+        <w:jc w:val="center"/>
+      </w:pPr>
+      <w:bookmarkStart w:id="37" w:name="_Toc170659060"/>
+      <w:r>
+        <w:lastRenderedPageBreak/>
+        <w:t>HASIL DAN PEMBAHASAN</w:t>
+      </w:r>
+    </w:p>
+    <w:p>
+      <w:pPr>
+        <w:pStyle w:val="Heading2"/>
+        <w:numPr>
+          <w:ilvl w:val="1"/>
+          <w:numId w:val="25"/>
+        </w:numPr>
+      </w:pPr>
+      <w:r>
+        <w:t>Studi Literatur</w:t>
+      </w:r>
+    </w:p>
+    <w:p>
+      <w:pPr>
+        <w:pStyle w:val="Heading2"/>
+        <w:numPr>
+          <w:ilvl w:val="1"/>
+          <w:numId w:val="25"/>
+        </w:numPr>
+      </w:pPr>
+      <w:r>
+        <w:t>Pengumpulan Data</w:t>
+      </w:r>
+    </w:p>
+    <w:p>
+      <w:pPr>
+        <w:spacing w:line="360" w:lineRule="auto"/>
+        <w:ind w:firstLine="567"/>
+      </w:pPr>
+      <w:r>
+        <w:t>Sesuai dengan perencanaan, penelitian ini menggunakan data pencurian dengan kekerasan (curas) dan pencurian kendaraan bermotor (curanmor) di tahun 2024 yang didapatkan dari Kepolisian Resort Kabupaten Probolinggo. Proses pengajuan untuk mendapatkan data Kepada Polres Kabupaten Probolinggo dilakukan selama 6 bulan yang terhitung dari tanggal 25 Juni 2024 hingga 31 Januari 2025. Proses pengambilan data dari Polres Kabupaten Probolinggo dilampirkan pada Lampiran *CEK</w:t>
+      </w:r>
+    </w:p>
+    <w:p>
+      <w:pPr>
+        <w:spacing w:line="360" w:lineRule="auto"/>
+        <w:ind w:firstLine="567"/>
+      </w:pPr>
+      <w:r>
+        <w:t>Data yang didapatkan dari Polres Kabupaten Probolinggo berupa data curas dan curanmor pada masing-masing kecamatan di wilayah Kabupaten Probolinggo. Data yang dikumpulkan terlihat pada gambar *CEK</w:t>
+      </w:r>
+    </w:p>
+    <w:tbl>
+      <w:tblPr>
+        <w:tblW w:w="7938" w:type="dxa"/>
+        <w:tblBorders>
+          <w:top w:val="single" w:sz="4" w:space="0" w:color="auto"/>
+          <w:bottom w:val="single" w:sz="4" w:space="0" w:color="auto"/>
+          <w:insideH w:val="single" w:sz="4" w:space="0" w:color="auto"/>
+        </w:tblBorders>
+        <w:tblLook w:val="04A0" w:firstRow="1" w:lastRow="0" w:firstColumn="1" w:lastColumn="0" w:noHBand="0" w:noVBand="1"/>
+      </w:tblPr>
+      <w:tblGrid>
+        <w:gridCol w:w="2127"/>
+        <w:gridCol w:w="1984"/>
+        <w:gridCol w:w="2552"/>
+        <w:gridCol w:w="1275"/>
+      </w:tblGrid>
+      <w:tr>
+        <w:trPr>
+          <w:trHeight w:val="300"/>
+        </w:trPr>
+        <w:tc>
+          <w:tcPr>
+            <w:tcW w:w="2127" w:type="dxa"/>
+            <w:vMerge w:val="restart"/>
+            <w:shd w:val="clear" w:color="auto" w:fill="auto"/>
+            <w:noWrap/>
+            <w:vAlign w:val="center"/>
+            <w:hideMark/>
+          </w:tcPr>
+          <w:p>
+            <w:pPr>
+              <w:spacing w:after="0" w:line="360" w:lineRule="auto"/>
+              <w:jc w:val="center"/>
+              <w:rPr>
+                <w:rFonts w:eastAsia="Times New Roman" w:cs="Times New Roman"/>
+                <w:b/>
+                <w:bCs/>
+                <w:color w:val="000000"/>
+                <w:kern w:val="0"/>
+                <w:szCs w:val="24"/>
+                <w:lang w:eastAsia="id-ID"/>
+                <w14:ligatures w14:val="none"/>
+              </w:rPr>
+            </w:pPr>
+            <w:r>
+              <w:rPr>
+                <w:rFonts w:eastAsia="Times New Roman" w:cs="Times New Roman"/>
+                <w:b/>
+                <w:bCs/>
+                <w:color w:val="000000"/>
+                <w:kern w:val="0"/>
+                <w:szCs w:val="24"/>
+                <w:lang w:eastAsia="id-ID"/>
+                <w14:ligatures w14:val="none"/>
+              </w:rPr>
+              <w:t xml:space="preserve">Kecamatan </w:t>
+            </w:r>
+          </w:p>
+        </w:tc>
+        <w:tc>
+          <w:tcPr>
+            <w:tcW w:w="4536" w:type="dxa"/>
+            <w:gridSpan w:val="2"/>
+            <w:shd w:val="clear" w:color="auto" w:fill="auto"/>
+            <w:noWrap/>
+            <w:vAlign w:val="center"/>
+            <w:hideMark/>
+          </w:tcPr>
+          <w:p>
+            <w:pPr>
+              <w:spacing w:after="0" w:line="360" w:lineRule="auto"/>
+              <w:jc w:val="center"/>
+              <w:rPr>
+                <w:rFonts w:eastAsia="Times New Roman" w:cs="Times New Roman"/>
+                <w:b/>
+                <w:bCs/>
+                <w:color w:val="000000"/>
+                <w:kern w:val="0"/>
+                <w:szCs w:val="24"/>
+                <w:lang w:eastAsia="id-ID"/>
+                <w14:ligatures w14:val="none"/>
+              </w:rPr>
+            </w:pPr>
+            <w:r>
+              <w:rPr>
+                <w:rFonts w:eastAsia="Times New Roman" w:cs="Times New Roman"/>
+                <w:b/>
+                <w:bCs/>
+                <w:color w:val="000000"/>
+                <w:kern w:val="0"/>
+                <w:szCs w:val="24"/>
+                <w:lang w:eastAsia="id-ID"/>
+                <w14:ligatures w14:val="none"/>
+              </w:rPr>
+              <w:t>2024</w:t>
+            </w:r>
+          </w:p>
+        </w:tc>
+        <w:tc>
+          <w:tcPr>
+            <w:tcW w:w="1275" w:type="dxa"/>
+            <w:vMerge w:val="restart"/>
+            <w:shd w:val="clear" w:color="auto" w:fill="auto"/>
+            <w:noWrap/>
+            <w:vAlign w:val="center"/>
+            <w:hideMark/>
+          </w:tcPr>
+          <w:p>
+            <w:pPr>
+              <w:spacing w:after="0" w:line="360" w:lineRule="auto"/>
+              <w:jc w:val="center"/>
+              <w:rPr>
+                <w:rFonts w:eastAsia="Times New Roman" w:cs="Times New Roman"/>
+                <w:b/>
+                <w:bCs/>
+                <w:color w:val="000000"/>
+                <w:kern w:val="0"/>
+                <w:szCs w:val="24"/>
+                <w:lang w:eastAsia="id-ID"/>
+                <w14:ligatures w14:val="none"/>
+              </w:rPr>
+            </w:pPr>
+            <w:r>
+              <w:rPr>
+                <w:rFonts w:eastAsia="Times New Roman" w:cs="Times New Roman"/>
+                <w:b/>
+                <w:bCs/>
+                <w:color w:val="000000"/>
+                <w:kern w:val="0"/>
+                <w:szCs w:val="24"/>
+                <w:lang w:eastAsia="id-ID"/>
+                <w14:ligatures w14:val="none"/>
+              </w:rPr>
+              <w:t>TOTAL</w:t>
+            </w:r>
+          </w:p>
+        </w:tc>
+      </w:tr>
+      <w:tr>
+        <w:trPr>
+          <w:trHeight w:val="300"/>
+        </w:trPr>
+        <w:tc>
+          <w:tcPr>
+            <w:tcW w:w="2127" w:type="dxa"/>
+            <w:vMerge/>
+            <w:vAlign w:val="center"/>
+            <w:hideMark/>
+          </w:tcPr>
+          <w:p>
+            <w:pPr>
+              <w:spacing w:after="0" w:line="360" w:lineRule="auto"/>
+              <w:jc w:val="left"/>
+              <w:rPr>
+                <w:rFonts w:eastAsia="Times New Roman" w:cs="Times New Roman"/>
+                <w:b/>
+                <w:bCs/>
+                <w:color w:val="000000"/>
+                <w:kern w:val="0"/>
+                <w:szCs w:val="24"/>
+                <w:lang w:eastAsia="id-ID"/>
+                <w14:ligatures w14:val="none"/>
+              </w:rPr>
+            </w:pPr>
+          </w:p>
+        </w:tc>
+        <w:tc>
+          <w:tcPr>
+            <w:tcW w:w="1984" w:type="dxa"/>
+            <w:shd w:val="clear" w:color="auto" w:fill="auto"/>
+            <w:noWrap/>
+            <w:vAlign w:val="center"/>
+            <w:hideMark/>
+          </w:tcPr>
+          <w:p>
+            <w:pPr>
+              <w:spacing w:after="0" w:line="360" w:lineRule="auto"/>
+              <w:jc w:val="center"/>
+              <w:rPr>
+                <w:rFonts w:eastAsia="Times New Roman" w:cs="Times New Roman"/>
+                <w:b/>
+                <w:bCs/>
+                <w:color w:val="000000"/>
+                <w:kern w:val="0"/>
+                <w:szCs w:val="24"/>
+                <w:lang w:eastAsia="id-ID"/>
+                <w14:ligatures w14:val="none"/>
+              </w:rPr>
+            </w:pPr>
+            <w:r>
+              <w:rPr>
+                <w:rFonts w:eastAsia="Times New Roman" w:cs="Times New Roman"/>
+                <w:b/>
+                <w:bCs/>
+                <w:color w:val="000000"/>
+                <w:kern w:val="0"/>
+                <w:szCs w:val="24"/>
+                <w:lang w:eastAsia="id-ID"/>
+                <w14:ligatures w14:val="none"/>
+              </w:rPr>
+              <w:t>Curas</w:t>
+            </w:r>
+          </w:p>
+        </w:tc>
+        <w:tc>
+          <w:tcPr>
+            <w:tcW w:w="2552" w:type="dxa"/>
+            <w:shd w:val="clear" w:color="auto" w:fill="auto"/>
+            <w:noWrap/>
+            <w:vAlign w:val="center"/>
+            <w:hideMark/>
+          </w:tcPr>
+          <w:p>
+            <w:pPr>
+              <w:spacing w:after="0" w:line="360" w:lineRule="auto"/>
+              <w:jc w:val="center"/>
+              <w:rPr>
+                <w:rFonts w:eastAsia="Times New Roman" w:cs="Times New Roman"/>
+                <w:b/>
+                <w:bCs/>
+                <w:color w:val="000000"/>
+                <w:kern w:val="0"/>
+                <w:szCs w:val="24"/>
+                <w:lang w:eastAsia="id-ID"/>
+                <w14:ligatures w14:val="none"/>
+              </w:rPr>
+            </w:pPr>
+            <w:r>
+              <w:rPr>
+                <w:rFonts w:eastAsia="Times New Roman" w:cs="Times New Roman"/>
+                <w:b/>
+                <w:bCs/>
+                <w:color w:val="000000"/>
+                <w:kern w:val="0"/>
+                <w:szCs w:val="24"/>
+                <w:lang w:eastAsia="id-ID"/>
+                <w14:ligatures w14:val="none"/>
+              </w:rPr>
+              <w:t>Curanmor</w:t>
+            </w:r>
+          </w:p>
+        </w:tc>
+        <w:tc>
+          <w:tcPr>
+            <w:tcW w:w="1275" w:type="dxa"/>
+            <w:vMerge/>
+            <w:vAlign w:val="center"/>
+            <w:hideMark/>
+          </w:tcPr>
+          <w:p>
+            <w:pPr>
+              <w:spacing w:after="0" w:line="360" w:lineRule="auto"/>
+              <w:jc w:val="left"/>
+              <w:rPr>
+                <w:rFonts w:eastAsia="Times New Roman" w:cs="Times New Roman"/>
+                <w:b/>
+                <w:bCs/>
+                <w:color w:val="000000"/>
+                <w:kern w:val="0"/>
+                <w:szCs w:val="24"/>
+                <w:lang w:eastAsia="id-ID"/>
+                <w14:ligatures w14:val="none"/>
+              </w:rPr>
+            </w:pPr>
+          </w:p>
+        </w:tc>
+      </w:tr>
+      <w:tr>
+        <w:trPr>
+          <w:trHeight w:val="300"/>
+        </w:trPr>
+        <w:tc>
+          <w:tcPr>
+            <w:tcW w:w="2127" w:type="dxa"/>
+            <w:shd w:val="clear" w:color="auto" w:fill="auto"/>
+            <w:noWrap/>
+            <w:vAlign w:val="center"/>
+            <w:hideMark/>
+          </w:tcPr>
+          <w:p>
+            <w:pPr>
+              <w:spacing w:after="0" w:line="360" w:lineRule="auto"/>
+              <w:jc w:val="left"/>
+              <w:rPr>
+                <w:rFonts w:eastAsia="Times New Roman" w:cs="Times New Roman"/>
+                <w:color w:val="000000"/>
+                <w:kern w:val="0"/>
+                <w:szCs w:val="24"/>
+                <w:lang w:eastAsia="id-ID"/>
+                <w14:ligatures w14:val="none"/>
+              </w:rPr>
+            </w:pPr>
+            <w:r>
+              <w:rPr>
+                <w:rFonts w:eastAsia="Times New Roman" w:cs="Times New Roman"/>
+                <w:color w:val="000000"/>
+                <w:kern w:val="0"/>
+                <w:szCs w:val="24"/>
+                <w:lang w:eastAsia="id-ID"/>
+                <w14:ligatures w14:val="none"/>
+              </w:rPr>
+              <w:t>Bantaran</w:t>
+            </w:r>
+          </w:p>
+        </w:tc>
+        <w:tc>
+          <w:tcPr>
+            <w:tcW w:w="1984" w:type="dxa"/>
+            <w:shd w:val="clear" w:color="auto" w:fill="auto"/>
+            <w:noWrap/>
+            <w:vAlign w:val="center"/>
+            <w:hideMark/>
+          </w:tcPr>
+          <w:p>
+            <w:pPr>
+              <w:spacing w:after="0" w:line="360" w:lineRule="auto"/>
+              <w:jc w:val="center"/>
+              <w:rPr>
+                <w:rFonts w:eastAsia="Times New Roman" w:cs="Times New Roman"/>
+                <w:color w:val="000000"/>
+                <w:kern w:val="0"/>
+                <w:szCs w:val="24"/>
+                <w:lang w:eastAsia="id-ID"/>
+                <w14:ligatures w14:val="none"/>
+              </w:rPr>
+            </w:pPr>
+            <w:r>
+              <w:rPr>
+                <w:rFonts w:eastAsia="Times New Roman" w:cs="Times New Roman"/>
+                <w:color w:val="000000"/>
+                <w:kern w:val="0"/>
+                <w:szCs w:val="24"/>
+                <w:lang w:eastAsia="id-ID"/>
+                <w14:ligatures w14:val="none"/>
+              </w:rPr>
+              <w:t>0</w:t>
+            </w:r>
+          </w:p>
+        </w:tc>
+        <w:tc>
+          <w:tcPr>
+            <w:tcW w:w="2552" w:type="dxa"/>
+            <w:shd w:val="clear" w:color="auto" w:fill="auto"/>
+            <w:noWrap/>
+            <w:vAlign w:val="center"/>
+            <w:hideMark/>
+          </w:tcPr>
+          <w:p>
+            <w:pPr>
+              <w:spacing w:after="0" w:line="360" w:lineRule="auto"/>
+              <w:jc w:val="center"/>
+              <w:rPr>
+                <w:rFonts w:eastAsia="Times New Roman" w:cs="Times New Roman"/>
+                <w:color w:val="000000"/>
+                <w:kern w:val="0"/>
+                <w:szCs w:val="24"/>
+                <w:lang w:eastAsia="id-ID"/>
+                <w14:ligatures w14:val="none"/>
+              </w:rPr>
+            </w:pPr>
+            <w:r>
+              <w:rPr>
+                <w:rFonts w:eastAsia="Times New Roman" w:cs="Times New Roman"/>
+                <w:color w:val="000000"/>
+                <w:kern w:val="0"/>
+                <w:szCs w:val="24"/>
+                <w:lang w:eastAsia="id-ID"/>
+                <w14:ligatures w14:val="none"/>
+              </w:rPr>
+              <w:t>5</w:t>
+            </w:r>
+          </w:p>
+        </w:tc>
+        <w:tc>
+          <w:tcPr>
+            <w:tcW w:w="1275" w:type="dxa"/>
+            <w:shd w:val="clear" w:color="auto" w:fill="auto"/>
+            <w:noWrap/>
+            <w:vAlign w:val="center"/>
+            <w:hideMark/>
+          </w:tcPr>
+          <w:p>
+            <w:pPr>
+              <w:spacing w:after="0" w:line="360" w:lineRule="auto"/>
+              <w:jc w:val="center"/>
+              <w:rPr>
+                <w:rFonts w:eastAsia="Times New Roman" w:cs="Times New Roman"/>
+                <w:color w:val="000000"/>
+                <w:kern w:val="0"/>
+                <w:szCs w:val="24"/>
+                <w:lang w:eastAsia="id-ID"/>
+                <w14:ligatures w14:val="none"/>
+              </w:rPr>
+            </w:pPr>
+            <w:r>
+              <w:rPr>
+                <w:rFonts w:eastAsia="Times New Roman" w:cs="Times New Roman"/>
+                <w:color w:val="000000"/>
+                <w:kern w:val="0"/>
+                <w:szCs w:val="24"/>
+                <w:lang w:eastAsia="id-ID"/>
+                <w14:ligatures w14:val="none"/>
+              </w:rPr>
+              <w:t>5</w:t>
+            </w:r>
+          </w:p>
+        </w:tc>
+      </w:tr>
+      <w:tr>
+        <w:trPr>
+          <w:trHeight w:val="300"/>
+        </w:trPr>
+        <w:tc>
+          <w:tcPr>
+            <w:tcW w:w="2127" w:type="dxa"/>
+            <w:shd w:val="clear" w:color="auto" w:fill="auto"/>
+            <w:noWrap/>
+            <w:vAlign w:val="center"/>
+            <w:hideMark/>
+          </w:tcPr>
+          <w:p>
+            <w:pPr>
+              <w:spacing w:after="0" w:line="360" w:lineRule="auto"/>
+              <w:jc w:val="left"/>
+              <w:rPr>
+                <w:rFonts w:eastAsia="Times New Roman" w:cs="Times New Roman"/>
+                <w:color w:val="000000"/>
+                <w:kern w:val="0"/>
+                <w:szCs w:val="24"/>
+                <w:lang w:eastAsia="id-ID"/>
+                <w14:ligatures w14:val="none"/>
+              </w:rPr>
+            </w:pPr>
+            <w:proofErr w:type="spellStart"/>
+            <w:r>
+              <w:rPr>
+                <w:rFonts w:eastAsia="Times New Roman" w:cs="Times New Roman"/>
+                <w:color w:val="000000"/>
+                <w:kern w:val="0"/>
+                <w:szCs w:val="24"/>
+                <w:lang w:eastAsia="id-ID"/>
+                <w14:ligatures w14:val="none"/>
+              </w:rPr>
+              <w:t>Banyuanyar</w:t>
+            </w:r>
+            <w:proofErr w:type="spellEnd"/>
+          </w:p>
+        </w:tc>
+        <w:tc>
+          <w:tcPr>
+            <w:tcW w:w="1984" w:type="dxa"/>
+            <w:shd w:val="clear" w:color="auto" w:fill="auto"/>
+            <w:noWrap/>
+            <w:vAlign w:val="center"/>
+            <w:hideMark/>
+          </w:tcPr>
+          <w:p>
+            <w:pPr>
+              <w:spacing w:after="0" w:line="360" w:lineRule="auto"/>
+              <w:jc w:val="center"/>
+              <w:rPr>
+                <w:rFonts w:eastAsia="Times New Roman" w:cs="Times New Roman"/>
+                <w:color w:val="000000"/>
+                <w:kern w:val="0"/>
+                <w:szCs w:val="24"/>
+                <w:lang w:eastAsia="id-ID"/>
+                <w14:ligatures w14:val="none"/>
+              </w:rPr>
+            </w:pPr>
+            <w:r>
+              <w:rPr>
+                <w:rFonts w:eastAsia="Times New Roman" w:cs="Times New Roman"/>
+                <w:color w:val="000000"/>
+                <w:kern w:val="0"/>
+                <w:szCs w:val="24"/>
+                <w:lang w:eastAsia="id-ID"/>
+                <w14:ligatures w14:val="none"/>
+              </w:rPr>
+              <w:t>0</w:t>
+            </w:r>
+          </w:p>
+        </w:tc>
+        <w:tc>
+          <w:tcPr>
+            <w:tcW w:w="2552" w:type="dxa"/>
+            <w:shd w:val="clear" w:color="auto" w:fill="auto"/>
+            <w:noWrap/>
+            <w:vAlign w:val="center"/>
+            <w:hideMark/>
+          </w:tcPr>
+          <w:p>
+            <w:pPr>
+              <w:spacing w:after="0" w:line="360" w:lineRule="auto"/>
+              <w:jc w:val="center"/>
+              <w:rPr>
+                <w:rFonts w:eastAsia="Times New Roman" w:cs="Times New Roman"/>
+                <w:color w:val="000000"/>
+                <w:kern w:val="0"/>
+                <w:szCs w:val="24"/>
+                <w:lang w:eastAsia="id-ID"/>
+                <w14:ligatures w14:val="none"/>
+              </w:rPr>
+            </w:pPr>
+            <w:r>
+              <w:rPr>
+                <w:rFonts w:eastAsia="Times New Roman" w:cs="Times New Roman"/>
+                <w:color w:val="000000"/>
+                <w:kern w:val="0"/>
+                <w:szCs w:val="24"/>
+                <w:lang w:eastAsia="id-ID"/>
+                <w14:ligatures w14:val="none"/>
+              </w:rPr>
+              <w:t>4</w:t>
+            </w:r>
+          </w:p>
+        </w:tc>
+        <w:tc>
+          <w:tcPr>
+            <w:tcW w:w="1275" w:type="dxa"/>
+            <w:shd w:val="clear" w:color="auto" w:fill="auto"/>
+            <w:noWrap/>
+            <w:vAlign w:val="center"/>
+            <w:hideMark/>
+          </w:tcPr>
+          <w:p>
+            <w:pPr>
+              <w:spacing w:after="0" w:line="360" w:lineRule="auto"/>
+              <w:jc w:val="center"/>
+              <w:rPr>
+                <w:rFonts w:eastAsia="Times New Roman" w:cs="Times New Roman"/>
+                <w:color w:val="000000"/>
+                <w:kern w:val="0"/>
+                <w:szCs w:val="24"/>
+                <w:lang w:eastAsia="id-ID"/>
+                <w14:ligatures w14:val="none"/>
+              </w:rPr>
+            </w:pPr>
+            <w:r>
+              <w:rPr>
+                <w:rFonts w:eastAsia="Times New Roman" w:cs="Times New Roman"/>
+                <w:color w:val="000000"/>
+                <w:kern w:val="0"/>
+                <w:szCs w:val="24"/>
+                <w:lang w:eastAsia="id-ID"/>
+                <w14:ligatures w14:val="none"/>
+              </w:rPr>
+              <w:t>4</w:t>
+            </w:r>
+          </w:p>
+        </w:tc>
+      </w:tr>
+      <w:tr>
+        <w:trPr>
+          <w:trHeight w:val="300"/>
+        </w:trPr>
+        <w:tc>
+          <w:tcPr>
+            <w:tcW w:w="2127" w:type="dxa"/>
+            <w:shd w:val="clear" w:color="auto" w:fill="auto"/>
+            <w:noWrap/>
+            <w:vAlign w:val="center"/>
+            <w:hideMark/>
+          </w:tcPr>
+          <w:p>
+            <w:pPr>
+              <w:spacing w:after="0" w:line="360" w:lineRule="auto"/>
+              <w:jc w:val="left"/>
+              <w:rPr>
+                <w:rFonts w:eastAsia="Times New Roman" w:cs="Times New Roman"/>
+                <w:color w:val="000000"/>
+                <w:kern w:val="0"/>
+                <w:szCs w:val="24"/>
+                <w:lang w:eastAsia="id-ID"/>
+                <w14:ligatures w14:val="none"/>
+              </w:rPr>
+            </w:pPr>
+            <w:r>
+              <w:rPr>
+                <w:rFonts w:eastAsia="Times New Roman" w:cs="Times New Roman"/>
+                <w:color w:val="000000"/>
+                <w:kern w:val="0"/>
+                <w:szCs w:val="24"/>
+                <w:lang w:eastAsia="id-ID"/>
+                <w14:ligatures w14:val="none"/>
+              </w:rPr>
+              <w:t>Besuk</w:t>
+            </w:r>
+          </w:p>
+        </w:tc>
+        <w:tc>
+          <w:tcPr>
+            <w:tcW w:w="1984" w:type="dxa"/>
+            <w:shd w:val="clear" w:color="auto" w:fill="auto"/>
+            <w:noWrap/>
+            <w:vAlign w:val="center"/>
+            <w:hideMark/>
+          </w:tcPr>
+          <w:p>
+            <w:pPr>
+              <w:spacing w:after="0" w:line="360" w:lineRule="auto"/>
+              <w:jc w:val="center"/>
+              <w:rPr>
+                <w:rFonts w:eastAsia="Times New Roman" w:cs="Times New Roman"/>
+                <w:color w:val="000000"/>
+                <w:kern w:val="0"/>
+                <w:szCs w:val="24"/>
+                <w:lang w:eastAsia="id-ID"/>
+                <w14:ligatures w14:val="none"/>
+              </w:rPr>
+            </w:pPr>
+            <w:r>
+              <w:rPr>
+                <w:rFonts w:eastAsia="Times New Roman" w:cs="Times New Roman"/>
+                <w:color w:val="000000"/>
+                <w:kern w:val="0"/>
+                <w:szCs w:val="24"/>
+                <w:lang w:eastAsia="id-ID"/>
+                <w14:ligatures w14:val="none"/>
+              </w:rPr>
+              <w:t>0</w:t>
+            </w:r>
+          </w:p>
+        </w:tc>
+        <w:tc>
+          <w:tcPr>
+            <w:tcW w:w="2552" w:type="dxa"/>
+            <w:shd w:val="clear" w:color="auto" w:fill="auto"/>
+            <w:noWrap/>
+            <w:vAlign w:val="center"/>
+            <w:hideMark/>
+          </w:tcPr>
+          <w:p>
+            <w:pPr>
+              <w:spacing w:after="0" w:line="360" w:lineRule="auto"/>
+              <w:jc w:val="center"/>
+              <w:rPr>
+                <w:rFonts w:eastAsia="Times New Roman" w:cs="Times New Roman"/>
+                <w:color w:val="000000"/>
+                <w:kern w:val="0"/>
+                <w:szCs w:val="24"/>
+                <w:lang w:eastAsia="id-ID"/>
+                <w14:ligatures w14:val="none"/>
+              </w:rPr>
+            </w:pPr>
+            <w:r>
+              <w:rPr>
+                <w:rFonts w:eastAsia="Times New Roman" w:cs="Times New Roman"/>
+                <w:color w:val="000000"/>
+                <w:kern w:val="0"/>
+                <w:szCs w:val="24"/>
+                <w:lang w:eastAsia="id-ID"/>
+                <w14:ligatures w14:val="none"/>
+              </w:rPr>
+              <w:t>2</w:t>
+            </w:r>
+          </w:p>
+        </w:tc>
+        <w:tc>
+          <w:tcPr>
+            <w:tcW w:w="1275" w:type="dxa"/>
+            <w:shd w:val="clear" w:color="auto" w:fill="auto"/>
+            <w:noWrap/>
+            <w:vAlign w:val="center"/>
+            <w:hideMark/>
+          </w:tcPr>
+          <w:p>
+            <w:pPr>
+              <w:spacing w:after="0" w:line="360" w:lineRule="auto"/>
+              <w:jc w:val="center"/>
+              <w:rPr>
+                <w:rFonts w:eastAsia="Times New Roman" w:cs="Times New Roman"/>
+                <w:color w:val="000000"/>
+                <w:kern w:val="0"/>
+                <w:szCs w:val="24"/>
+                <w:lang w:eastAsia="id-ID"/>
+                <w14:ligatures w14:val="none"/>
+              </w:rPr>
+            </w:pPr>
+            <w:r>
+              <w:rPr>
+                <w:rFonts w:eastAsia="Times New Roman" w:cs="Times New Roman"/>
+                <w:color w:val="000000"/>
+                <w:kern w:val="0"/>
+                <w:szCs w:val="24"/>
+                <w:lang w:eastAsia="id-ID"/>
+                <w14:ligatures w14:val="none"/>
+              </w:rPr>
+              <w:t>2</w:t>
+            </w:r>
+          </w:p>
+        </w:tc>
+      </w:tr>
+      <w:tr>
+        <w:trPr>
+          <w:trHeight w:val="300"/>
+        </w:trPr>
+        <w:tc>
+          <w:tcPr>
+            <w:tcW w:w="2127" w:type="dxa"/>
+            <w:shd w:val="clear" w:color="auto" w:fill="auto"/>
+            <w:noWrap/>
+            <w:vAlign w:val="center"/>
+            <w:hideMark/>
+          </w:tcPr>
+          <w:p>
+            <w:pPr>
+              <w:spacing w:after="0" w:line="360" w:lineRule="auto"/>
+              <w:jc w:val="left"/>
+              <w:rPr>
+                <w:rFonts w:eastAsia="Times New Roman" w:cs="Times New Roman"/>
+                <w:color w:val="000000"/>
+                <w:kern w:val="0"/>
+                <w:szCs w:val="24"/>
+                <w:lang w:eastAsia="id-ID"/>
+                <w14:ligatures w14:val="none"/>
+              </w:rPr>
+            </w:pPr>
+            <w:proofErr w:type="spellStart"/>
+            <w:r>
+              <w:rPr>
+                <w:rFonts w:eastAsia="Times New Roman" w:cs="Times New Roman"/>
+                <w:color w:val="000000"/>
+                <w:kern w:val="0"/>
+                <w:szCs w:val="24"/>
+                <w:lang w:eastAsia="id-ID"/>
+                <w14:ligatures w14:val="none"/>
+              </w:rPr>
+              <w:t>Dringu</w:t>
+            </w:r>
+            <w:proofErr w:type="spellEnd"/>
+          </w:p>
+        </w:tc>
+        <w:tc>
+          <w:tcPr>
+            <w:tcW w:w="1984" w:type="dxa"/>
+            <w:shd w:val="clear" w:color="auto" w:fill="auto"/>
+            <w:noWrap/>
+            <w:vAlign w:val="center"/>
+            <w:hideMark/>
+          </w:tcPr>
+          <w:p>
+            <w:pPr>
+              <w:spacing w:after="0" w:line="360" w:lineRule="auto"/>
+              <w:jc w:val="center"/>
+              <w:rPr>
+                <w:rFonts w:eastAsia="Times New Roman" w:cs="Times New Roman"/>
+                <w:color w:val="000000"/>
+                <w:kern w:val="0"/>
+                <w:szCs w:val="24"/>
+                <w:lang w:eastAsia="id-ID"/>
+                <w14:ligatures w14:val="none"/>
+              </w:rPr>
+            </w:pPr>
+            <w:r>
+              <w:rPr>
+                <w:rFonts w:eastAsia="Times New Roman" w:cs="Times New Roman"/>
+                <w:color w:val="000000"/>
+                <w:kern w:val="0"/>
+                <w:szCs w:val="24"/>
+                <w:lang w:eastAsia="id-ID"/>
+                <w14:ligatures w14:val="none"/>
+              </w:rPr>
+              <w:t>0</w:t>
+            </w:r>
+          </w:p>
+        </w:tc>
+        <w:tc>
+          <w:tcPr>
+            <w:tcW w:w="2552" w:type="dxa"/>
+            <w:shd w:val="clear" w:color="auto" w:fill="auto"/>
+            <w:noWrap/>
+            <w:vAlign w:val="center"/>
+            <w:hideMark/>
+          </w:tcPr>
+          <w:p>
+            <w:pPr>
+              <w:spacing w:after="0" w:line="360" w:lineRule="auto"/>
+              <w:jc w:val="center"/>
+              <w:rPr>
+                <w:rFonts w:eastAsia="Times New Roman" w:cs="Times New Roman"/>
+                <w:color w:val="000000"/>
+                <w:kern w:val="0"/>
+                <w:szCs w:val="24"/>
+                <w:lang w:eastAsia="id-ID"/>
+                <w14:ligatures w14:val="none"/>
+              </w:rPr>
+            </w:pPr>
+            <w:r>
+              <w:rPr>
+                <w:rFonts w:eastAsia="Times New Roman" w:cs="Times New Roman"/>
+                <w:color w:val="000000"/>
+                <w:kern w:val="0"/>
+                <w:szCs w:val="24"/>
+                <w:lang w:eastAsia="id-ID"/>
+                <w14:ligatures w14:val="none"/>
+              </w:rPr>
+              <w:t>22</w:t>
+            </w:r>
+          </w:p>
+        </w:tc>
+        <w:tc>
+          <w:tcPr>
+            <w:tcW w:w="1275" w:type="dxa"/>
+            <w:shd w:val="clear" w:color="auto" w:fill="auto"/>
+            <w:noWrap/>
+            <w:vAlign w:val="center"/>
+            <w:hideMark/>
+          </w:tcPr>
+          <w:p>
+            <w:pPr>
+              <w:spacing w:after="0" w:line="360" w:lineRule="auto"/>
+              <w:jc w:val="center"/>
+              <w:rPr>
+                <w:rFonts w:eastAsia="Times New Roman" w:cs="Times New Roman"/>
+                <w:color w:val="000000"/>
+                <w:kern w:val="0"/>
+                <w:szCs w:val="24"/>
+                <w:lang w:eastAsia="id-ID"/>
+                <w14:ligatures w14:val="none"/>
+              </w:rPr>
+            </w:pPr>
+            <w:r>
+              <w:rPr>
+                <w:rFonts w:eastAsia="Times New Roman" w:cs="Times New Roman"/>
+                <w:color w:val="000000"/>
+                <w:kern w:val="0"/>
+                <w:szCs w:val="24"/>
+                <w:lang w:eastAsia="id-ID"/>
+                <w14:ligatures w14:val="none"/>
+              </w:rPr>
+              <w:t>22</w:t>
+            </w:r>
+          </w:p>
+        </w:tc>
+      </w:tr>
+      <w:tr>
+        <w:trPr>
+          <w:trHeight w:val="300"/>
+        </w:trPr>
+        <w:tc>
+          <w:tcPr>
+            <w:tcW w:w="2127" w:type="dxa"/>
+            <w:shd w:val="clear" w:color="auto" w:fill="auto"/>
+            <w:noWrap/>
+            <w:vAlign w:val="center"/>
+            <w:hideMark/>
+          </w:tcPr>
+          <w:p>
+            <w:pPr>
+              <w:spacing w:after="0" w:line="360" w:lineRule="auto"/>
+              <w:jc w:val="left"/>
+              <w:rPr>
+                <w:rFonts w:eastAsia="Times New Roman" w:cs="Times New Roman"/>
+                <w:color w:val="000000"/>
+                <w:kern w:val="0"/>
+                <w:szCs w:val="24"/>
+                <w:lang w:eastAsia="id-ID"/>
+                <w14:ligatures w14:val="none"/>
+              </w:rPr>
+            </w:pPr>
+            <w:r>
+              <w:rPr>
+                <w:rFonts w:eastAsia="Times New Roman" w:cs="Times New Roman"/>
+                <w:color w:val="000000"/>
+                <w:kern w:val="0"/>
+                <w:szCs w:val="24"/>
+                <w:lang w:eastAsia="id-ID"/>
+                <w14:ligatures w14:val="none"/>
+              </w:rPr>
+              <w:t>Gading</w:t>
+            </w:r>
+          </w:p>
+        </w:tc>
+        <w:tc>
+          <w:tcPr>
+            <w:tcW w:w="1984" w:type="dxa"/>
+            <w:shd w:val="clear" w:color="auto" w:fill="auto"/>
+            <w:noWrap/>
+            <w:vAlign w:val="center"/>
+            <w:hideMark/>
+          </w:tcPr>
+          <w:p>
+            <w:pPr>
+              <w:spacing w:after="0" w:line="360" w:lineRule="auto"/>
+              <w:jc w:val="center"/>
+              <w:rPr>
+                <w:rFonts w:eastAsia="Times New Roman" w:cs="Times New Roman"/>
+                <w:color w:val="000000"/>
+                <w:kern w:val="0"/>
+                <w:szCs w:val="24"/>
+                <w:lang w:eastAsia="id-ID"/>
+                <w14:ligatures w14:val="none"/>
+              </w:rPr>
+            </w:pPr>
+            <w:r>
+              <w:rPr>
+                <w:rFonts w:eastAsia="Times New Roman" w:cs="Times New Roman"/>
+                <w:color w:val="000000"/>
+                <w:kern w:val="0"/>
+                <w:szCs w:val="24"/>
+                <w:lang w:eastAsia="id-ID"/>
+                <w14:ligatures w14:val="none"/>
+              </w:rPr>
+              <w:t>1</w:t>
+            </w:r>
+          </w:p>
+        </w:tc>
+        <w:tc>
+          <w:tcPr>
+            <w:tcW w:w="2552" w:type="dxa"/>
+            <w:shd w:val="clear" w:color="auto" w:fill="auto"/>
+            <w:noWrap/>
+            <w:vAlign w:val="center"/>
+            <w:hideMark/>
+          </w:tcPr>
+          <w:p>
+            <w:pPr>
+              <w:spacing w:after="0" w:line="360" w:lineRule="auto"/>
+              <w:jc w:val="center"/>
+              <w:rPr>
+                <w:rFonts w:eastAsia="Times New Roman" w:cs="Times New Roman"/>
+                <w:color w:val="000000"/>
+                <w:kern w:val="0"/>
+                <w:szCs w:val="24"/>
+                <w:lang w:eastAsia="id-ID"/>
+                <w14:ligatures w14:val="none"/>
+              </w:rPr>
+            </w:pPr>
+            <w:r>
+              <w:rPr>
+                <w:rFonts w:eastAsia="Times New Roman" w:cs="Times New Roman"/>
+                <w:color w:val="000000"/>
+                <w:kern w:val="0"/>
+                <w:szCs w:val="24"/>
+                <w:lang w:eastAsia="id-ID"/>
+                <w14:ligatures w14:val="none"/>
+              </w:rPr>
+              <w:t>4</w:t>
+            </w:r>
+          </w:p>
+        </w:tc>
+        <w:tc>
+          <w:tcPr>
+            <w:tcW w:w="1275" w:type="dxa"/>
+            <w:shd w:val="clear" w:color="auto" w:fill="auto"/>
+            <w:noWrap/>
+            <w:vAlign w:val="center"/>
+            <w:hideMark/>
+          </w:tcPr>
+          <w:p>
+            <w:pPr>
+              <w:spacing w:after="0" w:line="360" w:lineRule="auto"/>
+              <w:jc w:val="center"/>
+              <w:rPr>
+                <w:rFonts w:eastAsia="Times New Roman" w:cs="Times New Roman"/>
+                <w:color w:val="000000"/>
+                <w:kern w:val="0"/>
+                <w:szCs w:val="24"/>
+                <w:lang w:eastAsia="id-ID"/>
+                <w14:ligatures w14:val="none"/>
+              </w:rPr>
+            </w:pPr>
+            <w:r>
+              <w:rPr>
+                <w:rFonts w:eastAsia="Times New Roman" w:cs="Times New Roman"/>
+                <w:color w:val="000000"/>
+                <w:kern w:val="0"/>
+                <w:szCs w:val="24"/>
+                <w:lang w:eastAsia="id-ID"/>
+                <w14:ligatures w14:val="none"/>
+              </w:rPr>
+              <w:t>5</w:t>
+            </w:r>
+          </w:p>
+        </w:tc>
+      </w:tr>
+      <w:tr>
+        <w:trPr>
+          <w:trHeight w:val="300"/>
+        </w:trPr>
+        <w:tc>
+          <w:tcPr>
+            <w:tcW w:w="2127" w:type="dxa"/>
+            <w:shd w:val="clear" w:color="auto" w:fill="auto"/>
+            <w:noWrap/>
+            <w:vAlign w:val="center"/>
+            <w:hideMark/>
+          </w:tcPr>
+          <w:p>
+            <w:pPr>
+              <w:spacing w:after="0" w:line="360" w:lineRule="auto"/>
+              <w:jc w:val="left"/>
+              <w:rPr>
+                <w:rFonts w:eastAsia="Times New Roman" w:cs="Times New Roman"/>
+                <w:color w:val="000000"/>
+                <w:kern w:val="0"/>
+                <w:szCs w:val="24"/>
+                <w:lang w:eastAsia="id-ID"/>
+                <w14:ligatures w14:val="none"/>
+              </w:rPr>
+            </w:pPr>
+            <w:r>
+              <w:rPr>
+                <w:rFonts w:eastAsia="Times New Roman" w:cs="Times New Roman"/>
+                <w:color w:val="000000"/>
+                <w:kern w:val="0"/>
+                <w:szCs w:val="24"/>
+                <w:lang w:eastAsia="id-ID"/>
+                <w14:ligatures w14:val="none"/>
+              </w:rPr>
+              <w:t>Gending</w:t>
+            </w:r>
+          </w:p>
+        </w:tc>
+        <w:tc>
+          <w:tcPr>
+            <w:tcW w:w="1984" w:type="dxa"/>
+            <w:shd w:val="clear" w:color="auto" w:fill="auto"/>
+            <w:noWrap/>
+            <w:vAlign w:val="center"/>
+            <w:hideMark/>
+          </w:tcPr>
+          <w:p>
+            <w:pPr>
+              <w:spacing w:after="0" w:line="360" w:lineRule="auto"/>
+              <w:jc w:val="center"/>
+              <w:rPr>
+                <w:rFonts w:eastAsia="Times New Roman" w:cs="Times New Roman"/>
+                <w:color w:val="000000"/>
+                <w:kern w:val="0"/>
+                <w:szCs w:val="24"/>
+                <w:lang w:eastAsia="id-ID"/>
+                <w14:ligatures w14:val="none"/>
+              </w:rPr>
+            </w:pPr>
+            <w:r>
+              <w:rPr>
+                <w:rFonts w:eastAsia="Times New Roman" w:cs="Times New Roman"/>
+                <w:color w:val="000000"/>
+                <w:kern w:val="0"/>
+                <w:szCs w:val="24"/>
+                <w:lang w:eastAsia="id-ID"/>
+                <w14:ligatures w14:val="none"/>
+              </w:rPr>
+              <w:t>1</w:t>
+            </w:r>
+          </w:p>
+        </w:tc>
+        <w:tc>
+          <w:tcPr>
+            <w:tcW w:w="2552" w:type="dxa"/>
+            <w:shd w:val="clear" w:color="auto" w:fill="auto"/>
+            <w:noWrap/>
+            <w:vAlign w:val="center"/>
+            <w:hideMark/>
+          </w:tcPr>
+          <w:p>
+            <w:pPr>
+              <w:spacing w:after="0" w:line="360" w:lineRule="auto"/>
+              <w:jc w:val="center"/>
+              <w:rPr>
+                <w:rFonts w:eastAsia="Times New Roman" w:cs="Times New Roman"/>
+                <w:color w:val="000000"/>
+                <w:kern w:val="0"/>
+                <w:szCs w:val="24"/>
+                <w:lang w:eastAsia="id-ID"/>
+                <w14:ligatures w14:val="none"/>
+              </w:rPr>
+            </w:pPr>
+            <w:r>
+              <w:rPr>
+                <w:rFonts w:eastAsia="Times New Roman" w:cs="Times New Roman"/>
+                <w:color w:val="000000"/>
+                <w:kern w:val="0"/>
+                <w:szCs w:val="24"/>
+                <w:lang w:eastAsia="id-ID"/>
+                <w14:ligatures w14:val="none"/>
+              </w:rPr>
+              <w:t>18</w:t>
+            </w:r>
+          </w:p>
+        </w:tc>
+        <w:tc>
+          <w:tcPr>
+            <w:tcW w:w="1275" w:type="dxa"/>
+            <w:shd w:val="clear" w:color="auto" w:fill="auto"/>
+            <w:noWrap/>
+            <w:vAlign w:val="center"/>
+            <w:hideMark/>
+          </w:tcPr>
+          <w:p>
+            <w:pPr>
+              <w:spacing w:after="0" w:line="360" w:lineRule="auto"/>
+              <w:jc w:val="center"/>
+              <w:rPr>
+                <w:rFonts w:eastAsia="Times New Roman" w:cs="Times New Roman"/>
+                <w:color w:val="000000"/>
+                <w:kern w:val="0"/>
+                <w:szCs w:val="24"/>
+                <w:lang w:eastAsia="id-ID"/>
+                <w14:ligatures w14:val="none"/>
+              </w:rPr>
+            </w:pPr>
+            <w:r>
+              <w:rPr>
+                <w:rFonts w:eastAsia="Times New Roman" w:cs="Times New Roman"/>
+                <w:color w:val="000000"/>
+                <w:kern w:val="0"/>
+                <w:szCs w:val="24"/>
+                <w:lang w:eastAsia="id-ID"/>
+                <w14:ligatures w14:val="none"/>
+              </w:rPr>
+              <w:t>19</w:t>
+            </w:r>
+          </w:p>
+        </w:tc>
+      </w:tr>
+      <w:tr>
+        <w:trPr>
+          <w:trHeight w:val="300"/>
+        </w:trPr>
+        <w:tc>
+          <w:tcPr>
+            <w:tcW w:w="2127" w:type="dxa"/>
+            <w:shd w:val="clear" w:color="auto" w:fill="auto"/>
+            <w:noWrap/>
+            <w:vAlign w:val="center"/>
+            <w:hideMark/>
+          </w:tcPr>
+          <w:p>
+            <w:pPr>
+              <w:spacing w:after="0" w:line="360" w:lineRule="auto"/>
+              <w:jc w:val="left"/>
+              <w:rPr>
+                <w:rFonts w:eastAsia="Times New Roman" w:cs="Times New Roman"/>
+                <w:color w:val="000000"/>
+                <w:kern w:val="0"/>
+                <w:szCs w:val="24"/>
+                <w:lang w:eastAsia="id-ID"/>
+                <w14:ligatures w14:val="none"/>
+              </w:rPr>
+            </w:pPr>
+            <w:proofErr w:type="spellStart"/>
+            <w:r>
+              <w:rPr>
+                <w:rFonts w:eastAsia="Times New Roman" w:cs="Times New Roman"/>
+                <w:color w:val="000000"/>
+                <w:kern w:val="0"/>
+                <w:szCs w:val="24"/>
+                <w:lang w:eastAsia="id-ID"/>
+                <w14:ligatures w14:val="none"/>
+              </w:rPr>
+              <w:t>Kotaanyar</w:t>
+            </w:r>
+            <w:proofErr w:type="spellEnd"/>
+          </w:p>
+        </w:tc>
+        <w:tc>
+          <w:tcPr>
+            <w:tcW w:w="1984" w:type="dxa"/>
+            <w:shd w:val="clear" w:color="auto" w:fill="auto"/>
+            <w:noWrap/>
+            <w:vAlign w:val="center"/>
+            <w:hideMark/>
+          </w:tcPr>
+          <w:p>
+            <w:pPr>
+              <w:spacing w:after="0" w:line="360" w:lineRule="auto"/>
+              <w:jc w:val="center"/>
+              <w:rPr>
+                <w:rFonts w:eastAsia="Times New Roman" w:cs="Times New Roman"/>
+                <w:color w:val="000000"/>
+                <w:kern w:val="0"/>
+                <w:szCs w:val="24"/>
+                <w:lang w:eastAsia="id-ID"/>
+                <w14:ligatures w14:val="none"/>
+              </w:rPr>
+            </w:pPr>
+            <w:r>
+              <w:rPr>
+                <w:rFonts w:eastAsia="Times New Roman" w:cs="Times New Roman"/>
+                <w:color w:val="000000"/>
+                <w:kern w:val="0"/>
+                <w:szCs w:val="24"/>
+                <w:lang w:eastAsia="id-ID"/>
+                <w14:ligatures w14:val="none"/>
+              </w:rPr>
+              <w:t>0</w:t>
+            </w:r>
+          </w:p>
+        </w:tc>
+        <w:tc>
+          <w:tcPr>
+            <w:tcW w:w="2552" w:type="dxa"/>
+            <w:shd w:val="clear" w:color="auto" w:fill="auto"/>
+            <w:noWrap/>
+            <w:vAlign w:val="center"/>
+            <w:hideMark/>
+          </w:tcPr>
+          <w:p>
+            <w:pPr>
+              <w:spacing w:after="0" w:line="360" w:lineRule="auto"/>
+              <w:jc w:val="center"/>
+              <w:rPr>
+                <w:rFonts w:eastAsia="Times New Roman" w:cs="Times New Roman"/>
+                <w:color w:val="000000"/>
+                <w:kern w:val="0"/>
+                <w:szCs w:val="24"/>
+                <w:lang w:eastAsia="id-ID"/>
+                <w14:ligatures w14:val="none"/>
+              </w:rPr>
+            </w:pPr>
+            <w:r>
+              <w:rPr>
+                <w:rFonts w:eastAsia="Times New Roman" w:cs="Times New Roman"/>
+                <w:color w:val="000000"/>
+                <w:kern w:val="0"/>
+                <w:szCs w:val="24"/>
+                <w:lang w:eastAsia="id-ID"/>
+                <w14:ligatures w14:val="none"/>
+              </w:rPr>
+              <w:t>0</w:t>
+            </w:r>
+          </w:p>
+        </w:tc>
+        <w:tc>
+          <w:tcPr>
+            <w:tcW w:w="1275" w:type="dxa"/>
+            <w:shd w:val="clear" w:color="auto" w:fill="auto"/>
+            <w:noWrap/>
+            <w:vAlign w:val="center"/>
+            <w:hideMark/>
+          </w:tcPr>
+          <w:p>
+            <w:pPr>
+              <w:spacing w:after="0" w:line="360" w:lineRule="auto"/>
+              <w:jc w:val="center"/>
+              <w:rPr>
+                <w:rFonts w:eastAsia="Times New Roman" w:cs="Times New Roman"/>
+                <w:color w:val="000000"/>
+                <w:kern w:val="0"/>
+                <w:szCs w:val="24"/>
+                <w:lang w:eastAsia="id-ID"/>
+                <w14:ligatures w14:val="none"/>
+              </w:rPr>
+            </w:pPr>
+            <w:r>
+              <w:rPr>
+                <w:rFonts w:eastAsia="Times New Roman" w:cs="Times New Roman"/>
+                <w:color w:val="000000"/>
+                <w:kern w:val="0"/>
+                <w:szCs w:val="24"/>
+                <w:lang w:eastAsia="id-ID"/>
+                <w14:ligatures w14:val="none"/>
+              </w:rPr>
+              <w:t>0</w:t>
+            </w:r>
+          </w:p>
+        </w:tc>
+      </w:tr>
+      <w:tr>
+        <w:trPr>
+          <w:trHeight w:val="300"/>
+        </w:trPr>
+        <w:tc>
+          <w:tcPr>
+            <w:tcW w:w="2127" w:type="dxa"/>
+            <w:shd w:val="clear" w:color="auto" w:fill="auto"/>
+            <w:noWrap/>
+            <w:vAlign w:val="center"/>
+            <w:hideMark/>
+          </w:tcPr>
+          <w:p>
+            <w:pPr>
+              <w:spacing w:after="0" w:line="360" w:lineRule="auto"/>
+              <w:jc w:val="left"/>
+              <w:rPr>
+                <w:rFonts w:eastAsia="Times New Roman" w:cs="Times New Roman"/>
+                <w:color w:val="000000"/>
+                <w:kern w:val="0"/>
+                <w:szCs w:val="24"/>
+                <w:lang w:eastAsia="id-ID"/>
+                <w14:ligatures w14:val="none"/>
+              </w:rPr>
+            </w:pPr>
+            <w:proofErr w:type="spellStart"/>
+            <w:r>
+              <w:rPr>
+                <w:rFonts w:eastAsia="Times New Roman" w:cs="Times New Roman"/>
+                <w:color w:val="000000"/>
+                <w:kern w:val="0"/>
+                <w:szCs w:val="24"/>
+                <w:lang w:eastAsia="id-ID"/>
+                <w14:ligatures w14:val="none"/>
+              </w:rPr>
+              <w:t>Kraksaan</w:t>
+            </w:r>
+            <w:proofErr w:type="spellEnd"/>
+          </w:p>
+        </w:tc>
+        <w:tc>
+          <w:tcPr>
+            <w:tcW w:w="1984" w:type="dxa"/>
+            <w:shd w:val="clear" w:color="auto" w:fill="auto"/>
+            <w:noWrap/>
+            <w:vAlign w:val="center"/>
+            <w:hideMark/>
+          </w:tcPr>
+          <w:p>
+            <w:pPr>
+              <w:spacing w:after="0" w:line="360" w:lineRule="auto"/>
+              <w:jc w:val="center"/>
+              <w:rPr>
+                <w:rFonts w:eastAsia="Times New Roman" w:cs="Times New Roman"/>
+                <w:color w:val="000000"/>
+                <w:kern w:val="0"/>
+                <w:szCs w:val="24"/>
+                <w:lang w:eastAsia="id-ID"/>
+                <w14:ligatures w14:val="none"/>
+              </w:rPr>
+            </w:pPr>
+            <w:r>
+              <w:rPr>
+                <w:rFonts w:eastAsia="Times New Roman" w:cs="Times New Roman"/>
+                <w:color w:val="000000"/>
+                <w:kern w:val="0"/>
+                <w:szCs w:val="24"/>
+                <w:lang w:eastAsia="id-ID"/>
+                <w14:ligatures w14:val="none"/>
+              </w:rPr>
+              <w:t>0</w:t>
+            </w:r>
+          </w:p>
+        </w:tc>
+        <w:tc>
+          <w:tcPr>
+            <w:tcW w:w="2552" w:type="dxa"/>
+            <w:shd w:val="clear" w:color="auto" w:fill="auto"/>
+            <w:noWrap/>
+            <w:vAlign w:val="center"/>
+            <w:hideMark/>
+          </w:tcPr>
+          <w:p>
+            <w:pPr>
+              <w:spacing w:after="0" w:line="360" w:lineRule="auto"/>
+              <w:jc w:val="center"/>
+              <w:rPr>
+                <w:rFonts w:eastAsia="Times New Roman" w:cs="Times New Roman"/>
+                <w:color w:val="000000"/>
+                <w:kern w:val="0"/>
+                <w:szCs w:val="24"/>
+                <w:lang w:eastAsia="id-ID"/>
+                <w14:ligatures w14:val="none"/>
+              </w:rPr>
+            </w:pPr>
+            <w:r>
+              <w:rPr>
+                <w:rFonts w:eastAsia="Times New Roman" w:cs="Times New Roman"/>
+                <w:color w:val="000000"/>
+                <w:kern w:val="0"/>
+                <w:szCs w:val="24"/>
+                <w:lang w:eastAsia="id-ID"/>
+                <w14:ligatures w14:val="none"/>
+              </w:rPr>
+              <w:t>37</w:t>
+            </w:r>
+          </w:p>
+        </w:tc>
+        <w:tc>
+          <w:tcPr>
+            <w:tcW w:w="1275" w:type="dxa"/>
+            <w:shd w:val="clear" w:color="auto" w:fill="auto"/>
+            <w:noWrap/>
+            <w:vAlign w:val="center"/>
+            <w:hideMark/>
+          </w:tcPr>
+          <w:p>
+            <w:pPr>
+              <w:spacing w:after="0" w:line="360" w:lineRule="auto"/>
+              <w:jc w:val="center"/>
+              <w:rPr>
+                <w:rFonts w:eastAsia="Times New Roman" w:cs="Times New Roman"/>
+                <w:color w:val="000000"/>
+                <w:kern w:val="0"/>
+                <w:szCs w:val="24"/>
+                <w:lang w:eastAsia="id-ID"/>
+                <w14:ligatures w14:val="none"/>
+              </w:rPr>
+            </w:pPr>
+            <w:r>
+              <w:rPr>
+                <w:rFonts w:eastAsia="Times New Roman" w:cs="Times New Roman"/>
+                <w:color w:val="000000"/>
+                <w:kern w:val="0"/>
+                <w:szCs w:val="24"/>
+                <w:lang w:eastAsia="id-ID"/>
+                <w14:ligatures w14:val="none"/>
+              </w:rPr>
+              <w:t>37</w:t>
+            </w:r>
+          </w:p>
+        </w:tc>
+      </w:tr>
+      <w:tr>
+        <w:trPr>
+          <w:trHeight w:val="300"/>
+        </w:trPr>
+        <w:tc>
+          <w:tcPr>
+            <w:tcW w:w="2127" w:type="dxa"/>
+            <w:shd w:val="clear" w:color="auto" w:fill="auto"/>
+            <w:noWrap/>
+            <w:vAlign w:val="center"/>
+            <w:hideMark/>
+          </w:tcPr>
+          <w:p>
+            <w:pPr>
+              <w:spacing w:after="0" w:line="360" w:lineRule="auto"/>
+              <w:jc w:val="left"/>
+              <w:rPr>
+                <w:rFonts w:eastAsia="Times New Roman" w:cs="Times New Roman"/>
+                <w:color w:val="000000"/>
+                <w:kern w:val="0"/>
+                <w:szCs w:val="24"/>
+                <w:lang w:eastAsia="id-ID"/>
+                <w14:ligatures w14:val="none"/>
+              </w:rPr>
+            </w:pPr>
+            <w:proofErr w:type="spellStart"/>
+            <w:r>
+              <w:rPr>
+                <w:rFonts w:eastAsia="Times New Roman" w:cs="Times New Roman"/>
+                <w:color w:val="000000"/>
+                <w:kern w:val="0"/>
+                <w:szCs w:val="24"/>
+                <w:lang w:eastAsia="id-ID"/>
+                <w14:ligatures w14:val="none"/>
+              </w:rPr>
+              <w:t>Krenjengan</w:t>
+            </w:r>
+            <w:proofErr w:type="spellEnd"/>
+            <w:r>
+              <w:rPr>
+                <w:rFonts w:eastAsia="Times New Roman" w:cs="Times New Roman"/>
+                <w:color w:val="000000"/>
+                <w:kern w:val="0"/>
+                <w:szCs w:val="24"/>
+                <w:lang w:eastAsia="id-ID"/>
+                <w14:ligatures w14:val="none"/>
+              </w:rPr>
+              <w:t xml:space="preserve"> </w:t>
+            </w:r>
+          </w:p>
+        </w:tc>
+        <w:tc>
+          <w:tcPr>
+            <w:tcW w:w="1984" w:type="dxa"/>
+            <w:shd w:val="clear" w:color="auto" w:fill="auto"/>
+            <w:noWrap/>
+            <w:vAlign w:val="center"/>
+            <w:hideMark/>
+          </w:tcPr>
+          <w:p>
+            <w:pPr>
+              <w:spacing w:after="0" w:line="360" w:lineRule="auto"/>
+              <w:jc w:val="center"/>
+              <w:rPr>
+                <w:rFonts w:eastAsia="Times New Roman" w:cs="Times New Roman"/>
+                <w:color w:val="000000"/>
+                <w:kern w:val="0"/>
+                <w:szCs w:val="24"/>
+                <w:lang w:eastAsia="id-ID"/>
+                <w14:ligatures w14:val="none"/>
+              </w:rPr>
+            </w:pPr>
+            <w:r>
+              <w:rPr>
+                <w:rFonts w:eastAsia="Times New Roman" w:cs="Times New Roman"/>
+                <w:color w:val="000000"/>
+                <w:kern w:val="0"/>
+                <w:szCs w:val="24"/>
+                <w:lang w:eastAsia="id-ID"/>
+                <w14:ligatures w14:val="none"/>
+              </w:rPr>
+              <w:t>0</w:t>
+            </w:r>
+          </w:p>
+        </w:tc>
+        <w:tc>
+          <w:tcPr>
+            <w:tcW w:w="2552" w:type="dxa"/>
+            <w:shd w:val="clear" w:color="auto" w:fill="auto"/>
+            <w:noWrap/>
+            <w:vAlign w:val="center"/>
+            <w:hideMark/>
+          </w:tcPr>
+          <w:p>
+            <w:pPr>
+              <w:spacing w:after="0" w:line="360" w:lineRule="auto"/>
+              <w:jc w:val="center"/>
+              <w:rPr>
+                <w:rFonts w:eastAsia="Times New Roman" w:cs="Times New Roman"/>
+                <w:color w:val="000000"/>
+                <w:kern w:val="0"/>
+                <w:szCs w:val="24"/>
+                <w:lang w:eastAsia="id-ID"/>
+                <w14:ligatures w14:val="none"/>
+              </w:rPr>
+            </w:pPr>
+            <w:r>
+              <w:rPr>
+                <w:rFonts w:eastAsia="Times New Roman" w:cs="Times New Roman"/>
+                <w:color w:val="000000"/>
+                <w:kern w:val="0"/>
+                <w:szCs w:val="24"/>
+                <w:lang w:eastAsia="id-ID"/>
+                <w14:ligatures w14:val="none"/>
+              </w:rPr>
+              <w:t>9</w:t>
+            </w:r>
+          </w:p>
+        </w:tc>
+        <w:tc>
+          <w:tcPr>
+            <w:tcW w:w="1275" w:type="dxa"/>
+            <w:shd w:val="clear" w:color="auto" w:fill="auto"/>
+            <w:noWrap/>
+            <w:vAlign w:val="center"/>
+            <w:hideMark/>
+          </w:tcPr>
+          <w:p>
+            <w:pPr>
+              <w:spacing w:after="0" w:line="360" w:lineRule="auto"/>
+              <w:jc w:val="center"/>
+              <w:rPr>
+                <w:rFonts w:eastAsia="Times New Roman" w:cs="Times New Roman"/>
+                <w:color w:val="000000"/>
+                <w:kern w:val="0"/>
+                <w:szCs w:val="24"/>
+                <w:lang w:eastAsia="id-ID"/>
+                <w14:ligatures w14:val="none"/>
+              </w:rPr>
+            </w:pPr>
+            <w:r>
+              <w:rPr>
+                <w:rFonts w:eastAsia="Times New Roman" w:cs="Times New Roman"/>
+                <w:color w:val="000000"/>
+                <w:kern w:val="0"/>
+                <w:szCs w:val="24"/>
+                <w:lang w:eastAsia="id-ID"/>
+                <w14:ligatures w14:val="none"/>
+              </w:rPr>
+              <w:t>9</w:t>
+            </w:r>
+          </w:p>
+        </w:tc>
+      </w:tr>
+      <w:tr>
+        <w:trPr>
+          <w:trHeight w:val="300"/>
+        </w:trPr>
+        <w:tc>
+          <w:tcPr>
+            <w:tcW w:w="2127" w:type="dxa"/>
+            <w:shd w:val="clear" w:color="auto" w:fill="auto"/>
+            <w:noWrap/>
+            <w:vAlign w:val="center"/>
+            <w:hideMark/>
+          </w:tcPr>
+          <w:p>
+            <w:pPr>
+              <w:spacing w:after="0" w:line="360" w:lineRule="auto"/>
+              <w:jc w:val="left"/>
+              <w:rPr>
+                <w:rFonts w:eastAsia="Times New Roman" w:cs="Times New Roman"/>
+                <w:color w:val="000000"/>
+                <w:kern w:val="0"/>
+                <w:szCs w:val="24"/>
+                <w:lang w:eastAsia="id-ID"/>
+                <w14:ligatures w14:val="none"/>
+              </w:rPr>
+            </w:pPr>
+            <w:proofErr w:type="spellStart"/>
+            <w:r>
+              <w:rPr>
+                <w:rFonts w:eastAsia="Times New Roman" w:cs="Times New Roman"/>
+                <w:color w:val="000000"/>
+                <w:kern w:val="0"/>
+                <w:szCs w:val="24"/>
+                <w:lang w:eastAsia="id-ID"/>
+                <w14:ligatures w14:val="none"/>
+              </w:rPr>
+              <w:t>Krucil</w:t>
+            </w:r>
+            <w:proofErr w:type="spellEnd"/>
+          </w:p>
+        </w:tc>
+        <w:tc>
+          <w:tcPr>
+            <w:tcW w:w="1984" w:type="dxa"/>
+            <w:shd w:val="clear" w:color="auto" w:fill="auto"/>
+            <w:noWrap/>
+            <w:vAlign w:val="center"/>
+            <w:hideMark/>
+          </w:tcPr>
+          <w:p>
+            <w:pPr>
+              <w:spacing w:after="0" w:line="360" w:lineRule="auto"/>
+              <w:jc w:val="center"/>
+              <w:rPr>
+                <w:rFonts w:eastAsia="Times New Roman" w:cs="Times New Roman"/>
+                <w:color w:val="000000"/>
+                <w:kern w:val="0"/>
+                <w:szCs w:val="24"/>
+                <w:lang w:eastAsia="id-ID"/>
+                <w14:ligatures w14:val="none"/>
+              </w:rPr>
+            </w:pPr>
+            <w:r>
+              <w:rPr>
+                <w:rFonts w:eastAsia="Times New Roman" w:cs="Times New Roman"/>
+                <w:color w:val="000000"/>
+                <w:kern w:val="0"/>
+                <w:szCs w:val="24"/>
+                <w:lang w:eastAsia="id-ID"/>
+                <w14:ligatures w14:val="none"/>
+              </w:rPr>
+              <w:t>0</w:t>
+            </w:r>
+          </w:p>
+        </w:tc>
+        <w:tc>
+          <w:tcPr>
+            <w:tcW w:w="2552" w:type="dxa"/>
+            <w:shd w:val="clear" w:color="auto" w:fill="auto"/>
+            <w:noWrap/>
+            <w:vAlign w:val="center"/>
+            <w:hideMark/>
+          </w:tcPr>
+          <w:p>
+            <w:pPr>
+              <w:spacing w:after="0" w:line="360" w:lineRule="auto"/>
+              <w:jc w:val="center"/>
+              <w:rPr>
+                <w:rFonts w:eastAsia="Times New Roman" w:cs="Times New Roman"/>
+                <w:color w:val="000000"/>
+                <w:kern w:val="0"/>
+                <w:szCs w:val="24"/>
+                <w:lang w:eastAsia="id-ID"/>
+                <w14:ligatures w14:val="none"/>
+              </w:rPr>
+            </w:pPr>
+            <w:r>
+              <w:rPr>
+                <w:rFonts w:eastAsia="Times New Roman" w:cs="Times New Roman"/>
+                <w:color w:val="000000"/>
+                <w:kern w:val="0"/>
+                <w:szCs w:val="24"/>
+                <w:lang w:eastAsia="id-ID"/>
+                <w14:ligatures w14:val="none"/>
+              </w:rPr>
+              <w:t>3</w:t>
+            </w:r>
+          </w:p>
+        </w:tc>
+        <w:tc>
+          <w:tcPr>
+            <w:tcW w:w="1275" w:type="dxa"/>
+            <w:shd w:val="clear" w:color="auto" w:fill="auto"/>
+            <w:noWrap/>
+            <w:vAlign w:val="center"/>
+            <w:hideMark/>
+          </w:tcPr>
+          <w:p>
+            <w:pPr>
+              <w:spacing w:after="0" w:line="360" w:lineRule="auto"/>
+              <w:jc w:val="center"/>
+              <w:rPr>
+                <w:rFonts w:eastAsia="Times New Roman" w:cs="Times New Roman"/>
+                <w:color w:val="000000"/>
+                <w:kern w:val="0"/>
+                <w:szCs w:val="24"/>
+                <w:lang w:eastAsia="id-ID"/>
+                <w14:ligatures w14:val="none"/>
+              </w:rPr>
+            </w:pPr>
+            <w:r>
+              <w:rPr>
+                <w:rFonts w:eastAsia="Times New Roman" w:cs="Times New Roman"/>
+                <w:color w:val="000000"/>
+                <w:kern w:val="0"/>
+                <w:szCs w:val="24"/>
+                <w:lang w:eastAsia="id-ID"/>
+                <w14:ligatures w14:val="none"/>
+              </w:rPr>
+              <w:t>3</w:t>
+            </w:r>
+          </w:p>
+        </w:tc>
+      </w:tr>
+      <w:tr>
+        <w:trPr>
+          <w:trHeight w:val="300"/>
+        </w:trPr>
+        <w:tc>
+          <w:tcPr>
+            <w:tcW w:w="2127" w:type="dxa"/>
+            <w:shd w:val="clear" w:color="auto" w:fill="auto"/>
+            <w:noWrap/>
+            <w:vAlign w:val="center"/>
+            <w:hideMark/>
+          </w:tcPr>
+          <w:p>
+            <w:pPr>
+              <w:spacing w:after="0" w:line="360" w:lineRule="auto"/>
+              <w:jc w:val="left"/>
+              <w:rPr>
+                <w:rFonts w:eastAsia="Times New Roman" w:cs="Times New Roman"/>
+                <w:color w:val="000000"/>
+                <w:kern w:val="0"/>
+                <w:szCs w:val="24"/>
+                <w:lang w:eastAsia="id-ID"/>
+                <w14:ligatures w14:val="none"/>
+              </w:rPr>
+            </w:pPr>
+            <w:r>
+              <w:rPr>
+                <w:rFonts w:eastAsia="Times New Roman" w:cs="Times New Roman"/>
+                <w:color w:val="000000"/>
+                <w:kern w:val="0"/>
+                <w:szCs w:val="24"/>
+                <w:lang w:eastAsia="id-ID"/>
+                <w14:ligatures w14:val="none"/>
+              </w:rPr>
+              <w:t>Kuripan</w:t>
+            </w:r>
+          </w:p>
+        </w:tc>
+        <w:tc>
+          <w:tcPr>
+            <w:tcW w:w="1984" w:type="dxa"/>
+            <w:shd w:val="clear" w:color="auto" w:fill="auto"/>
+            <w:noWrap/>
+            <w:vAlign w:val="center"/>
+            <w:hideMark/>
+          </w:tcPr>
+          <w:p>
+            <w:pPr>
+              <w:spacing w:after="0" w:line="360" w:lineRule="auto"/>
+              <w:jc w:val="center"/>
+              <w:rPr>
+                <w:rFonts w:eastAsia="Times New Roman" w:cs="Times New Roman"/>
+                <w:color w:val="000000"/>
+                <w:kern w:val="0"/>
+                <w:szCs w:val="24"/>
+                <w:lang w:eastAsia="id-ID"/>
+                <w14:ligatures w14:val="none"/>
+              </w:rPr>
+            </w:pPr>
+            <w:r>
+              <w:rPr>
+                <w:rFonts w:eastAsia="Times New Roman" w:cs="Times New Roman"/>
+                <w:color w:val="000000"/>
+                <w:kern w:val="0"/>
+                <w:szCs w:val="24"/>
+                <w:lang w:eastAsia="id-ID"/>
+                <w14:ligatures w14:val="none"/>
+              </w:rPr>
+              <w:t>0</w:t>
+            </w:r>
+          </w:p>
+        </w:tc>
+        <w:tc>
+          <w:tcPr>
+            <w:tcW w:w="2552" w:type="dxa"/>
+            <w:shd w:val="clear" w:color="auto" w:fill="auto"/>
+            <w:noWrap/>
+            <w:vAlign w:val="center"/>
+            <w:hideMark/>
+          </w:tcPr>
+          <w:p>
+            <w:pPr>
+              <w:spacing w:after="0" w:line="360" w:lineRule="auto"/>
+              <w:jc w:val="center"/>
+              <w:rPr>
+                <w:rFonts w:eastAsia="Times New Roman" w:cs="Times New Roman"/>
+                <w:color w:val="000000"/>
+                <w:kern w:val="0"/>
+                <w:szCs w:val="24"/>
+                <w:lang w:eastAsia="id-ID"/>
+                <w14:ligatures w14:val="none"/>
+              </w:rPr>
+            </w:pPr>
+            <w:r>
+              <w:rPr>
+                <w:rFonts w:eastAsia="Times New Roman" w:cs="Times New Roman"/>
+                <w:color w:val="000000"/>
+                <w:kern w:val="0"/>
+                <w:szCs w:val="24"/>
+                <w:lang w:eastAsia="id-ID"/>
+                <w14:ligatures w14:val="none"/>
+              </w:rPr>
+              <w:t>2</w:t>
+            </w:r>
+          </w:p>
+        </w:tc>
+        <w:tc>
+          <w:tcPr>
+            <w:tcW w:w="1275" w:type="dxa"/>
+            <w:shd w:val="clear" w:color="auto" w:fill="auto"/>
+            <w:noWrap/>
+            <w:vAlign w:val="center"/>
+            <w:hideMark/>
+          </w:tcPr>
+          <w:p>
+            <w:pPr>
+              <w:spacing w:after="0" w:line="360" w:lineRule="auto"/>
+              <w:jc w:val="center"/>
+              <w:rPr>
+                <w:rFonts w:eastAsia="Times New Roman" w:cs="Times New Roman"/>
+                <w:color w:val="000000"/>
+                <w:kern w:val="0"/>
+                <w:szCs w:val="24"/>
+                <w:lang w:eastAsia="id-ID"/>
+                <w14:ligatures w14:val="none"/>
+              </w:rPr>
+            </w:pPr>
+            <w:r>
+              <w:rPr>
+                <w:rFonts w:eastAsia="Times New Roman" w:cs="Times New Roman"/>
+                <w:color w:val="000000"/>
+                <w:kern w:val="0"/>
+                <w:szCs w:val="24"/>
+                <w:lang w:eastAsia="id-ID"/>
+                <w14:ligatures w14:val="none"/>
+              </w:rPr>
+              <w:t>2</w:t>
+            </w:r>
+          </w:p>
+        </w:tc>
+      </w:tr>
+      <w:tr>
+        <w:trPr>
+          <w:trHeight w:val="300"/>
+        </w:trPr>
+        <w:tc>
+          <w:tcPr>
+            <w:tcW w:w="2127" w:type="dxa"/>
+            <w:shd w:val="clear" w:color="auto" w:fill="auto"/>
+            <w:noWrap/>
+            <w:vAlign w:val="center"/>
+            <w:hideMark/>
+          </w:tcPr>
+          <w:p>
+            <w:pPr>
+              <w:spacing w:after="0" w:line="360" w:lineRule="auto"/>
+              <w:jc w:val="left"/>
+              <w:rPr>
+                <w:rFonts w:eastAsia="Times New Roman" w:cs="Times New Roman"/>
+                <w:color w:val="000000"/>
+                <w:kern w:val="0"/>
+                <w:szCs w:val="24"/>
+                <w:lang w:eastAsia="id-ID"/>
+                <w14:ligatures w14:val="none"/>
+              </w:rPr>
+            </w:pPr>
+            <w:proofErr w:type="spellStart"/>
+            <w:r>
+              <w:rPr>
+                <w:rFonts w:eastAsia="Times New Roman" w:cs="Times New Roman"/>
+                <w:color w:val="000000"/>
+                <w:kern w:val="0"/>
+                <w:szCs w:val="24"/>
+                <w:lang w:eastAsia="id-ID"/>
+                <w14:ligatures w14:val="none"/>
+              </w:rPr>
+              <w:t>Leces</w:t>
+            </w:r>
+            <w:proofErr w:type="spellEnd"/>
+          </w:p>
+        </w:tc>
+        <w:tc>
+          <w:tcPr>
+            <w:tcW w:w="1984" w:type="dxa"/>
+            <w:shd w:val="clear" w:color="auto" w:fill="auto"/>
+            <w:noWrap/>
+            <w:vAlign w:val="center"/>
+            <w:hideMark/>
+          </w:tcPr>
+          <w:p>
+            <w:pPr>
+              <w:spacing w:after="0" w:line="360" w:lineRule="auto"/>
+              <w:jc w:val="center"/>
+              <w:rPr>
+                <w:rFonts w:eastAsia="Times New Roman" w:cs="Times New Roman"/>
+                <w:color w:val="000000"/>
+                <w:kern w:val="0"/>
+                <w:szCs w:val="24"/>
+                <w:lang w:eastAsia="id-ID"/>
+                <w14:ligatures w14:val="none"/>
+              </w:rPr>
+            </w:pPr>
+            <w:r>
+              <w:rPr>
+                <w:rFonts w:eastAsia="Times New Roman" w:cs="Times New Roman"/>
+                <w:color w:val="000000"/>
+                <w:kern w:val="0"/>
+                <w:szCs w:val="24"/>
+                <w:lang w:eastAsia="id-ID"/>
+                <w14:ligatures w14:val="none"/>
+              </w:rPr>
+              <w:t>0</w:t>
+            </w:r>
+          </w:p>
+        </w:tc>
+        <w:tc>
+          <w:tcPr>
+            <w:tcW w:w="2552" w:type="dxa"/>
+            <w:shd w:val="clear" w:color="auto" w:fill="auto"/>
+            <w:noWrap/>
+            <w:vAlign w:val="center"/>
+            <w:hideMark/>
+          </w:tcPr>
+          <w:p>
+            <w:pPr>
+              <w:spacing w:after="0" w:line="360" w:lineRule="auto"/>
+              <w:jc w:val="center"/>
+              <w:rPr>
+                <w:rFonts w:eastAsia="Times New Roman" w:cs="Times New Roman"/>
+                <w:color w:val="000000"/>
+                <w:kern w:val="0"/>
+                <w:szCs w:val="24"/>
+                <w:lang w:eastAsia="id-ID"/>
+                <w14:ligatures w14:val="none"/>
+              </w:rPr>
+            </w:pPr>
+            <w:r>
+              <w:rPr>
+                <w:rFonts w:eastAsia="Times New Roman" w:cs="Times New Roman"/>
+                <w:color w:val="000000"/>
+                <w:kern w:val="0"/>
+                <w:szCs w:val="24"/>
+                <w:lang w:eastAsia="id-ID"/>
+                <w14:ligatures w14:val="none"/>
+              </w:rPr>
+              <w:t>13</w:t>
+            </w:r>
+          </w:p>
+        </w:tc>
+        <w:tc>
+          <w:tcPr>
+            <w:tcW w:w="1275" w:type="dxa"/>
+            <w:shd w:val="clear" w:color="auto" w:fill="auto"/>
+            <w:noWrap/>
+            <w:vAlign w:val="center"/>
+            <w:hideMark/>
+          </w:tcPr>
+          <w:p>
+            <w:pPr>
+              <w:spacing w:after="0" w:line="360" w:lineRule="auto"/>
+              <w:jc w:val="center"/>
+              <w:rPr>
+                <w:rFonts w:eastAsia="Times New Roman" w:cs="Times New Roman"/>
+                <w:color w:val="000000"/>
+                <w:kern w:val="0"/>
+                <w:szCs w:val="24"/>
+                <w:lang w:eastAsia="id-ID"/>
+                <w14:ligatures w14:val="none"/>
+              </w:rPr>
+            </w:pPr>
+            <w:r>
+              <w:rPr>
+                <w:rFonts w:eastAsia="Times New Roman" w:cs="Times New Roman"/>
+                <w:color w:val="000000"/>
+                <w:kern w:val="0"/>
+                <w:szCs w:val="24"/>
+                <w:lang w:eastAsia="id-ID"/>
+                <w14:ligatures w14:val="none"/>
+              </w:rPr>
+              <w:t>13</w:t>
+            </w:r>
+          </w:p>
+        </w:tc>
+      </w:tr>
+      <w:tr>
+        <w:trPr>
+          <w:trHeight w:val="300"/>
+        </w:trPr>
+        <w:tc>
+          <w:tcPr>
+            <w:tcW w:w="2127" w:type="dxa"/>
+            <w:shd w:val="clear" w:color="auto" w:fill="auto"/>
+            <w:noWrap/>
+            <w:vAlign w:val="center"/>
+            <w:hideMark/>
+          </w:tcPr>
+          <w:p>
+            <w:pPr>
+              <w:spacing w:after="0" w:line="360" w:lineRule="auto"/>
+              <w:jc w:val="left"/>
+              <w:rPr>
+                <w:rFonts w:eastAsia="Times New Roman" w:cs="Times New Roman"/>
+                <w:color w:val="000000"/>
+                <w:kern w:val="0"/>
+                <w:szCs w:val="24"/>
+                <w:lang w:eastAsia="id-ID"/>
+                <w14:ligatures w14:val="none"/>
+              </w:rPr>
+            </w:pPr>
+            <w:proofErr w:type="spellStart"/>
+            <w:r>
+              <w:rPr>
+                <w:rFonts w:eastAsia="Times New Roman" w:cs="Times New Roman"/>
+                <w:color w:val="000000"/>
+                <w:kern w:val="0"/>
+                <w:szCs w:val="24"/>
+                <w:lang w:eastAsia="id-ID"/>
+                <w14:ligatures w14:val="none"/>
+              </w:rPr>
+              <w:t>Lumbang</w:t>
+            </w:r>
+            <w:proofErr w:type="spellEnd"/>
+          </w:p>
+        </w:tc>
+        <w:tc>
+          <w:tcPr>
+            <w:tcW w:w="1984" w:type="dxa"/>
+            <w:shd w:val="clear" w:color="auto" w:fill="auto"/>
+            <w:noWrap/>
+            <w:vAlign w:val="center"/>
+            <w:hideMark/>
+          </w:tcPr>
+          <w:p>
+            <w:pPr>
+              <w:spacing w:after="0" w:line="360" w:lineRule="auto"/>
+              <w:jc w:val="center"/>
+              <w:rPr>
+                <w:rFonts w:eastAsia="Times New Roman" w:cs="Times New Roman"/>
+                <w:color w:val="000000"/>
+                <w:kern w:val="0"/>
+                <w:szCs w:val="24"/>
+                <w:lang w:eastAsia="id-ID"/>
+                <w14:ligatures w14:val="none"/>
+              </w:rPr>
+            </w:pPr>
+            <w:r>
+              <w:rPr>
+                <w:rFonts w:eastAsia="Times New Roman" w:cs="Times New Roman"/>
+                <w:color w:val="000000"/>
+                <w:kern w:val="0"/>
+                <w:szCs w:val="24"/>
+                <w:lang w:eastAsia="id-ID"/>
+                <w14:ligatures w14:val="none"/>
+              </w:rPr>
+              <w:t>0</w:t>
+            </w:r>
+          </w:p>
+        </w:tc>
+        <w:tc>
+          <w:tcPr>
+            <w:tcW w:w="2552" w:type="dxa"/>
+            <w:shd w:val="clear" w:color="auto" w:fill="auto"/>
+            <w:noWrap/>
+            <w:vAlign w:val="center"/>
+            <w:hideMark/>
+          </w:tcPr>
+          <w:p>
+            <w:pPr>
+              <w:spacing w:after="0" w:line="360" w:lineRule="auto"/>
+              <w:jc w:val="center"/>
+              <w:rPr>
+                <w:rFonts w:eastAsia="Times New Roman" w:cs="Times New Roman"/>
+                <w:color w:val="000000"/>
+                <w:kern w:val="0"/>
+                <w:szCs w:val="24"/>
+                <w:lang w:eastAsia="id-ID"/>
+                <w14:ligatures w14:val="none"/>
+              </w:rPr>
+            </w:pPr>
+            <w:r>
+              <w:rPr>
+                <w:rFonts w:eastAsia="Times New Roman" w:cs="Times New Roman"/>
+                <w:color w:val="000000"/>
+                <w:kern w:val="0"/>
+                <w:szCs w:val="24"/>
+                <w:lang w:eastAsia="id-ID"/>
+                <w14:ligatures w14:val="none"/>
+              </w:rPr>
+              <w:t>1</w:t>
+            </w:r>
+          </w:p>
+        </w:tc>
+        <w:tc>
+          <w:tcPr>
+            <w:tcW w:w="1275" w:type="dxa"/>
+            <w:shd w:val="clear" w:color="auto" w:fill="auto"/>
+            <w:noWrap/>
+            <w:vAlign w:val="center"/>
+            <w:hideMark/>
+          </w:tcPr>
+          <w:p>
+            <w:pPr>
+              <w:spacing w:after="0" w:line="360" w:lineRule="auto"/>
+              <w:jc w:val="center"/>
+              <w:rPr>
+                <w:rFonts w:eastAsia="Times New Roman" w:cs="Times New Roman"/>
+                <w:color w:val="000000"/>
+                <w:kern w:val="0"/>
+                <w:szCs w:val="24"/>
+                <w:lang w:eastAsia="id-ID"/>
+                <w14:ligatures w14:val="none"/>
+              </w:rPr>
+            </w:pPr>
+            <w:r>
+              <w:rPr>
+                <w:rFonts w:eastAsia="Times New Roman" w:cs="Times New Roman"/>
+                <w:color w:val="000000"/>
+                <w:kern w:val="0"/>
+                <w:szCs w:val="24"/>
+                <w:lang w:eastAsia="id-ID"/>
+                <w14:ligatures w14:val="none"/>
+              </w:rPr>
+              <w:t>1</w:t>
+            </w:r>
+          </w:p>
+        </w:tc>
+      </w:tr>
+      <w:tr>
+        <w:trPr>
+          <w:trHeight w:val="300"/>
+        </w:trPr>
+        <w:tc>
+          <w:tcPr>
+            <w:tcW w:w="2127" w:type="dxa"/>
+            <w:shd w:val="clear" w:color="auto" w:fill="auto"/>
+            <w:noWrap/>
+            <w:vAlign w:val="center"/>
+            <w:hideMark/>
+          </w:tcPr>
+          <w:p>
+            <w:pPr>
+              <w:spacing w:after="0" w:line="360" w:lineRule="auto"/>
+              <w:jc w:val="left"/>
+              <w:rPr>
+                <w:rFonts w:eastAsia="Times New Roman" w:cs="Times New Roman"/>
+                <w:color w:val="000000"/>
+                <w:kern w:val="0"/>
+                <w:szCs w:val="24"/>
+                <w:lang w:eastAsia="id-ID"/>
+                <w14:ligatures w14:val="none"/>
+              </w:rPr>
+            </w:pPr>
+            <w:r>
+              <w:rPr>
+                <w:rFonts w:eastAsia="Times New Roman" w:cs="Times New Roman"/>
+                <w:color w:val="000000"/>
+                <w:kern w:val="0"/>
+                <w:szCs w:val="24"/>
+                <w:lang w:eastAsia="id-ID"/>
+                <w14:ligatures w14:val="none"/>
+              </w:rPr>
+              <w:t>Maron</w:t>
+            </w:r>
+          </w:p>
+        </w:tc>
+        <w:tc>
+          <w:tcPr>
+            <w:tcW w:w="1984" w:type="dxa"/>
+            <w:shd w:val="clear" w:color="auto" w:fill="auto"/>
+            <w:noWrap/>
+            <w:vAlign w:val="center"/>
+            <w:hideMark/>
+          </w:tcPr>
+          <w:p>
+            <w:pPr>
+              <w:spacing w:after="0" w:line="360" w:lineRule="auto"/>
+              <w:jc w:val="center"/>
+              <w:rPr>
+                <w:rFonts w:eastAsia="Times New Roman" w:cs="Times New Roman"/>
+                <w:color w:val="000000"/>
+                <w:kern w:val="0"/>
+                <w:szCs w:val="24"/>
+                <w:lang w:eastAsia="id-ID"/>
+                <w14:ligatures w14:val="none"/>
+              </w:rPr>
+            </w:pPr>
+            <w:r>
+              <w:rPr>
+                <w:rFonts w:eastAsia="Times New Roman" w:cs="Times New Roman"/>
+                <w:color w:val="000000"/>
+                <w:kern w:val="0"/>
+                <w:szCs w:val="24"/>
+                <w:lang w:eastAsia="id-ID"/>
+                <w14:ligatures w14:val="none"/>
+              </w:rPr>
+              <w:t>0</w:t>
+            </w:r>
+          </w:p>
+        </w:tc>
+        <w:tc>
+          <w:tcPr>
+            <w:tcW w:w="2552" w:type="dxa"/>
+            <w:shd w:val="clear" w:color="auto" w:fill="auto"/>
+            <w:noWrap/>
+            <w:vAlign w:val="center"/>
+            <w:hideMark/>
+          </w:tcPr>
+          <w:p>
+            <w:pPr>
+              <w:spacing w:after="0" w:line="360" w:lineRule="auto"/>
+              <w:jc w:val="center"/>
+              <w:rPr>
+                <w:rFonts w:eastAsia="Times New Roman" w:cs="Times New Roman"/>
+                <w:color w:val="000000"/>
+                <w:kern w:val="0"/>
+                <w:szCs w:val="24"/>
+                <w:lang w:eastAsia="id-ID"/>
+                <w14:ligatures w14:val="none"/>
+              </w:rPr>
+            </w:pPr>
+            <w:r>
+              <w:rPr>
+                <w:rFonts w:eastAsia="Times New Roman" w:cs="Times New Roman"/>
+                <w:color w:val="000000"/>
+                <w:kern w:val="0"/>
+                <w:szCs w:val="24"/>
+                <w:lang w:eastAsia="id-ID"/>
+                <w14:ligatures w14:val="none"/>
+              </w:rPr>
+              <w:t>21</w:t>
+            </w:r>
+          </w:p>
+        </w:tc>
+        <w:tc>
+          <w:tcPr>
+            <w:tcW w:w="1275" w:type="dxa"/>
+            <w:shd w:val="clear" w:color="auto" w:fill="auto"/>
+            <w:noWrap/>
+            <w:vAlign w:val="center"/>
+            <w:hideMark/>
+          </w:tcPr>
+          <w:p>
+            <w:pPr>
+              <w:spacing w:after="0" w:line="360" w:lineRule="auto"/>
+              <w:jc w:val="center"/>
+              <w:rPr>
+                <w:rFonts w:eastAsia="Times New Roman" w:cs="Times New Roman"/>
+                <w:color w:val="000000"/>
+                <w:kern w:val="0"/>
+                <w:szCs w:val="24"/>
+                <w:lang w:eastAsia="id-ID"/>
+                <w14:ligatures w14:val="none"/>
+              </w:rPr>
+            </w:pPr>
+            <w:r>
+              <w:rPr>
+                <w:rFonts w:eastAsia="Times New Roman" w:cs="Times New Roman"/>
+                <w:color w:val="000000"/>
+                <w:kern w:val="0"/>
+                <w:szCs w:val="24"/>
+                <w:lang w:eastAsia="id-ID"/>
+                <w14:ligatures w14:val="none"/>
+              </w:rPr>
+              <w:t>21</w:t>
+            </w:r>
+          </w:p>
+        </w:tc>
+      </w:tr>
+      <w:tr>
+        <w:trPr>
+          <w:trHeight w:val="300"/>
+        </w:trPr>
+        <w:tc>
+          <w:tcPr>
+            <w:tcW w:w="2127" w:type="dxa"/>
+            <w:shd w:val="clear" w:color="auto" w:fill="auto"/>
+            <w:noWrap/>
+            <w:vAlign w:val="center"/>
+            <w:hideMark/>
+          </w:tcPr>
+          <w:p>
+            <w:pPr>
+              <w:spacing w:after="0" w:line="360" w:lineRule="auto"/>
+              <w:jc w:val="left"/>
+              <w:rPr>
+                <w:rFonts w:eastAsia="Times New Roman" w:cs="Times New Roman"/>
+                <w:color w:val="000000"/>
+                <w:kern w:val="0"/>
+                <w:szCs w:val="24"/>
+                <w:lang w:eastAsia="id-ID"/>
+                <w14:ligatures w14:val="none"/>
+              </w:rPr>
+            </w:pPr>
+            <w:proofErr w:type="spellStart"/>
+            <w:r>
+              <w:rPr>
+                <w:rFonts w:eastAsia="Times New Roman" w:cs="Times New Roman"/>
+                <w:color w:val="000000"/>
+                <w:kern w:val="0"/>
+                <w:szCs w:val="24"/>
+                <w:lang w:eastAsia="id-ID"/>
+                <w14:ligatures w14:val="none"/>
+              </w:rPr>
+              <w:lastRenderedPageBreak/>
+              <w:t>Paiton</w:t>
+            </w:r>
+            <w:proofErr w:type="spellEnd"/>
+          </w:p>
+        </w:tc>
+        <w:tc>
+          <w:tcPr>
+            <w:tcW w:w="1984" w:type="dxa"/>
+            <w:shd w:val="clear" w:color="auto" w:fill="auto"/>
+            <w:noWrap/>
+            <w:vAlign w:val="center"/>
+            <w:hideMark/>
+          </w:tcPr>
+          <w:p>
+            <w:pPr>
+              <w:spacing w:after="0" w:line="360" w:lineRule="auto"/>
+              <w:jc w:val="center"/>
+              <w:rPr>
+                <w:rFonts w:eastAsia="Times New Roman" w:cs="Times New Roman"/>
+                <w:color w:val="000000"/>
+                <w:kern w:val="0"/>
+                <w:szCs w:val="24"/>
+                <w:lang w:eastAsia="id-ID"/>
+                <w14:ligatures w14:val="none"/>
+              </w:rPr>
+            </w:pPr>
+            <w:r>
+              <w:rPr>
+                <w:rFonts w:eastAsia="Times New Roman" w:cs="Times New Roman"/>
+                <w:color w:val="000000"/>
+                <w:kern w:val="0"/>
+                <w:szCs w:val="24"/>
+                <w:lang w:eastAsia="id-ID"/>
+                <w14:ligatures w14:val="none"/>
+              </w:rPr>
+              <w:t>0</w:t>
+            </w:r>
+          </w:p>
+        </w:tc>
+        <w:tc>
+          <w:tcPr>
+            <w:tcW w:w="2552" w:type="dxa"/>
+            <w:shd w:val="clear" w:color="auto" w:fill="auto"/>
+            <w:noWrap/>
+            <w:vAlign w:val="center"/>
+            <w:hideMark/>
+          </w:tcPr>
+          <w:p>
+            <w:pPr>
+              <w:spacing w:after="0" w:line="360" w:lineRule="auto"/>
+              <w:jc w:val="center"/>
+              <w:rPr>
+                <w:rFonts w:eastAsia="Times New Roman" w:cs="Times New Roman"/>
+                <w:color w:val="000000"/>
+                <w:kern w:val="0"/>
+                <w:szCs w:val="24"/>
+                <w:lang w:eastAsia="id-ID"/>
+                <w14:ligatures w14:val="none"/>
+              </w:rPr>
+            </w:pPr>
+            <w:r>
+              <w:rPr>
+                <w:rFonts w:eastAsia="Times New Roman" w:cs="Times New Roman"/>
+                <w:color w:val="000000"/>
+                <w:kern w:val="0"/>
+                <w:szCs w:val="24"/>
+                <w:lang w:eastAsia="id-ID"/>
+                <w14:ligatures w14:val="none"/>
+              </w:rPr>
+              <w:t>14</w:t>
+            </w:r>
+          </w:p>
+        </w:tc>
+        <w:tc>
+          <w:tcPr>
+            <w:tcW w:w="1275" w:type="dxa"/>
+            <w:shd w:val="clear" w:color="auto" w:fill="auto"/>
+            <w:noWrap/>
+            <w:vAlign w:val="center"/>
+            <w:hideMark/>
+          </w:tcPr>
+          <w:p>
+            <w:pPr>
+              <w:spacing w:after="0" w:line="360" w:lineRule="auto"/>
+              <w:jc w:val="center"/>
+              <w:rPr>
+                <w:rFonts w:eastAsia="Times New Roman" w:cs="Times New Roman"/>
+                <w:color w:val="000000"/>
+                <w:kern w:val="0"/>
+                <w:szCs w:val="24"/>
+                <w:lang w:eastAsia="id-ID"/>
+                <w14:ligatures w14:val="none"/>
+              </w:rPr>
+            </w:pPr>
+            <w:r>
+              <w:rPr>
+                <w:rFonts w:eastAsia="Times New Roman" w:cs="Times New Roman"/>
+                <w:color w:val="000000"/>
+                <w:kern w:val="0"/>
+                <w:szCs w:val="24"/>
+                <w:lang w:eastAsia="id-ID"/>
+                <w14:ligatures w14:val="none"/>
+              </w:rPr>
+              <w:t>14</w:t>
+            </w:r>
+          </w:p>
+        </w:tc>
+      </w:tr>
+      <w:tr>
+        <w:trPr>
+          <w:trHeight w:val="300"/>
+        </w:trPr>
+        <w:tc>
+          <w:tcPr>
+            <w:tcW w:w="2127" w:type="dxa"/>
+            <w:shd w:val="clear" w:color="auto" w:fill="auto"/>
+            <w:noWrap/>
+            <w:vAlign w:val="center"/>
+            <w:hideMark/>
+          </w:tcPr>
+          <w:p>
+            <w:pPr>
+              <w:spacing w:after="0" w:line="360" w:lineRule="auto"/>
+              <w:jc w:val="left"/>
+              <w:rPr>
+                <w:rFonts w:eastAsia="Times New Roman" w:cs="Times New Roman"/>
+                <w:color w:val="000000"/>
+                <w:kern w:val="0"/>
+                <w:szCs w:val="24"/>
+                <w:lang w:eastAsia="id-ID"/>
+                <w14:ligatures w14:val="none"/>
+              </w:rPr>
+            </w:pPr>
+            <w:proofErr w:type="spellStart"/>
+            <w:r>
+              <w:rPr>
+                <w:rFonts w:eastAsia="Times New Roman" w:cs="Times New Roman"/>
+                <w:color w:val="000000"/>
+                <w:kern w:val="0"/>
+                <w:szCs w:val="24"/>
+                <w:lang w:eastAsia="id-ID"/>
+                <w14:ligatures w14:val="none"/>
+              </w:rPr>
+              <w:t>Pakuniran</w:t>
+            </w:r>
+            <w:proofErr w:type="spellEnd"/>
+          </w:p>
+        </w:tc>
+        <w:tc>
+          <w:tcPr>
+            <w:tcW w:w="1984" w:type="dxa"/>
+            <w:shd w:val="clear" w:color="auto" w:fill="auto"/>
+            <w:noWrap/>
+            <w:vAlign w:val="center"/>
+            <w:hideMark/>
+          </w:tcPr>
+          <w:p>
+            <w:pPr>
+              <w:spacing w:after="0" w:line="360" w:lineRule="auto"/>
+              <w:jc w:val="center"/>
+              <w:rPr>
+                <w:rFonts w:eastAsia="Times New Roman" w:cs="Times New Roman"/>
+                <w:color w:val="000000"/>
+                <w:kern w:val="0"/>
+                <w:szCs w:val="24"/>
+                <w:lang w:eastAsia="id-ID"/>
+                <w14:ligatures w14:val="none"/>
+              </w:rPr>
+            </w:pPr>
+            <w:r>
+              <w:rPr>
+                <w:rFonts w:eastAsia="Times New Roman" w:cs="Times New Roman"/>
+                <w:color w:val="000000"/>
+                <w:kern w:val="0"/>
+                <w:szCs w:val="24"/>
+                <w:lang w:eastAsia="id-ID"/>
+                <w14:ligatures w14:val="none"/>
+              </w:rPr>
+              <w:t>0</w:t>
+            </w:r>
+          </w:p>
+        </w:tc>
+        <w:tc>
+          <w:tcPr>
+            <w:tcW w:w="2552" w:type="dxa"/>
+            <w:shd w:val="clear" w:color="auto" w:fill="auto"/>
+            <w:noWrap/>
+            <w:vAlign w:val="center"/>
+            <w:hideMark/>
+          </w:tcPr>
+          <w:p>
+            <w:pPr>
+              <w:spacing w:after="0" w:line="360" w:lineRule="auto"/>
+              <w:jc w:val="center"/>
+              <w:rPr>
+                <w:rFonts w:eastAsia="Times New Roman" w:cs="Times New Roman"/>
+                <w:color w:val="000000"/>
+                <w:kern w:val="0"/>
+                <w:szCs w:val="24"/>
+                <w:lang w:eastAsia="id-ID"/>
+                <w14:ligatures w14:val="none"/>
+              </w:rPr>
+            </w:pPr>
+            <w:r>
+              <w:rPr>
+                <w:rFonts w:eastAsia="Times New Roman" w:cs="Times New Roman"/>
+                <w:color w:val="000000"/>
+                <w:kern w:val="0"/>
+                <w:szCs w:val="24"/>
+                <w:lang w:eastAsia="id-ID"/>
+                <w14:ligatures w14:val="none"/>
+              </w:rPr>
+              <w:t>4</w:t>
+            </w:r>
+          </w:p>
+        </w:tc>
+        <w:tc>
+          <w:tcPr>
+            <w:tcW w:w="1275" w:type="dxa"/>
+            <w:shd w:val="clear" w:color="auto" w:fill="auto"/>
+            <w:noWrap/>
+            <w:vAlign w:val="center"/>
+            <w:hideMark/>
+          </w:tcPr>
+          <w:p>
+            <w:pPr>
+              <w:spacing w:after="0" w:line="360" w:lineRule="auto"/>
+              <w:jc w:val="center"/>
+              <w:rPr>
+                <w:rFonts w:eastAsia="Times New Roman" w:cs="Times New Roman"/>
+                <w:color w:val="000000"/>
+                <w:kern w:val="0"/>
+                <w:szCs w:val="24"/>
+                <w:lang w:eastAsia="id-ID"/>
+                <w14:ligatures w14:val="none"/>
+              </w:rPr>
+            </w:pPr>
+            <w:r>
+              <w:rPr>
+                <w:rFonts w:eastAsia="Times New Roman" w:cs="Times New Roman"/>
+                <w:color w:val="000000"/>
+                <w:kern w:val="0"/>
+                <w:szCs w:val="24"/>
+                <w:lang w:eastAsia="id-ID"/>
+                <w14:ligatures w14:val="none"/>
+              </w:rPr>
+              <w:t>4</w:t>
+            </w:r>
+          </w:p>
+        </w:tc>
+      </w:tr>
+      <w:tr>
+        <w:trPr>
+          <w:trHeight w:val="300"/>
+        </w:trPr>
+        <w:tc>
+          <w:tcPr>
+            <w:tcW w:w="2127" w:type="dxa"/>
+            <w:shd w:val="clear" w:color="auto" w:fill="auto"/>
+            <w:noWrap/>
+            <w:vAlign w:val="center"/>
+            <w:hideMark/>
+          </w:tcPr>
+          <w:p>
+            <w:pPr>
+              <w:spacing w:after="0" w:line="360" w:lineRule="auto"/>
+              <w:jc w:val="left"/>
+              <w:rPr>
+                <w:rFonts w:eastAsia="Times New Roman" w:cs="Times New Roman"/>
+                <w:color w:val="000000"/>
+                <w:kern w:val="0"/>
+                <w:szCs w:val="24"/>
+                <w:lang w:eastAsia="id-ID"/>
+                <w14:ligatures w14:val="none"/>
+              </w:rPr>
+            </w:pPr>
+            <w:proofErr w:type="spellStart"/>
+            <w:r>
+              <w:rPr>
+                <w:rFonts w:eastAsia="Times New Roman" w:cs="Times New Roman"/>
+                <w:color w:val="000000"/>
+                <w:kern w:val="0"/>
+                <w:szCs w:val="24"/>
+                <w:lang w:eastAsia="id-ID"/>
+                <w14:ligatures w14:val="none"/>
+              </w:rPr>
+              <w:t>Pajarakan</w:t>
+            </w:r>
+            <w:proofErr w:type="spellEnd"/>
+          </w:p>
+        </w:tc>
+        <w:tc>
+          <w:tcPr>
+            <w:tcW w:w="1984" w:type="dxa"/>
+            <w:shd w:val="clear" w:color="auto" w:fill="auto"/>
+            <w:noWrap/>
+            <w:vAlign w:val="center"/>
+            <w:hideMark/>
+          </w:tcPr>
+          <w:p>
+            <w:pPr>
+              <w:spacing w:after="0" w:line="360" w:lineRule="auto"/>
+              <w:jc w:val="center"/>
+              <w:rPr>
+                <w:rFonts w:eastAsia="Times New Roman" w:cs="Times New Roman"/>
+                <w:color w:val="000000"/>
+                <w:kern w:val="0"/>
+                <w:szCs w:val="24"/>
+                <w:lang w:eastAsia="id-ID"/>
+                <w14:ligatures w14:val="none"/>
+              </w:rPr>
+            </w:pPr>
+            <w:r>
+              <w:rPr>
+                <w:rFonts w:eastAsia="Times New Roman" w:cs="Times New Roman"/>
+                <w:color w:val="000000"/>
+                <w:kern w:val="0"/>
+                <w:szCs w:val="24"/>
+                <w:lang w:eastAsia="id-ID"/>
+                <w14:ligatures w14:val="none"/>
+              </w:rPr>
+              <w:t>0</w:t>
+            </w:r>
+          </w:p>
+        </w:tc>
+        <w:tc>
+          <w:tcPr>
+            <w:tcW w:w="2552" w:type="dxa"/>
+            <w:shd w:val="clear" w:color="auto" w:fill="auto"/>
+            <w:noWrap/>
+            <w:vAlign w:val="center"/>
+            <w:hideMark/>
+          </w:tcPr>
+          <w:p>
+            <w:pPr>
+              <w:spacing w:after="0" w:line="360" w:lineRule="auto"/>
+              <w:jc w:val="center"/>
+              <w:rPr>
+                <w:rFonts w:eastAsia="Times New Roman" w:cs="Times New Roman"/>
+                <w:color w:val="000000"/>
+                <w:kern w:val="0"/>
+                <w:szCs w:val="24"/>
+                <w:lang w:eastAsia="id-ID"/>
+                <w14:ligatures w14:val="none"/>
+              </w:rPr>
+            </w:pPr>
+            <w:r>
+              <w:rPr>
+                <w:rFonts w:eastAsia="Times New Roman" w:cs="Times New Roman"/>
+                <w:color w:val="000000"/>
+                <w:kern w:val="0"/>
+                <w:szCs w:val="24"/>
+                <w:lang w:eastAsia="id-ID"/>
+                <w14:ligatures w14:val="none"/>
+              </w:rPr>
+              <w:t>10</w:t>
+            </w:r>
+          </w:p>
+        </w:tc>
+        <w:tc>
+          <w:tcPr>
+            <w:tcW w:w="1275" w:type="dxa"/>
+            <w:shd w:val="clear" w:color="auto" w:fill="auto"/>
+            <w:noWrap/>
+            <w:vAlign w:val="center"/>
+            <w:hideMark/>
+          </w:tcPr>
+          <w:p>
+            <w:pPr>
+              <w:spacing w:after="0" w:line="360" w:lineRule="auto"/>
+              <w:jc w:val="center"/>
+              <w:rPr>
+                <w:rFonts w:eastAsia="Times New Roman" w:cs="Times New Roman"/>
+                <w:color w:val="000000"/>
+                <w:kern w:val="0"/>
+                <w:szCs w:val="24"/>
+                <w:lang w:eastAsia="id-ID"/>
+                <w14:ligatures w14:val="none"/>
+              </w:rPr>
+            </w:pPr>
+            <w:r>
+              <w:rPr>
+                <w:rFonts w:eastAsia="Times New Roman" w:cs="Times New Roman"/>
+                <w:color w:val="000000"/>
+                <w:kern w:val="0"/>
+                <w:szCs w:val="24"/>
+                <w:lang w:eastAsia="id-ID"/>
+                <w14:ligatures w14:val="none"/>
+              </w:rPr>
+              <w:t>10</w:t>
+            </w:r>
+          </w:p>
+        </w:tc>
+      </w:tr>
+      <w:tr>
+        <w:trPr>
+          <w:trHeight w:val="300"/>
+        </w:trPr>
+        <w:tc>
+          <w:tcPr>
+            <w:tcW w:w="2127" w:type="dxa"/>
+            <w:shd w:val="clear" w:color="auto" w:fill="auto"/>
+            <w:noWrap/>
+            <w:vAlign w:val="center"/>
+            <w:hideMark/>
+          </w:tcPr>
+          <w:p>
+            <w:pPr>
+              <w:spacing w:after="0" w:line="360" w:lineRule="auto"/>
+              <w:jc w:val="left"/>
+              <w:rPr>
+                <w:rFonts w:eastAsia="Times New Roman" w:cs="Times New Roman"/>
+                <w:color w:val="000000"/>
+                <w:kern w:val="0"/>
+                <w:szCs w:val="24"/>
+                <w:lang w:eastAsia="id-ID"/>
+                <w14:ligatures w14:val="none"/>
+              </w:rPr>
+            </w:pPr>
+            <w:proofErr w:type="spellStart"/>
+            <w:r>
+              <w:rPr>
+                <w:rFonts w:eastAsia="Times New Roman" w:cs="Times New Roman"/>
+                <w:color w:val="000000"/>
+                <w:kern w:val="0"/>
+                <w:szCs w:val="24"/>
+                <w:lang w:eastAsia="id-ID"/>
+                <w14:ligatures w14:val="none"/>
+              </w:rPr>
+              <w:t>Sukapura</w:t>
+            </w:r>
+            <w:proofErr w:type="spellEnd"/>
+          </w:p>
+        </w:tc>
+        <w:tc>
+          <w:tcPr>
+            <w:tcW w:w="1984" w:type="dxa"/>
+            <w:shd w:val="clear" w:color="auto" w:fill="auto"/>
+            <w:noWrap/>
+            <w:vAlign w:val="center"/>
+            <w:hideMark/>
+          </w:tcPr>
+          <w:p>
+            <w:pPr>
+              <w:spacing w:after="0" w:line="360" w:lineRule="auto"/>
+              <w:jc w:val="center"/>
+              <w:rPr>
+                <w:rFonts w:eastAsia="Times New Roman" w:cs="Times New Roman"/>
+                <w:color w:val="000000"/>
+                <w:kern w:val="0"/>
+                <w:szCs w:val="24"/>
+                <w:lang w:eastAsia="id-ID"/>
+                <w14:ligatures w14:val="none"/>
+              </w:rPr>
+            </w:pPr>
+            <w:r>
+              <w:rPr>
+                <w:rFonts w:eastAsia="Times New Roman" w:cs="Times New Roman"/>
+                <w:color w:val="000000"/>
+                <w:kern w:val="0"/>
+                <w:szCs w:val="24"/>
+                <w:lang w:eastAsia="id-ID"/>
+                <w14:ligatures w14:val="none"/>
+              </w:rPr>
+              <w:t>0</w:t>
+            </w:r>
+          </w:p>
+        </w:tc>
+        <w:tc>
+          <w:tcPr>
+            <w:tcW w:w="2552" w:type="dxa"/>
+            <w:shd w:val="clear" w:color="auto" w:fill="auto"/>
+            <w:noWrap/>
+            <w:vAlign w:val="center"/>
+            <w:hideMark/>
+          </w:tcPr>
+          <w:p>
+            <w:pPr>
+              <w:spacing w:after="0" w:line="360" w:lineRule="auto"/>
+              <w:jc w:val="center"/>
+              <w:rPr>
+                <w:rFonts w:eastAsia="Times New Roman" w:cs="Times New Roman"/>
+                <w:color w:val="000000"/>
+                <w:kern w:val="0"/>
+                <w:szCs w:val="24"/>
+                <w:lang w:eastAsia="id-ID"/>
+                <w14:ligatures w14:val="none"/>
+              </w:rPr>
+            </w:pPr>
+            <w:r>
+              <w:rPr>
+                <w:rFonts w:eastAsia="Times New Roman" w:cs="Times New Roman"/>
+                <w:color w:val="000000"/>
+                <w:kern w:val="0"/>
+                <w:szCs w:val="24"/>
+                <w:lang w:eastAsia="id-ID"/>
+                <w14:ligatures w14:val="none"/>
+              </w:rPr>
+              <w:t>0</w:t>
+            </w:r>
+          </w:p>
+        </w:tc>
+        <w:tc>
+          <w:tcPr>
+            <w:tcW w:w="1275" w:type="dxa"/>
+            <w:shd w:val="clear" w:color="auto" w:fill="auto"/>
+            <w:noWrap/>
+            <w:vAlign w:val="center"/>
+            <w:hideMark/>
+          </w:tcPr>
+          <w:p>
+            <w:pPr>
+              <w:spacing w:after="0" w:line="360" w:lineRule="auto"/>
+              <w:jc w:val="center"/>
+              <w:rPr>
+                <w:rFonts w:eastAsia="Times New Roman" w:cs="Times New Roman"/>
+                <w:color w:val="000000"/>
+                <w:kern w:val="0"/>
+                <w:szCs w:val="24"/>
+                <w:lang w:eastAsia="id-ID"/>
+                <w14:ligatures w14:val="none"/>
+              </w:rPr>
+            </w:pPr>
+            <w:r>
+              <w:rPr>
+                <w:rFonts w:eastAsia="Times New Roman" w:cs="Times New Roman"/>
+                <w:color w:val="000000"/>
+                <w:kern w:val="0"/>
+                <w:szCs w:val="24"/>
+                <w:lang w:eastAsia="id-ID"/>
+                <w14:ligatures w14:val="none"/>
+              </w:rPr>
+              <w:t>0</w:t>
+            </w:r>
+          </w:p>
+        </w:tc>
+      </w:tr>
+      <w:tr>
+        <w:trPr>
+          <w:trHeight w:val="300"/>
+        </w:trPr>
+        <w:tc>
+          <w:tcPr>
+            <w:tcW w:w="2127" w:type="dxa"/>
+            <w:shd w:val="clear" w:color="auto" w:fill="auto"/>
+            <w:noWrap/>
+            <w:vAlign w:val="center"/>
+            <w:hideMark/>
+          </w:tcPr>
+          <w:p>
+            <w:pPr>
+              <w:spacing w:after="0" w:line="360" w:lineRule="auto"/>
+              <w:jc w:val="left"/>
+              <w:rPr>
+                <w:rFonts w:eastAsia="Times New Roman" w:cs="Times New Roman"/>
+                <w:color w:val="000000"/>
+                <w:kern w:val="0"/>
+                <w:szCs w:val="24"/>
+                <w:lang w:eastAsia="id-ID"/>
+                <w14:ligatures w14:val="none"/>
+              </w:rPr>
+            </w:pPr>
+            <w:r>
+              <w:rPr>
+                <w:rFonts w:eastAsia="Times New Roman" w:cs="Times New Roman"/>
+                <w:color w:val="000000"/>
+                <w:kern w:val="0"/>
+                <w:szCs w:val="24"/>
+                <w:lang w:eastAsia="id-ID"/>
+                <w14:ligatures w14:val="none"/>
+              </w:rPr>
+              <w:t>Sumber</w:t>
+            </w:r>
+          </w:p>
+        </w:tc>
+        <w:tc>
+          <w:tcPr>
+            <w:tcW w:w="1984" w:type="dxa"/>
+            <w:shd w:val="clear" w:color="auto" w:fill="auto"/>
+            <w:noWrap/>
+            <w:vAlign w:val="center"/>
+            <w:hideMark/>
+          </w:tcPr>
+          <w:p>
+            <w:pPr>
+              <w:spacing w:after="0" w:line="360" w:lineRule="auto"/>
+              <w:jc w:val="center"/>
+              <w:rPr>
+                <w:rFonts w:eastAsia="Times New Roman" w:cs="Times New Roman"/>
+                <w:color w:val="000000"/>
+                <w:kern w:val="0"/>
+                <w:szCs w:val="24"/>
+                <w:lang w:eastAsia="id-ID"/>
+                <w14:ligatures w14:val="none"/>
+              </w:rPr>
+            </w:pPr>
+            <w:r>
+              <w:rPr>
+                <w:rFonts w:eastAsia="Times New Roman" w:cs="Times New Roman"/>
+                <w:color w:val="000000"/>
+                <w:kern w:val="0"/>
+                <w:szCs w:val="24"/>
+                <w:lang w:eastAsia="id-ID"/>
+                <w14:ligatures w14:val="none"/>
+              </w:rPr>
+              <w:t>0</w:t>
+            </w:r>
+          </w:p>
+        </w:tc>
+        <w:tc>
+          <w:tcPr>
+            <w:tcW w:w="2552" w:type="dxa"/>
+            <w:shd w:val="clear" w:color="auto" w:fill="auto"/>
+            <w:noWrap/>
+            <w:vAlign w:val="center"/>
+            <w:hideMark/>
+          </w:tcPr>
+          <w:p>
+            <w:pPr>
+              <w:spacing w:after="0" w:line="360" w:lineRule="auto"/>
+              <w:jc w:val="center"/>
+              <w:rPr>
+                <w:rFonts w:eastAsia="Times New Roman" w:cs="Times New Roman"/>
+                <w:color w:val="000000"/>
+                <w:kern w:val="0"/>
+                <w:szCs w:val="24"/>
+                <w:lang w:eastAsia="id-ID"/>
+                <w14:ligatures w14:val="none"/>
+              </w:rPr>
+            </w:pPr>
+            <w:r>
+              <w:rPr>
+                <w:rFonts w:eastAsia="Times New Roman" w:cs="Times New Roman"/>
+                <w:color w:val="000000"/>
+                <w:kern w:val="0"/>
+                <w:szCs w:val="24"/>
+                <w:lang w:eastAsia="id-ID"/>
+                <w14:ligatures w14:val="none"/>
+              </w:rPr>
+              <w:t>1</w:t>
+            </w:r>
+          </w:p>
+        </w:tc>
+        <w:tc>
+          <w:tcPr>
+            <w:tcW w:w="1275" w:type="dxa"/>
+            <w:shd w:val="clear" w:color="auto" w:fill="auto"/>
+            <w:noWrap/>
+            <w:vAlign w:val="center"/>
+            <w:hideMark/>
+          </w:tcPr>
+          <w:p>
+            <w:pPr>
+              <w:spacing w:after="0" w:line="360" w:lineRule="auto"/>
+              <w:jc w:val="center"/>
+              <w:rPr>
+                <w:rFonts w:eastAsia="Times New Roman" w:cs="Times New Roman"/>
+                <w:color w:val="000000"/>
+                <w:kern w:val="0"/>
+                <w:szCs w:val="24"/>
+                <w:lang w:eastAsia="id-ID"/>
+                <w14:ligatures w14:val="none"/>
+              </w:rPr>
+            </w:pPr>
+            <w:r>
+              <w:rPr>
+                <w:rFonts w:eastAsia="Times New Roman" w:cs="Times New Roman"/>
+                <w:color w:val="000000"/>
+                <w:kern w:val="0"/>
+                <w:szCs w:val="24"/>
+                <w:lang w:eastAsia="id-ID"/>
+                <w14:ligatures w14:val="none"/>
+              </w:rPr>
+              <w:t>1</w:t>
+            </w:r>
+          </w:p>
+        </w:tc>
+      </w:tr>
+      <w:tr>
+        <w:trPr>
+          <w:trHeight w:val="300"/>
+        </w:trPr>
+        <w:tc>
+          <w:tcPr>
+            <w:tcW w:w="2127" w:type="dxa"/>
+            <w:shd w:val="clear" w:color="auto" w:fill="auto"/>
+            <w:noWrap/>
+            <w:vAlign w:val="center"/>
+            <w:hideMark/>
+          </w:tcPr>
+          <w:p>
+            <w:pPr>
+              <w:spacing w:after="0" w:line="360" w:lineRule="auto"/>
+              <w:jc w:val="left"/>
+              <w:rPr>
+                <w:rFonts w:eastAsia="Times New Roman" w:cs="Times New Roman"/>
+                <w:color w:val="000000"/>
+                <w:kern w:val="0"/>
+                <w:szCs w:val="24"/>
+                <w:lang w:eastAsia="id-ID"/>
+                <w14:ligatures w14:val="none"/>
+              </w:rPr>
+            </w:pPr>
+            <w:proofErr w:type="spellStart"/>
+            <w:r>
+              <w:rPr>
+                <w:rFonts w:eastAsia="Times New Roman" w:cs="Times New Roman"/>
+                <w:color w:val="000000"/>
+                <w:kern w:val="0"/>
+                <w:szCs w:val="24"/>
+                <w:lang w:eastAsia="id-ID"/>
+                <w14:ligatures w14:val="none"/>
+              </w:rPr>
+              <w:t>Sumberasih</w:t>
+            </w:r>
+            <w:proofErr w:type="spellEnd"/>
+          </w:p>
+        </w:tc>
+        <w:tc>
+          <w:tcPr>
+            <w:tcW w:w="1984" w:type="dxa"/>
+            <w:shd w:val="clear" w:color="auto" w:fill="auto"/>
+            <w:noWrap/>
+            <w:vAlign w:val="center"/>
+            <w:hideMark/>
+          </w:tcPr>
+          <w:p>
+            <w:pPr>
+              <w:spacing w:after="0" w:line="360" w:lineRule="auto"/>
+              <w:jc w:val="center"/>
+              <w:rPr>
+                <w:rFonts w:eastAsia="Times New Roman" w:cs="Times New Roman"/>
+                <w:color w:val="000000"/>
+                <w:kern w:val="0"/>
+                <w:szCs w:val="24"/>
+                <w:lang w:eastAsia="id-ID"/>
+                <w14:ligatures w14:val="none"/>
+              </w:rPr>
+            </w:pPr>
+            <w:r>
+              <w:rPr>
+                <w:rFonts w:eastAsia="Times New Roman" w:cs="Times New Roman"/>
+                <w:color w:val="000000"/>
+                <w:kern w:val="0"/>
+                <w:szCs w:val="24"/>
+                <w:lang w:eastAsia="id-ID"/>
+                <w14:ligatures w14:val="none"/>
+              </w:rPr>
+              <w:t>1</w:t>
+            </w:r>
+          </w:p>
+        </w:tc>
+        <w:tc>
+          <w:tcPr>
+            <w:tcW w:w="2552" w:type="dxa"/>
+            <w:shd w:val="clear" w:color="000000" w:fill="FFFF00"/>
+            <w:noWrap/>
+            <w:vAlign w:val="center"/>
+            <w:hideMark/>
+          </w:tcPr>
+          <w:p>
+            <w:pPr>
+              <w:spacing w:after="0" w:line="360" w:lineRule="auto"/>
+              <w:jc w:val="center"/>
+              <w:rPr>
+                <w:rFonts w:eastAsia="Times New Roman" w:cs="Times New Roman"/>
+                <w:color w:val="000000"/>
+                <w:kern w:val="0"/>
+                <w:szCs w:val="24"/>
+                <w:lang w:eastAsia="id-ID"/>
+                <w14:ligatures w14:val="none"/>
+              </w:rPr>
+            </w:pPr>
+            <w:r>
+              <w:rPr>
+                <w:rFonts w:eastAsia="Times New Roman" w:cs="Times New Roman"/>
+                <w:color w:val="000000"/>
+                <w:kern w:val="0"/>
+                <w:szCs w:val="24"/>
+                <w:lang w:eastAsia="id-ID"/>
+                <w14:ligatures w14:val="none"/>
+              </w:rPr>
+              <w:t>10</w:t>
+            </w:r>
+          </w:p>
+        </w:tc>
+        <w:tc>
+          <w:tcPr>
+            <w:tcW w:w="1275" w:type="dxa"/>
+            <w:shd w:val="clear" w:color="auto" w:fill="auto"/>
+            <w:noWrap/>
+            <w:vAlign w:val="center"/>
+            <w:hideMark/>
+          </w:tcPr>
+          <w:p>
+            <w:pPr>
+              <w:spacing w:after="0" w:line="360" w:lineRule="auto"/>
+              <w:jc w:val="center"/>
+              <w:rPr>
+                <w:rFonts w:eastAsia="Times New Roman" w:cs="Times New Roman"/>
+                <w:color w:val="000000"/>
+                <w:kern w:val="0"/>
+                <w:szCs w:val="24"/>
+                <w:lang w:eastAsia="id-ID"/>
+                <w14:ligatures w14:val="none"/>
+              </w:rPr>
+            </w:pPr>
+            <w:r>
+              <w:rPr>
+                <w:rFonts w:eastAsia="Times New Roman" w:cs="Times New Roman"/>
+                <w:color w:val="000000"/>
+                <w:kern w:val="0"/>
+                <w:szCs w:val="24"/>
+                <w:lang w:eastAsia="id-ID"/>
+                <w14:ligatures w14:val="none"/>
+              </w:rPr>
+              <w:t>11</w:t>
+            </w:r>
+          </w:p>
+        </w:tc>
+      </w:tr>
+      <w:tr>
+        <w:trPr>
+          <w:trHeight w:val="300"/>
+        </w:trPr>
+        <w:tc>
+          <w:tcPr>
+            <w:tcW w:w="2127" w:type="dxa"/>
+            <w:shd w:val="clear" w:color="auto" w:fill="auto"/>
+            <w:noWrap/>
+            <w:vAlign w:val="center"/>
+            <w:hideMark/>
+          </w:tcPr>
+          <w:p>
+            <w:pPr>
+              <w:spacing w:after="0" w:line="360" w:lineRule="auto"/>
+              <w:jc w:val="left"/>
+              <w:rPr>
+                <w:rFonts w:eastAsia="Times New Roman" w:cs="Times New Roman"/>
+                <w:color w:val="000000"/>
+                <w:kern w:val="0"/>
+                <w:szCs w:val="24"/>
+                <w:lang w:eastAsia="id-ID"/>
+                <w14:ligatures w14:val="none"/>
+              </w:rPr>
+            </w:pPr>
+            <w:proofErr w:type="spellStart"/>
+            <w:r>
+              <w:rPr>
+                <w:rFonts w:eastAsia="Times New Roman" w:cs="Times New Roman"/>
+                <w:color w:val="000000"/>
+                <w:kern w:val="0"/>
+                <w:szCs w:val="24"/>
+                <w:lang w:eastAsia="id-ID"/>
+                <w14:ligatures w14:val="none"/>
+              </w:rPr>
+              <w:t>Tegalsiwalan</w:t>
+            </w:r>
+            <w:proofErr w:type="spellEnd"/>
+          </w:p>
+        </w:tc>
+        <w:tc>
+          <w:tcPr>
+            <w:tcW w:w="1984" w:type="dxa"/>
+            <w:shd w:val="clear" w:color="auto" w:fill="auto"/>
+            <w:noWrap/>
+            <w:vAlign w:val="center"/>
+            <w:hideMark/>
+          </w:tcPr>
+          <w:p>
+            <w:pPr>
+              <w:spacing w:after="0" w:line="360" w:lineRule="auto"/>
+              <w:jc w:val="center"/>
+              <w:rPr>
+                <w:rFonts w:eastAsia="Times New Roman" w:cs="Times New Roman"/>
+                <w:color w:val="000000"/>
+                <w:kern w:val="0"/>
+                <w:szCs w:val="24"/>
+                <w:lang w:eastAsia="id-ID"/>
+                <w14:ligatures w14:val="none"/>
+              </w:rPr>
+            </w:pPr>
+            <w:r>
+              <w:rPr>
+                <w:rFonts w:eastAsia="Times New Roman" w:cs="Times New Roman"/>
+                <w:color w:val="000000"/>
+                <w:kern w:val="0"/>
+                <w:szCs w:val="24"/>
+                <w:lang w:eastAsia="id-ID"/>
+                <w14:ligatures w14:val="none"/>
+              </w:rPr>
+              <w:t>0</w:t>
+            </w:r>
+          </w:p>
+        </w:tc>
+        <w:tc>
+          <w:tcPr>
+            <w:tcW w:w="2552" w:type="dxa"/>
+            <w:shd w:val="clear" w:color="auto" w:fill="auto"/>
+            <w:noWrap/>
+            <w:vAlign w:val="center"/>
+            <w:hideMark/>
+          </w:tcPr>
+          <w:p>
+            <w:pPr>
+              <w:spacing w:after="0" w:line="360" w:lineRule="auto"/>
+              <w:jc w:val="center"/>
+              <w:rPr>
+                <w:rFonts w:eastAsia="Times New Roman" w:cs="Times New Roman"/>
+                <w:color w:val="000000"/>
+                <w:kern w:val="0"/>
+                <w:szCs w:val="24"/>
+                <w:lang w:eastAsia="id-ID"/>
+                <w14:ligatures w14:val="none"/>
+              </w:rPr>
+            </w:pPr>
+            <w:r>
+              <w:rPr>
+                <w:rFonts w:eastAsia="Times New Roman" w:cs="Times New Roman"/>
+                <w:color w:val="000000"/>
+                <w:kern w:val="0"/>
+                <w:szCs w:val="24"/>
+                <w:lang w:eastAsia="id-ID"/>
+                <w14:ligatures w14:val="none"/>
+              </w:rPr>
+              <w:t>1</w:t>
+            </w:r>
+          </w:p>
+        </w:tc>
+        <w:tc>
+          <w:tcPr>
+            <w:tcW w:w="1275" w:type="dxa"/>
+            <w:shd w:val="clear" w:color="auto" w:fill="auto"/>
+            <w:noWrap/>
+            <w:vAlign w:val="center"/>
+            <w:hideMark/>
+          </w:tcPr>
+          <w:p>
+            <w:pPr>
+              <w:spacing w:after="0" w:line="360" w:lineRule="auto"/>
+              <w:jc w:val="center"/>
+              <w:rPr>
+                <w:rFonts w:eastAsia="Times New Roman" w:cs="Times New Roman"/>
+                <w:color w:val="000000"/>
+                <w:kern w:val="0"/>
+                <w:szCs w:val="24"/>
+                <w:lang w:eastAsia="id-ID"/>
+                <w14:ligatures w14:val="none"/>
+              </w:rPr>
+            </w:pPr>
+            <w:r>
+              <w:rPr>
+                <w:rFonts w:eastAsia="Times New Roman" w:cs="Times New Roman"/>
+                <w:color w:val="000000"/>
+                <w:kern w:val="0"/>
+                <w:szCs w:val="24"/>
+                <w:lang w:eastAsia="id-ID"/>
+                <w14:ligatures w14:val="none"/>
+              </w:rPr>
+              <w:t>1</w:t>
+            </w:r>
+          </w:p>
+        </w:tc>
+      </w:tr>
+      <w:tr>
+        <w:trPr>
+          <w:trHeight w:val="300"/>
+        </w:trPr>
+        <w:tc>
+          <w:tcPr>
+            <w:tcW w:w="2127" w:type="dxa"/>
+            <w:shd w:val="clear" w:color="auto" w:fill="auto"/>
+            <w:noWrap/>
+            <w:vAlign w:val="center"/>
+            <w:hideMark/>
+          </w:tcPr>
+          <w:p>
+            <w:pPr>
+              <w:spacing w:after="0" w:line="360" w:lineRule="auto"/>
+              <w:jc w:val="left"/>
+              <w:rPr>
+                <w:rFonts w:eastAsia="Times New Roman" w:cs="Times New Roman"/>
+                <w:color w:val="000000"/>
+                <w:kern w:val="0"/>
+                <w:szCs w:val="24"/>
+                <w:lang w:eastAsia="id-ID"/>
+                <w14:ligatures w14:val="none"/>
+              </w:rPr>
+            </w:pPr>
+            <w:r>
+              <w:rPr>
+                <w:rFonts w:eastAsia="Times New Roman" w:cs="Times New Roman"/>
+                <w:color w:val="000000"/>
+                <w:kern w:val="0"/>
+                <w:szCs w:val="24"/>
+                <w:lang w:eastAsia="id-ID"/>
+                <w14:ligatures w14:val="none"/>
+              </w:rPr>
+              <w:t>Tiris</w:t>
+            </w:r>
+          </w:p>
+        </w:tc>
+        <w:tc>
+          <w:tcPr>
+            <w:tcW w:w="1984" w:type="dxa"/>
+            <w:shd w:val="clear" w:color="auto" w:fill="auto"/>
+            <w:noWrap/>
+            <w:vAlign w:val="center"/>
+            <w:hideMark/>
+          </w:tcPr>
+          <w:p>
+            <w:pPr>
+              <w:spacing w:after="0" w:line="360" w:lineRule="auto"/>
+              <w:jc w:val="center"/>
+              <w:rPr>
+                <w:rFonts w:eastAsia="Times New Roman" w:cs="Times New Roman"/>
+                <w:color w:val="000000"/>
+                <w:kern w:val="0"/>
+                <w:szCs w:val="24"/>
+                <w:lang w:eastAsia="id-ID"/>
+                <w14:ligatures w14:val="none"/>
+              </w:rPr>
+            </w:pPr>
+            <w:r>
+              <w:rPr>
+                <w:rFonts w:eastAsia="Times New Roman" w:cs="Times New Roman"/>
+                <w:color w:val="000000"/>
+                <w:kern w:val="0"/>
+                <w:szCs w:val="24"/>
+                <w:lang w:eastAsia="id-ID"/>
+                <w14:ligatures w14:val="none"/>
+              </w:rPr>
+              <w:t>0</w:t>
+            </w:r>
+          </w:p>
+        </w:tc>
+        <w:tc>
+          <w:tcPr>
+            <w:tcW w:w="2552" w:type="dxa"/>
+            <w:shd w:val="clear" w:color="auto" w:fill="auto"/>
+            <w:noWrap/>
+            <w:vAlign w:val="center"/>
+            <w:hideMark/>
+          </w:tcPr>
+          <w:p>
+            <w:pPr>
+              <w:spacing w:after="0" w:line="360" w:lineRule="auto"/>
+              <w:jc w:val="center"/>
+              <w:rPr>
+                <w:rFonts w:eastAsia="Times New Roman" w:cs="Times New Roman"/>
+                <w:color w:val="000000"/>
+                <w:kern w:val="0"/>
+                <w:szCs w:val="24"/>
+                <w:lang w:eastAsia="id-ID"/>
+                <w14:ligatures w14:val="none"/>
+              </w:rPr>
+            </w:pPr>
+            <w:r>
+              <w:rPr>
+                <w:rFonts w:eastAsia="Times New Roman" w:cs="Times New Roman"/>
+                <w:color w:val="000000"/>
+                <w:kern w:val="0"/>
+                <w:szCs w:val="24"/>
+                <w:lang w:eastAsia="id-ID"/>
+                <w14:ligatures w14:val="none"/>
+              </w:rPr>
+              <w:t>2</w:t>
+            </w:r>
+          </w:p>
+        </w:tc>
+        <w:tc>
+          <w:tcPr>
+            <w:tcW w:w="1275" w:type="dxa"/>
+            <w:shd w:val="clear" w:color="auto" w:fill="auto"/>
+            <w:noWrap/>
+            <w:vAlign w:val="center"/>
+            <w:hideMark/>
+          </w:tcPr>
+          <w:p>
+            <w:pPr>
+              <w:spacing w:after="0" w:line="360" w:lineRule="auto"/>
+              <w:jc w:val="center"/>
+              <w:rPr>
+                <w:rFonts w:eastAsia="Times New Roman" w:cs="Times New Roman"/>
+                <w:color w:val="000000"/>
+                <w:kern w:val="0"/>
+                <w:szCs w:val="24"/>
+                <w:lang w:eastAsia="id-ID"/>
+                <w14:ligatures w14:val="none"/>
+              </w:rPr>
+            </w:pPr>
+            <w:r>
+              <w:rPr>
+                <w:rFonts w:eastAsia="Times New Roman" w:cs="Times New Roman"/>
+                <w:color w:val="000000"/>
+                <w:kern w:val="0"/>
+                <w:szCs w:val="24"/>
+                <w:lang w:eastAsia="id-ID"/>
+                <w14:ligatures w14:val="none"/>
+              </w:rPr>
+              <w:t>2</w:t>
+            </w:r>
+          </w:p>
+        </w:tc>
+      </w:tr>
+      <w:tr>
+        <w:trPr>
+          <w:trHeight w:val="300"/>
+        </w:trPr>
+        <w:tc>
+          <w:tcPr>
+            <w:tcW w:w="2127" w:type="dxa"/>
+            <w:shd w:val="clear" w:color="auto" w:fill="auto"/>
+            <w:noWrap/>
+            <w:vAlign w:val="center"/>
+            <w:hideMark/>
+          </w:tcPr>
+          <w:p>
+            <w:pPr>
+              <w:spacing w:after="0" w:line="360" w:lineRule="auto"/>
+              <w:jc w:val="left"/>
+              <w:rPr>
+                <w:rFonts w:eastAsia="Times New Roman" w:cs="Times New Roman"/>
+                <w:color w:val="000000"/>
+                <w:kern w:val="0"/>
+                <w:szCs w:val="24"/>
+                <w:lang w:eastAsia="id-ID"/>
+                <w14:ligatures w14:val="none"/>
+              </w:rPr>
+            </w:pPr>
+            <w:proofErr w:type="spellStart"/>
+            <w:r>
+              <w:rPr>
+                <w:rFonts w:eastAsia="Times New Roman" w:cs="Times New Roman"/>
+                <w:color w:val="000000"/>
+                <w:kern w:val="0"/>
+                <w:szCs w:val="24"/>
+                <w:lang w:eastAsia="id-ID"/>
+                <w14:ligatures w14:val="none"/>
+              </w:rPr>
+              <w:t>Tongas</w:t>
+            </w:r>
+            <w:proofErr w:type="spellEnd"/>
+          </w:p>
+        </w:tc>
+        <w:tc>
+          <w:tcPr>
+            <w:tcW w:w="1984" w:type="dxa"/>
+            <w:shd w:val="clear" w:color="auto" w:fill="auto"/>
+            <w:noWrap/>
+            <w:vAlign w:val="center"/>
+            <w:hideMark/>
+          </w:tcPr>
+          <w:p>
+            <w:pPr>
+              <w:spacing w:after="0" w:line="360" w:lineRule="auto"/>
+              <w:jc w:val="center"/>
+              <w:rPr>
+                <w:rFonts w:eastAsia="Times New Roman" w:cs="Times New Roman"/>
+                <w:color w:val="000000"/>
+                <w:kern w:val="0"/>
+                <w:szCs w:val="24"/>
+                <w:lang w:eastAsia="id-ID"/>
+                <w14:ligatures w14:val="none"/>
+              </w:rPr>
+            </w:pPr>
+            <w:r>
+              <w:rPr>
+                <w:rFonts w:eastAsia="Times New Roman" w:cs="Times New Roman"/>
+                <w:color w:val="000000"/>
+                <w:kern w:val="0"/>
+                <w:szCs w:val="24"/>
+                <w:lang w:eastAsia="id-ID"/>
+                <w14:ligatures w14:val="none"/>
+              </w:rPr>
+              <w:t>3</w:t>
+            </w:r>
+          </w:p>
+        </w:tc>
+        <w:tc>
+          <w:tcPr>
+            <w:tcW w:w="2552" w:type="dxa"/>
+            <w:shd w:val="clear" w:color="000000" w:fill="FFFF00"/>
+            <w:noWrap/>
+            <w:vAlign w:val="center"/>
+            <w:hideMark/>
+          </w:tcPr>
+          <w:p>
+            <w:pPr>
+              <w:spacing w:after="0" w:line="360" w:lineRule="auto"/>
+              <w:jc w:val="center"/>
+              <w:rPr>
+                <w:rFonts w:eastAsia="Times New Roman" w:cs="Times New Roman"/>
+                <w:color w:val="000000"/>
+                <w:kern w:val="0"/>
+                <w:szCs w:val="24"/>
+                <w:lang w:eastAsia="id-ID"/>
+                <w14:ligatures w14:val="none"/>
+              </w:rPr>
+            </w:pPr>
+            <w:r>
+              <w:rPr>
+                <w:rFonts w:eastAsia="Times New Roman" w:cs="Times New Roman"/>
+                <w:color w:val="000000"/>
+                <w:kern w:val="0"/>
+                <w:szCs w:val="24"/>
+                <w:lang w:eastAsia="id-ID"/>
+                <w14:ligatures w14:val="none"/>
+              </w:rPr>
+              <w:t>15</w:t>
+            </w:r>
+          </w:p>
+        </w:tc>
+        <w:tc>
+          <w:tcPr>
+            <w:tcW w:w="1275" w:type="dxa"/>
+            <w:shd w:val="clear" w:color="auto" w:fill="auto"/>
+            <w:noWrap/>
+            <w:vAlign w:val="center"/>
+            <w:hideMark/>
+          </w:tcPr>
+          <w:p>
+            <w:pPr>
+              <w:spacing w:after="0" w:line="360" w:lineRule="auto"/>
+              <w:jc w:val="center"/>
+              <w:rPr>
+                <w:rFonts w:eastAsia="Times New Roman" w:cs="Times New Roman"/>
+                <w:color w:val="000000"/>
+                <w:kern w:val="0"/>
+                <w:szCs w:val="24"/>
+                <w:lang w:eastAsia="id-ID"/>
+                <w14:ligatures w14:val="none"/>
+              </w:rPr>
+            </w:pPr>
+            <w:r>
+              <w:rPr>
+                <w:rFonts w:eastAsia="Times New Roman" w:cs="Times New Roman"/>
+                <w:color w:val="000000"/>
+                <w:kern w:val="0"/>
+                <w:szCs w:val="24"/>
+                <w:lang w:eastAsia="id-ID"/>
+                <w14:ligatures w14:val="none"/>
+              </w:rPr>
+              <w:t>16</w:t>
+            </w:r>
+          </w:p>
+        </w:tc>
+      </w:tr>
+      <w:tr>
+        <w:trPr>
+          <w:trHeight w:val="300"/>
+        </w:trPr>
+        <w:tc>
+          <w:tcPr>
+            <w:tcW w:w="2127" w:type="dxa"/>
+            <w:shd w:val="clear" w:color="auto" w:fill="auto"/>
+            <w:noWrap/>
+            <w:vAlign w:val="center"/>
+            <w:hideMark/>
+          </w:tcPr>
+          <w:p>
+            <w:pPr>
+              <w:spacing w:after="0" w:line="360" w:lineRule="auto"/>
+              <w:jc w:val="left"/>
+              <w:rPr>
+                <w:rFonts w:eastAsia="Times New Roman" w:cs="Times New Roman"/>
+                <w:color w:val="000000"/>
+                <w:kern w:val="0"/>
+                <w:szCs w:val="24"/>
+                <w:lang w:eastAsia="id-ID"/>
+                <w14:ligatures w14:val="none"/>
+              </w:rPr>
+            </w:pPr>
+            <w:proofErr w:type="spellStart"/>
+            <w:r>
+              <w:rPr>
+                <w:rFonts w:eastAsia="Times New Roman" w:cs="Times New Roman"/>
+                <w:color w:val="000000"/>
+                <w:kern w:val="0"/>
+                <w:szCs w:val="24"/>
+                <w:lang w:eastAsia="id-ID"/>
+                <w14:ligatures w14:val="none"/>
+              </w:rPr>
+              <w:t>Wonomerto</w:t>
+            </w:r>
+            <w:proofErr w:type="spellEnd"/>
+          </w:p>
+        </w:tc>
+        <w:tc>
+          <w:tcPr>
+            <w:tcW w:w="1984" w:type="dxa"/>
+            <w:shd w:val="clear" w:color="auto" w:fill="auto"/>
+            <w:noWrap/>
+            <w:vAlign w:val="center"/>
+            <w:hideMark/>
+          </w:tcPr>
+          <w:p>
+            <w:pPr>
+              <w:spacing w:after="0" w:line="360" w:lineRule="auto"/>
+              <w:jc w:val="center"/>
+              <w:rPr>
+                <w:rFonts w:eastAsia="Times New Roman" w:cs="Times New Roman"/>
+                <w:color w:val="000000"/>
+                <w:kern w:val="0"/>
+                <w:szCs w:val="24"/>
+                <w:lang w:eastAsia="id-ID"/>
+                <w14:ligatures w14:val="none"/>
+              </w:rPr>
+            </w:pPr>
+            <w:r>
+              <w:rPr>
+                <w:rFonts w:eastAsia="Times New Roman" w:cs="Times New Roman"/>
+                <w:color w:val="000000"/>
+                <w:kern w:val="0"/>
+                <w:szCs w:val="24"/>
+                <w:lang w:eastAsia="id-ID"/>
+                <w14:ligatures w14:val="none"/>
+              </w:rPr>
+              <w:t>2</w:t>
+            </w:r>
+          </w:p>
+        </w:tc>
+        <w:tc>
+          <w:tcPr>
+            <w:tcW w:w="2552" w:type="dxa"/>
+            <w:shd w:val="clear" w:color="000000" w:fill="FFFF00"/>
+            <w:noWrap/>
+            <w:vAlign w:val="center"/>
+            <w:hideMark/>
+          </w:tcPr>
+          <w:p>
+            <w:pPr>
+              <w:spacing w:after="0" w:line="360" w:lineRule="auto"/>
+              <w:jc w:val="center"/>
+              <w:rPr>
+                <w:rFonts w:eastAsia="Times New Roman" w:cs="Times New Roman"/>
+                <w:color w:val="000000"/>
+                <w:kern w:val="0"/>
+                <w:szCs w:val="24"/>
+                <w:lang w:eastAsia="id-ID"/>
+                <w14:ligatures w14:val="none"/>
+              </w:rPr>
+            </w:pPr>
+            <w:r>
+              <w:rPr>
+                <w:rFonts w:eastAsia="Times New Roman" w:cs="Times New Roman"/>
+                <w:color w:val="000000"/>
+                <w:kern w:val="0"/>
+                <w:szCs w:val="24"/>
+                <w:lang w:eastAsia="id-ID"/>
+                <w14:ligatures w14:val="none"/>
+              </w:rPr>
+              <w:t>4</w:t>
+            </w:r>
+          </w:p>
+        </w:tc>
+        <w:tc>
+          <w:tcPr>
+            <w:tcW w:w="1275" w:type="dxa"/>
+            <w:shd w:val="clear" w:color="auto" w:fill="auto"/>
+            <w:noWrap/>
+            <w:vAlign w:val="center"/>
+            <w:hideMark/>
+          </w:tcPr>
+          <w:p>
+            <w:pPr>
+              <w:spacing w:after="0" w:line="360" w:lineRule="auto"/>
+              <w:jc w:val="center"/>
+              <w:rPr>
+                <w:rFonts w:eastAsia="Times New Roman" w:cs="Times New Roman"/>
+                <w:color w:val="000000"/>
+                <w:kern w:val="0"/>
+                <w:szCs w:val="24"/>
+                <w:lang w:eastAsia="id-ID"/>
+                <w14:ligatures w14:val="none"/>
+              </w:rPr>
+            </w:pPr>
+            <w:r>
+              <w:rPr>
+                <w:rFonts w:eastAsia="Times New Roman" w:cs="Times New Roman"/>
+                <w:color w:val="000000"/>
+                <w:kern w:val="0"/>
+                <w:szCs w:val="24"/>
+                <w:lang w:eastAsia="id-ID"/>
+                <w14:ligatures w14:val="none"/>
+              </w:rPr>
+              <w:t>4</w:t>
+            </w:r>
+          </w:p>
+        </w:tc>
+      </w:tr>
+      <w:tr>
+        <w:trPr>
+          <w:trHeight w:val="300"/>
+        </w:trPr>
+        <w:tc>
+          <w:tcPr>
+            <w:tcW w:w="2127" w:type="dxa"/>
+            <w:shd w:val="clear" w:color="auto" w:fill="auto"/>
+            <w:noWrap/>
+            <w:vAlign w:val="center"/>
+            <w:hideMark/>
+          </w:tcPr>
+          <w:p>
+            <w:pPr>
+              <w:spacing w:after="0" w:line="360" w:lineRule="auto"/>
+              <w:jc w:val="left"/>
+              <w:rPr>
+                <w:rFonts w:eastAsia="Times New Roman" w:cs="Times New Roman"/>
+                <w:color w:val="000000"/>
+                <w:kern w:val="0"/>
+                <w:szCs w:val="24"/>
+                <w:lang w:eastAsia="id-ID"/>
+                <w14:ligatures w14:val="none"/>
+              </w:rPr>
+            </w:pPr>
+            <w:r>
+              <w:rPr>
+                <w:rFonts w:eastAsia="Times New Roman" w:cs="Times New Roman"/>
+                <w:color w:val="000000"/>
+                <w:kern w:val="0"/>
+                <w:szCs w:val="24"/>
+                <w:lang w:eastAsia="id-ID"/>
+                <w14:ligatures w14:val="none"/>
+              </w:rPr>
+              <w:t>TOTAL</w:t>
+            </w:r>
+          </w:p>
+        </w:tc>
+        <w:tc>
+          <w:tcPr>
+            <w:tcW w:w="1984" w:type="dxa"/>
+            <w:shd w:val="clear" w:color="auto" w:fill="auto"/>
+            <w:noWrap/>
+            <w:vAlign w:val="center"/>
+            <w:hideMark/>
+          </w:tcPr>
+          <w:p>
+            <w:pPr>
+              <w:spacing w:after="0" w:line="360" w:lineRule="auto"/>
+              <w:jc w:val="center"/>
+              <w:rPr>
+                <w:rFonts w:eastAsia="Times New Roman" w:cs="Times New Roman"/>
+                <w:color w:val="000000"/>
+                <w:kern w:val="0"/>
+                <w:szCs w:val="24"/>
+                <w:lang w:eastAsia="id-ID"/>
+                <w14:ligatures w14:val="none"/>
+              </w:rPr>
+            </w:pPr>
+            <w:r>
+              <w:rPr>
+                <w:rFonts w:eastAsia="Times New Roman" w:cs="Times New Roman"/>
+                <w:color w:val="000000"/>
+                <w:kern w:val="0"/>
+                <w:szCs w:val="24"/>
+                <w:lang w:eastAsia="id-ID"/>
+                <w14:ligatures w14:val="none"/>
+              </w:rPr>
+              <w:t>4</w:t>
+            </w:r>
+          </w:p>
+        </w:tc>
+        <w:tc>
+          <w:tcPr>
+            <w:tcW w:w="2552" w:type="dxa"/>
+            <w:shd w:val="clear" w:color="auto" w:fill="auto"/>
+            <w:noWrap/>
+            <w:vAlign w:val="center"/>
+            <w:hideMark/>
+          </w:tcPr>
+          <w:p>
+            <w:pPr>
+              <w:spacing w:after="0" w:line="360" w:lineRule="auto"/>
+              <w:jc w:val="center"/>
+              <w:rPr>
+                <w:rFonts w:eastAsia="Times New Roman" w:cs="Times New Roman"/>
+                <w:color w:val="000000"/>
+                <w:kern w:val="0"/>
+                <w:szCs w:val="24"/>
+                <w:lang w:eastAsia="id-ID"/>
+                <w14:ligatures w14:val="none"/>
+              </w:rPr>
+            </w:pPr>
+            <w:r>
+              <w:rPr>
+                <w:rFonts w:eastAsia="Times New Roman" w:cs="Times New Roman"/>
+                <w:color w:val="000000"/>
+                <w:kern w:val="0"/>
+                <w:szCs w:val="24"/>
+                <w:lang w:eastAsia="id-ID"/>
+                <w14:ligatures w14:val="none"/>
+              </w:rPr>
+              <w:t>202</w:t>
+            </w:r>
+          </w:p>
+        </w:tc>
+        <w:tc>
+          <w:tcPr>
+            <w:tcW w:w="1275" w:type="dxa"/>
+            <w:shd w:val="clear" w:color="auto" w:fill="auto"/>
+            <w:noWrap/>
+            <w:vAlign w:val="center"/>
+            <w:hideMark/>
+          </w:tcPr>
+          <w:p>
+            <w:pPr>
+              <w:spacing w:after="0" w:line="360" w:lineRule="auto"/>
+              <w:jc w:val="center"/>
+              <w:rPr>
+                <w:rFonts w:eastAsia="Times New Roman" w:cs="Times New Roman"/>
+                <w:color w:val="000000"/>
+                <w:kern w:val="0"/>
+                <w:szCs w:val="24"/>
+                <w:lang w:eastAsia="id-ID"/>
+                <w14:ligatures w14:val="none"/>
+              </w:rPr>
+            </w:pPr>
+          </w:p>
+        </w:tc>
+      </w:tr>
+    </w:tbl>
+    <w:p>
+      <w:pPr>
+        <w:ind w:firstLine="567"/>
+      </w:pPr>
+    </w:p>
+    <w:p>
+      <w:pPr>
+        <w:ind w:firstLine="567"/>
+      </w:pPr>
+    </w:p>
+    <w:p>
+      <w:pPr>
+        <w:pStyle w:val="Heading2"/>
+        <w:numPr>
+          <w:ilvl w:val="1"/>
+          <w:numId w:val="25"/>
+        </w:numPr>
+      </w:pPr>
+      <w:r>
+        <w:t>Pengembangan Sistem</w:t>
+      </w:r>
+    </w:p>
+    <w:p>
+      <w:pPr>
+        <w:pStyle w:val="Heading2"/>
+        <w:numPr>
+          <w:ilvl w:val="1"/>
+          <w:numId w:val="25"/>
+        </w:numPr>
+      </w:pPr>
+      <w:r>
+        <w:t>Pengolahan Data</w:t>
+      </w:r>
+    </w:p>
+    <w:p>
+      <w:pPr>
+        <w:pStyle w:val="Heading2"/>
+        <w:numPr>
+          <w:ilvl w:val="1"/>
+          <w:numId w:val="25"/>
+        </w:numPr>
+      </w:pPr>
+      <w:r>
+        <w:t>Pengujian</w:t>
+      </w:r>
+    </w:p>
+    <w:p>
+      <w:pPr>
+        <w:pStyle w:val="Heading2"/>
+        <w:numPr>
+          <w:ilvl w:val="1"/>
+          <w:numId w:val="25"/>
+        </w:numPr>
+      </w:pPr>
+      <w:r>
+        <w:t>Analisis dan Pembahasan</w:t>
+      </w:r>
+    </w:p>
+    <w:p>
+      <w:pPr>
+        <w:pStyle w:val="Heading2"/>
+        <w:numPr>
+          <w:ilvl w:val="0"/>
+          <w:numId w:val="0"/>
+        </w:numPr>
+        <w:sectPr>
+          <w:pgSz w:w="11906" w:h="16838" w:code="9"/>
+          <w:pgMar w:top="2268" w:right="1701" w:bottom="1701" w:left="2268" w:header="709" w:footer="709" w:gutter="0"/>
+          <w:cols w:space="708"/>
+          <w:titlePg/>
+          <w:docGrid w:linePitch="360"/>
+        </w:sectPr>
+      </w:pPr>
+      <w:r>
+        <w:t xml:space="preserve"> </w:t>
       </w:r>
     </w:p>
     <w:p>
@@ -30244,10 +33785,8 @@
           <w:numId w:val="0"/>
         </w:numPr>
         <w:spacing w:line="720" w:lineRule="auto"/>
-        <w:ind w:left="432" w:hanging="432"/>
         <w:jc w:val="center"/>
       </w:pPr>
-      <w:bookmarkStart w:id="37" w:name="_Toc170659060"/>
       <w:r>
         <w:lastRenderedPageBreak/>
         <w:t>DAFTAR PUSTAKA</w:t>
@@ -37525,7 +41064,7 @@
 </file>
 
 <file path=word/endnotes.xml><?xml version="1.0" encoding="utf-8"?>
-<w:endnotes xmlns:wpc="http://schemas.microsoft.com/office/word/2010/wordprocessingCanvas" xmlns:cx="http://schemas.microsoft.com/office/drawing/2014/chartex" xmlns:cx1="http://schemas.microsoft.com/office/drawing/2015/9/8/chartex" xmlns:cx2="http://schemas.microsoft.com/office/drawing/2015/10/21/chartex" xmlns:cx3="http://schemas.microsoft.com/office/drawing/2016/5/9/chartex" xmlns:cx4="http://schemas.microsoft.com/office/drawing/2016/5/10/chartex" xmlns:cx5="http://schemas.microsoft.com/office/drawing/2016/5/11/chartex" xmlns:cx6="http://schemas.microsoft.com/office/drawing/2016/5/12/chartex" xmlns:cx7="http://schemas.microsoft.com/office/drawing/2016/5/13/chartex" xmlns:cx8="http://schemas.microsoft.com/office/drawing/2016/5/14/chartex" xmlns:mc="http://schemas.openxmlformats.org/markup-compatibility/2006" xmlns:aink="http://schemas.microsoft.com/office/drawing/2016/ink" xmlns:am3d="http://schemas.microsoft.com/office/drawing/2017/model3d" xmlns:o="urn:schemas-microsoft-com:office:office" xmlns:oel="http://schemas.microsoft.com/office/2019/extlst" xmlns:r="http://schemas.openxmlformats.org/officeDocument/2006/relationships" xmlns:m="http://schemas.openxmlformats.org/officeDocument/2006/math" xmlns:v="urn:schemas-microsoft-com:vml" xmlns:wp14="http://schemas.microsoft.com/office/word/2010/wordprocessingDrawing" xmlns:wp="http://schemas.openxmlformats.org/drawingml/2006/wordprocessingDrawing" xmlns:w10="urn:schemas-microsoft-com:office:word" xmlns:w="http://schemas.openxmlformats.org/wordprocessingml/2006/main" xmlns:w14="http://schemas.microsoft.com/office/word/2010/wordml" xmlns:w15="http://schemas.microsoft.com/office/word/2012/wordml" xmlns:w16cex="http://schemas.microsoft.com/office/word/2018/wordml/cex" xmlns:w16cid="http://schemas.microsoft.com/office/word/2016/wordml/cid" xmlns:w16="http://schemas.microsoft.com/office/word/2018/wordml" xmlns:w16du="http://schemas.microsoft.com/office/word/2023/wordml/word16du" xmlns:w16sdtdh="http://schemas.microsoft.com/office/word/2020/wordml/sdtdatahash" xmlns:w16se="http://schemas.microsoft.com/office/word/2015/wordml/symex" xmlns:wpg="http://schemas.microsoft.com/office/word/2010/wordprocessingGroup" xmlns:wpi="http://schemas.microsoft.com/office/word/2010/wordprocessingInk" xmlns:wne="http://schemas.microsoft.com/office/word/2006/wordml" xmlns:wps="http://schemas.microsoft.com/office/word/2010/wordprocessingShape" mc:Ignorable="w14 w15 w16se w16cid w16 w16cex w16sdtdh w16du wp14">
+<w:endnotes xmlns:wpc="http://schemas.microsoft.com/office/word/2010/wordprocessingCanvas" xmlns:cx="http://schemas.microsoft.com/office/drawing/2014/chartex" xmlns:cx1="http://schemas.microsoft.com/office/drawing/2015/9/8/chartex" xmlns:cx2="http://schemas.microsoft.com/office/drawing/2015/10/21/chartex" xmlns:cx3="http://schemas.microsoft.com/office/drawing/2016/5/9/chartex" xmlns:cx4="http://schemas.microsoft.com/office/drawing/2016/5/10/chartex" xmlns:cx5="http://schemas.microsoft.com/office/drawing/2016/5/11/chartex" xmlns:cx6="http://schemas.microsoft.com/office/drawing/2016/5/12/chartex" xmlns:cx7="http://schemas.microsoft.com/office/drawing/2016/5/13/chartex" xmlns:cx8="http://schemas.microsoft.com/office/drawing/2016/5/14/chartex" xmlns:mc="http://schemas.openxmlformats.org/markup-compatibility/2006" xmlns:aink="http://schemas.microsoft.com/office/drawing/2016/ink" xmlns:am3d="http://schemas.microsoft.com/office/drawing/2017/model3d" xmlns:o="urn:schemas-microsoft-com:office:office" xmlns:oel="http://schemas.microsoft.com/office/2019/extlst" xmlns:r="http://schemas.openxmlformats.org/officeDocument/2006/relationships" xmlns:m="http://schemas.openxmlformats.org/officeDocument/2006/math" xmlns:v="urn:schemas-microsoft-com:vml" xmlns:wp14="http://schemas.microsoft.com/office/word/2010/wordprocessingDrawing" xmlns:wp="http://schemas.openxmlformats.org/drawingml/2006/wordprocessingDrawing" xmlns:w10="urn:schemas-microsoft-com:office:word" xmlns:w="http://schemas.openxmlformats.org/wordprocessingml/2006/main" xmlns:w14="http://schemas.microsoft.com/office/word/2010/wordml" xmlns:w15="http://schemas.microsoft.com/office/word/2012/wordml" xmlns:w16cex="http://schemas.microsoft.com/office/word/2018/wordml/cex" xmlns:w16cid="http://schemas.microsoft.com/office/word/2016/wordml/cid" xmlns:w16="http://schemas.microsoft.com/office/word/2018/wordml" xmlns:w16du="http://schemas.microsoft.com/office/word/2023/wordml/word16du" xmlns:w16sdtdh="http://schemas.microsoft.com/office/word/2020/wordml/sdtdatahash" xmlns:w16sdtfl="http://schemas.microsoft.com/office/word/2024/wordml/sdtformatlock" xmlns:w16se="http://schemas.microsoft.com/office/word/2015/wordml/symex" xmlns:wpg="http://schemas.microsoft.com/office/word/2010/wordprocessingGroup" xmlns:wpi="http://schemas.microsoft.com/office/word/2010/wordprocessingInk" xmlns:wne="http://schemas.microsoft.com/office/word/2006/wordml" xmlns:wps="http://schemas.microsoft.com/office/word/2010/wordprocessingShape" mc:Ignorable="w14 w15 w16se w16cid w16 w16cex w16sdtdh w16sdtfl w16du wp14">
   <w:endnote w:type="separator" w:id="-1">
     <w:p>
       <w:pPr>
@@ -37550,7 +41089,7 @@
 </file>
 
 <file path=word/footer1.xml><?xml version="1.0" encoding="utf-8"?>
-<w:ftr xmlns:wpc="http://schemas.microsoft.com/office/word/2010/wordprocessingCanvas" xmlns:cx="http://schemas.microsoft.com/office/drawing/2014/chartex" xmlns:cx1="http://schemas.microsoft.com/office/drawing/2015/9/8/chartex" xmlns:cx2="http://schemas.microsoft.com/office/drawing/2015/10/21/chartex" xmlns:cx3="http://schemas.microsoft.com/office/drawing/2016/5/9/chartex" xmlns:cx4="http://schemas.microsoft.com/office/drawing/2016/5/10/chartex" xmlns:cx5="http://schemas.microsoft.com/office/drawing/2016/5/11/chartex" xmlns:cx6="http://schemas.microsoft.com/office/drawing/2016/5/12/chartex" xmlns:cx7="http://schemas.microsoft.com/office/drawing/2016/5/13/chartex" xmlns:cx8="http://schemas.microsoft.com/office/drawing/2016/5/14/chartex" xmlns:mc="http://schemas.openxmlformats.org/markup-compatibility/2006" xmlns:aink="http://schemas.microsoft.com/office/drawing/2016/ink" xmlns:am3d="http://schemas.microsoft.com/office/drawing/2017/model3d" xmlns:o="urn:schemas-microsoft-com:office:office" xmlns:oel="http://schemas.microsoft.com/office/2019/extlst" xmlns:r="http://schemas.openxmlformats.org/officeDocument/2006/relationships" xmlns:m="http://schemas.openxmlformats.org/officeDocument/2006/math" xmlns:v="urn:schemas-microsoft-com:vml" xmlns:wp14="http://schemas.microsoft.com/office/word/2010/wordprocessingDrawing" xmlns:wp="http://schemas.openxmlformats.org/drawingml/2006/wordprocessingDrawing" xmlns:w10="urn:schemas-microsoft-com:office:word" xmlns:w="http://schemas.openxmlformats.org/wordprocessingml/2006/main" xmlns:w14="http://schemas.microsoft.com/office/word/2010/wordml" xmlns:w15="http://schemas.microsoft.com/office/word/2012/wordml" xmlns:w16cex="http://schemas.microsoft.com/office/word/2018/wordml/cex" xmlns:w16cid="http://schemas.microsoft.com/office/word/2016/wordml/cid" xmlns:w16="http://schemas.microsoft.com/office/word/2018/wordml" xmlns:w16du="http://schemas.microsoft.com/office/word/2023/wordml/word16du" xmlns:w16sdtdh="http://schemas.microsoft.com/office/word/2020/wordml/sdtdatahash" xmlns:w16se="http://schemas.microsoft.com/office/word/2015/wordml/symex" xmlns:wpg="http://schemas.microsoft.com/office/word/2010/wordprocessingGroup" xmlns:wpi="http://schemas.microsoft.com/office/word/2010/wordprocessingInk" xmlns:wne="http://schemas.microsoft.com/office/word/2006/wordml" xmlns:wps="http://schemas.microsoft.com/office/word/2010/wordprocessingShape" mc:Ignorable="w14 w15 w16se w16cid w16 w16cex w16sdtdh w16du wp14">
+<w:ftr xmlns:wpc="http://schemas.microsoft.com/office/word/2010/wordprocessingCanvas" xmlns:cx="http://schemas.microsoft.com/office/drawing/2014/chartex" xmlns:cx1="http://schemas.microsoft.com/office/drawing/2015/9/8/chartex" xmlns:cx2="http://schemas.microsoft.com/office/drawing/2015/10/21/chartex" xmlns:cx3="http://schemas.microsoft.com/office/drawing/2016/5/9/chartex" xmlns:cx4="http://schemas.microsoft.com/office/drawing/2016/5/10/chartex" xmlns:cx5="http://schemas.microsoft.com/office/drawing/2016/5/11/chartex" xmlns:cx6="http://schemas.microsoft.com/office/drawing/2016/5/12/chartex" xmlns:cx7="http://schemas.microsoft.com/office/drawing/2016/5/13/chartex" xmlns:cx8="http://schemas.microsoft.com/office/drawing/2016/5/14/chartex" xmlns:mc="http://schemas.openxmlformats.org/markup-compatibility/2006" xmlns:aink="http://schemas.microsoft.com/office/drawing/2016/ink" xmlns:am3d="http://schemas.microsoft.com/office/drawing/2017/model3d" xmlns:o="urn:schemas-microsoft-com:office:office" xmlns:oel="http://schemas.microsoft.com/office/2019/extlst" xmlns:r="http://schemas.openxmlformats.org/officeDocument/2006/relationships" xmlns:m="http://schemas.openxmlformats.org/officeDocument/2006/math" xmlns:v="urn:schemas-microsoft-com:vml" xmlns:wp14="http://schemas.microsoft.com/office/word/2010/wordprocessingDrawing" xmlns:wp="http://schemas.openxmlformats.org/drawingml/2006/wordprocessingDrawing" xmlns:w10="urn:schemas-microsoft-com:office:word" xmlns:w="http://schemas.openxmlformats.org/wordprocessingml/2006/main" xmlns:w14="http://schemas.microsoft.com/office/word/2010/wordml" xmlns:w15="http://schemas.microsoft.com/office/word/2012/wordml" xmlns:w16cex="http://schemas.microsoft.com/office/word/2018/wordml/cex" xmlns:w16cid="http://schemas.microsoft.com/office/word/2016/wordml/cid" xmlns:w16="http://schemas.microsoft.com/office/word/2018/wordml" xmlns:w16du="http://schemas.microsoft.com/office/word/2023/wordml/word16du" xmlns:w16sdtdh="http://schemas.microsoft.com/office/word/2020/wordml/sdtdatahash" xmlns:w16sdtfl="http://schemas.microsoft.com/office/word/2024/wordml/sdtformatlock" xmlns:w16se="http://schemas.microsoft.com/office/word/2015/wordml/symex" xmlns:wpg="http://schemas.microsoft.com/office/word/2010/wordprocessingGroup" xmlns:wpi="http://schemas.microsoft.com/office/word/2010/wordprocessingInk" xmlns:wne="http://schemas.microsoft.com/office/word/2006/wordml" xmlns:wps="http://schemas.microsoft.com/office/word/2010/wordprocessingShape" mc:Ignorable="w14 w15 w16se w16cid w16 w16cex w16sdtdh w16sdtfl w16du wp14">
   <w:sdt>
     <w:sdtPr>
       <w:id w:val="-1613046755"/>
@@ -37603,7 +41142,7 @@
 </file>
 
 <file path=word/footer2.xml><?xml version="1.0" encoding="utf-8"?>
-<w:ftr xmlns:wpc="http://schemas.microsoft.com/office/word/2010/wordprocessingCanvas" xmlns:cx="http://schemas.microsoft.com/office/drawing/2014/chartex" xmlns:cx1="http://schemas.microsoft.com/office/drawing/2015/9/8/chartex" xmlns:cx2="http://schemas.microsoft.com/office/drawing/2015/10/21/chartex" xmlns:cx3="http://schemas.microsoft.com/office/drawing/2016/5/9/chartex" xmlns:cx4="http://schemas.microsoft.com/office/drawing/2016/5/10/chartex" xmlns:cx5="http://schemas.microsoft.com/office/drawing/2016/5/11/chartex" xmlns:cx6="http://schemas.microsoft.com/office/drawing/2016/5/12/chartex" xmlns:cx7="http://schemas.microsoft.com/office/drawing/2016/5/13/chartex" xmlns:cx8="http://schemas.microsoft.com/office/drawing/2016/5/14/chartex" xmlns:mc="http://schemas.openxmlformats.org/markup-compatibility/2006" xmlns:aink="http://schemas.microsoft.com/office/drawing/2016/ink" xmlns:am3d="http://schemas.microsoft.com/office/drawing/2017/model3d" xmlns:o="urn:schemas-microsoft-com:office:office" xmlns:oel="http://schemas.microsoft.com/office/2019/extlst" xmlns:r="http://schemas.openxmlformats.org/officeDocument/2006/relationships" xmlns:m="http://schemas.openxmlformats.org/officeDocument/2006/math" xmlns:v="urn:schemas-microsoft-com:vml" xmlns:wp14="http://schemas.microsoft.com/office/word/2010/wordprocessingDrawing" xmlns:wp="http://schemas.openxmlformats.org/drawingml/2006/wordprocessingDrawing" xmlns:w10="urn:schemas-microsoft-com:office:word" xmlns:w="http://schemas.openxmlformats.org/wordprocessingml/2006/main" xmlns:w14="http://schemas.microsoft.com/office/word/2010/wordml" xmlns:w15="http://schemas.microsoft.com/office/word/2012/wordml" xmlns:w16cex="http://schemas.microsoft.com/office/word/2018/wordml/cex" xmlns:w16cid="http://schemas.microsoft.com/office/word/2016/wordml/cid" xmlns:w16="http://schemas.microsoft.com/office/word/2018/wordml" xmlns:w16du="http://schemas.microsoft.com/office/word/2023/wordml/word16du" xmlns:w16sdtdh="http://schemas.microsoft.com/office/word/2020/wordml/sdtdatahash" xmlns:w16se="http://schemas.microsoft.com/office/word/2015/wordml/symex" xmlns:wpg="http://schemas.microsoft.com/office/word/2010/wordprocessingGroup" xmlns:wpi="http://schemas.microsoft.com/office/word/2010/wordprocessingInk" xmlns:wne="http://schemas.microsoft.com/office/word/2006/wordml" xmlns:wps="http://schemas.microsoft.com/office/word/2010/wordprocessingShape" mc:Ignorable="w14 w15 w16se w16cid w16 w16cex w16sdtdh w16du wp14">
+<w:ftr xmlns:wpc="http://schemas.microsoft.com/office/word/2010/wordprocessingCanvas" xmlns:cx="http://schemas.microsoft.com/office/drawing/2014/chartex" xmlns:cx1="http://schemas.microsoft.com/office/drawing/2015/9/8/chartex" xmlns:cx2="http://schemas.microsoft.com/office/drawing/2015/10/21/chartex" xmlns:cx3="http://schemas.microsoft.com/office/drawing/2016/5/9/chartex" xmlns:cx4="http://schemas.microsoft.com/office/drawing/2016/5/10/chartex" xmlns:cx5="http://schemas.microsoft.com/office/drawing/2016/5/11/chartex" xmlns:cx6="http://schemas.microsoft.com/office/drawing/2016/5/12/chartex" xmlns:cx7="http://schemas.microsoft.com/office/drawing/2016/5/13/chartex" xmlns:cx8="http://schemas.microsoft.com/office/drawing/2016/5/14/chartex" xmlns:mc="http://schemas.openxmlformats.org/markup-compatibility/2006" xmlns:aink="http://schemas.microsoft.com/office/drawing/2016/ink" xmlns:am3d="http://schemas.microsoft.com/office/drawing/2017/model3d" xmlns:o="urn:schemas-microsoft-com:office:office" xmlns:oel="http://schemas.microsoft.com/office/2019/extlst" xmlns:r="http://schemas.openxmlformats.org/officeDocument/2006/relationships" xmlns:m="http://schemas.openxmlformats.org/officeDocument/2006/math" xmlns:v="urn:schemas-microsoft-com:vml" xmlns:wp14="http://schemas.microsoft.com/office/word/2010/wordprocessingDrawing" xmlns:wp="http://schemas.openxmlformats.org/drawingml/2006/wordprocessingDrawing" xmlns:w10="urn:schemas-microsoft-com:office:word" xmlns:w="http://schemas.openxmlformats.org/wordprocessingml/2006/main" xmlns:w14="http://schemas.microsoft.com/office/word/2010/wordml" xmlns:w15="http://schemas.microsoft.com/office/word/2012/wordml" xmlns:w16cex="http://schemas.microsoft.com/office/word/2018/wordml/cex" xmlns:w16cid="http://schemas.microsoft.com/office/word/2016/wordml/cid" xmlns:w16="http://schemas.microsoft.com/office/word/2018/wordml" xmlns:w16du="http://schemas.microsoft.com/office/word/2023/wordml/word16du" xmlns:w16sdtdh="http://schemas.microsoft.com/office/word/2020/wordml/sdtdatahash" xmlns:w16sdtfl="http://schemas.microsoft.com/office/word/2024/wordml/sdtformatlock" xmlns:w16se="http://schemas.microsoft.com/office/word/2015/wordml/symex" xmlns:wpg="http://schemas.microsoft.com/office/word/2010/wordprocessingGroup" xmlns:wpi="http://schemas.microsoft.com/office/word/2010/wordprocessingInk" xmlns:wne="http://schemas.microsoft.com/office/word/2006/wordml" xmlns:wps="http://schemas.microsoft.com/office/word/2010/wordprocessingShape" mc:Ignorable="w14 w15 w16se w16cid w16 w16cex w16sdtdh w16sdtfl w16du wp14">
   <w:p>
     <w:pPr>
       <w:pStyle w:val="Footer"/>
@@ -37619,7 +41158,7 @@
 </file>
 
 <file path=word/footer3.xml><?xml version="1.0" encoding="utf-8"?>
-<w:ftr xmlns:wpc="http://schemas.microsoft.com/office/word/2010/wordprocessingCanvas" xmlns:cx="http://schemas.microsoft.com/office/drawing/2014/chartex" xmlns:cx1="http://schemas.microsoft.com/office/drawing/2015/9/8/chartex" xmlns:cx2="http://schemas.microsoft.com/office/drawing/2015/10/21/chartex" xmlns:cx3="http://schemas.microsoft.com/office/drawing/2016/5/9/chartex" xmlns:cx4="http://schemas.microsoft.com/office/drawing/2016/5/10/chartex" xmlns:cx5="http://schemas.microsoft.com/office/drawing/2016/5/11/chartex" xmlns:cx6="http://schemas.microsoft.com/office/drawing/2016/5/12/chartex" xmlns:cx7="http://schemas.microsoft.com/office/drawing/2016/5/13/chartex" xmlns:cx8="http://schemas.microsoft.com/office/drawing/2016/5/14/chartex" xmlns:mc="http://schemas.openxmlformats.org/markup-compatibility/2006" xmlns:aink="http://schemas.microsoft.com/office/drawing/2016/ink" xmlns:am3d="http://schemas.microsoft.com/office/drawing/2017/model3d" xmlns:o="urn:schemas-microsoft-com:office:office" xmlns:oel="http://schemas.microsoft.com/office/2019/extlst" xmlns:r="http://schemas.openxmlformats.org/officeDocument/2006/relationships" xmlns:m="http://schemas.openxmlformats.org/officeDocument/2006/math" xmlns:v="urn:schemas-microsoft-com:vml" xmlns:wp14="http://schemas.microsoft.com/office/word/2010/wordprocessingDrawing" xmlns:wp="http://schemas.openxmlformats.org/drawingml/2006/wordprocessingDrawing" xmlns:w10="urn:schemas-microsoft-com:office:word" xmlns:w="http://schemas.openxmlformats.org/wordprocessingml/2006/main" xmlns:w14="http://schemas.microsoft.com/office/word/2010/wordml" xmlns:w15="http://schemas.microsoft.com/office/word/2012/wordml" xmlns:w16cex="http://schemas.microsoft.com/office/word/2018/wordml/cex" xmlns:w16cid="http://schemas.microsoft.com/office/word/2016/wordml/cid" xmlns:w16="http://schemas.microsoft.com/office/word/2018/wordml" xmlns:w16du="http://schemas.microsoft.com/office/word/2023/wordml/word16du" xmlns:w16sdtdh="http://schemas.microsoft.com/office/word/2020/wordml/sdtdatahash" xmlns:w16se="http://schemas.microsoft.com/office/word/2015/wordml/symex" xmlns:wpg="http://schemas.microsoft.com/office/word/2010/wordprocessingGroup" xmlns:wpi="http://schemas.microsoft.com/office/word/2010/wordprocessingInk" xmlns:wne="http://schemas.microsoft.com/office/word/2006/wordml" xmlns:wps="http://schemas.microsoft.com/office/word/2010/wordprocessingShape" mc:Ignorable="w14 w15 w16se w16cid w16 w16cex w16sdtdh w16du wp14">
+<w:ftr xmlns:wpc="http://schemas.microsoft.com/office/word/2010/wordprocessingCanvas" xmlns:cx="http://schemas.microsoft.com/office/drawing/2014/chartex" xmlns:cx1="http://schemas.microsoft.com/office/drawing/2015/9/8/chartex" xmlns:cx2="http://schemas.microsoft.com/office/drawing/2015/10/21/chartex" xmlns:cx3="http://schemas.microsoft.com/office/drawing/2016/5/9/chartex" xmlns:cx4="http://schemas.microsoft.com/office/drawing/2016/5/10/chartex" xmlns:cx5="http://schemas.microsoft.com/office/drawing/2016/5/11/chartex" xmlns:cx6="http://schemas.microsoft.com/office/drawing/2016/5/12/chartex" xmlns:cx7="http://schemas.microsoft.com/office/drawing/2016/5/13/chartex" xmlns:cx8="http://schemas.microsoft.com/office/drawing/2016/5/14/chartex" xmlns:mc="http://schemas.openxmlformats.org/markup-compatibility/2006" xmlns:aink="http://schemas.microsoft.com/office/drawing/2016/ink" xmlns:am3d="http://schemas.microsoft.com/office/drawing/2017/model3d" xmlns:o="urn:schemas-microsoft-com:office:office" xmlns:oel="http://schemas.microsoft.com/office/2019/extlst" xmlns:r="http://schemas.openxmlformats.org/officeDocument/2006/relationships" xmlns:m="http://schemas.openxmlformats.org/officeDocument/2006/math" xmlns:v="urn:schemas-microsoft-com:vml" xmlns:wp14="http://schemas.microsoft.com/office/word/2010/wordprocessingDrawing" xmlns:wp="http://schemas.openxmlformats.org/drawingml/2006/wordprocessingDrawing" xmlns:w10="urn:schemas-microsoft-com:office:word" xmlns:w="http://schemas.openxmlformats.org/wordprocessingml/2006/main" xmlns:w14="http://schemas.microsoft.com/office/word/2010/wordml" xmlns:w15="http://schemas.microsoft.com/office/word/2012/wordml" xmlns:w16cex="http://schemas.microsoft.com/office/word/2018/wordml/cex" xmlns:w16cid="http://schemas.microsoft.com/office/word/2016/wordml/cid" xmlns:w16="http://schemas.microsoft.com/office/word/2018/wordml" xmlns:w16du="http://schemas.microsoft.com/office/word/2023/wordml/word16du" xmlns:w16sdtdh="http://schemas.microsoft.com/office/word/2020/wordml/sdtdatahash" xmlns:w16sdtfl="http://schemas.microsoft.com/office/word/2024/wordml/sdtformatlock" xmlns:w16se="http://schemas.microsoft.com/office/word/2015/wordml/symex" xmlns:wpg="http://schemas.microsoft.com/office/word/2010/wordprocessingGroup" xmlns:wpi="http://schemas.microsoft.com/office/word/2010/wordprocessingInk" xmlns:wne="http://schemas.microsoft.com/office/word/2006/wordml" xmlns:wps="http://schemas.microsoft.com/office/word/2010/wordprocessingShape" mc:Ignorable="w14 w15 w16se w16cid w16 w16cex w16sdtdh w16sdtfl w16du wp14">
   <w:sdt>
     <w:sdtPr>
       <w:id w:val="247315258"/>
@@ -37672,7 +41211,7 @@
 </file>
 
 <file path=word/footer4.xml><?xml version="1.0" encoding="utf-8"?>
-<w:ftr xmlns:wpc="http://schemas.microsoft.com/office/word/2010/wordprocessingCanvas" xmlns:cx="http://schemas.microsoft.com/office/drawing/2014/chartex" xmlns:cx1="http://schemas.microsoft.com/office/drawing/2015/9/8/chartex" xmlns:cx2="http://schemas.microsoft.com/office/drawing/2015/10/21/chartex" xmlns:cx3="http://schemas.microsoft.com/office/drawing/2016/5/9/chartex" xmlns:cx4="http://schemas.microsoft.com/office/drawing/2016/5/10/chartex" xmlns:cx5="http://schemas.microsoft.com/office/drawing/2016/5/11/chartex" xmlns:cx6="http://schemas.microsoft.com/office/drawing/2016/5/12/chartex" xmlns:cx7="http://schemas.microsoft.com/office/drawing/2016/5/13/chartex" xmlns:cx8="http://schemas.microsoft.com/office/drawing/2016/5/14/chartex" xmlns:mc="http://schemas.openxmlformats.org/markup-compatibility/2006" xmlns:aink="http://schemas.microsoft.com/office/drawing/2016/ink" xmlns:am3d="http://schemas.microsoft.com/office/drawing/2017/model3d" xmlns:o="urn:schemas-microsoft-com:office:office" xmlns:oel="http://schemas.microsoft.com/office/2019/extlst" xmlns:r="http://schemas.openxmlformats.org/officeDocument/2006/relationships" xmlns:m="http://schemas.openxmlformats.org/officeDocument/2006/math" xmlns:v="urn:schemas-microsoft-com:vml" xmlns:wp14="http://schemas.microsoft.com/office/word/2010/wordprocessingDrawing" xmlns:wp="http://schemas.openxmlformats.org/drawingml/2006/wordprocessingDrawing" xmlns:w10="urn:schemas-microsoft-com:office:word" xmlns:w="http://schemas.openxmlformats.org/wordprocessingml/2006/main" xmlns:w14="http://schemas.microsoft.com/office/word/2010/wordml" xmlns:w15="http://schemas.microsoft.com/office/word/2012/wordml" xmlns:w16cex="http://schemas.microsoft.com/office/word/2018/wordml/cex" xmlns:w16cid="http://schemas.microsoft.com/office/word/2016/wordml/cid" xmlns:w16="http://schemas.microsoft.com/office/word/2018/wordml" xmlns:w16du="http://schemas.microsoft.com/office/word/2023/wordml/word16du" xmlns:w16sdtdh="http://schemas.microsoft.com/office/word/2020/wordml/sdtdatahash" xmlns:w16se="http://schemas.microsoft.com/office/word/2015/wordml/symex" xmlns:wpg="http://schemas.microsoft.com/office/word/2010/wordprocessingGroup" xmlns:wpi="http://schemas.microsoft.com/office/word/2010/wordprocessingInk" xmlns:wne="http://schemas.microsoft.com/office/word/2006/wordml" xmlns:wps="http://schemas.microsoft.com/office/word/2010/wordprocessingShape" mc:Ignorable="w14 w15 w16se w16cid w16 w16cex w16sdtdh w16du wp14">
+<w:ftr xmlns:wpc="http://schemas.microsoft.com/office/word/2010/wordprocessingCanvas" xmlns:cx="http://schemas.microsoft.com/office/drawing/2014/chartex" xmlns:cx1="http://schemas.microsoft.com/office/drawing/2015/9/8/chartex" xmlns:cx2="http://schemas.microsoft.com/office/drawing/2015/10/21/chartex" xmlns:cx3="http://schemas.microsoft.com/office/drawing/2016/5/9/chartex" xmlns:cx4="http://schemas.microsoft.com/office/drawing/2016/5/10/chartex" xmlns:cx5="http://schemas.microsoft.com/office/drawing/2016/5/11/chartex" xmlns:cx6="http://schemas.microsoft.com/office/drawing/2016/5/12/chartex" xmlns:cx7="http://schemas.microsoft.com/office/drawing/2016/5/13/chartex" xmlns:cx8="http://schemas.microsoft.com/office/drawing/2016/5/14/chartex" xmlns:mc="http://schemas.openxmlformats.org/markup-compatibility/2006" xmlns:aink="http://schemas.microsoft.com/office/drawing/2016/ink" xmlns:am3d="http://schemas.microsoft.com/office/drawing/2017/model3d" xmlns:o="urn:schemas-microsoft-com:office:office" xmlns:oel="http://schemas.microsoft.com/office/2019/extlst" xmlns:r="http://schemas.openxmlformats.org/officeDocument/2006/relationships" xmlns:m="http://schemas.openxmlformats.org/officeDocument/2006/math" xmlns:v="urn:schemas-microsoft-com:vml" xmlns:wp14="http://schemas.microsoft.com/office/word/2010/wordprocessingDrawing" xmlns:wp="http://schemas.openxmlformats.org/drawingml/2006/wordprocessingDrawing" xmlns:w10="urn:schemas-microsoft-com:office:word" xmlns:w="http://schemas.openxmlformats.org/wordprocessingml/2006/main" xmlns:w14="http://schemas.microsoft.com/office/word/2010/wordml" xmlns:w15="http://schemas.microsoft.com/office/word/2012/wordml" xmlns:w16cex="http://schemas.microsoft.com/office/word/2018/wordml/cex" xmlns:w16cid="http://schemas.microsoft.com/office/word/2016/wordml/cid" xmlns:w16="http://schemas.microsoft.com/office/word/2018/wordml" xmlns:w16du="http://schemas.microsoft.com/office/word/2023/wordml/word16du" xmlns:w16sdtdh="http://schemas.microsoft.com/office/word/2020/wordml/sdtdatahash" xmlns:w16sdtfl="http://schemas.microsoft.com/office/word/2024/wordml/sdtformatlock" xmlns:w16se="http://schemas.microsoft.com/office/word/2015/wordml/symex" xmlns:wpg="http://schemas.microsoft.com/office/word/2010/wordprocessingGroup" xmlns:wpi="http://schemas.microsoft.com/office/word/2010/wordprocessingInk" xmlns:wne="http://schemas.microsoft.com/office/word/2006/wordml" xmlns:wps="http://schemas.microsoft.com/office/word/2010/wordprocessingShape" mc:Ignorable="w14 w15 w16se w16cid w16 w16cex w16sdtdh w16sdtfl w16du wp14">
   <w:p>
     <w:pPr>
       <w:pStyle w:val="Footer"/>
@@ -37687,7 +41226,7 @@
 </file>
 
 <file path=word/footer5.xml><?xml version="1.0" encoding="utf-8"?>
-<w:ftr xmlns:wpc="http://schemas.microsoft.com/office/word/2010/wordprocessingCanvas" xmlns:cx="http://schemas.microsoft.com/office/drawing/2014/chartex" xmlns:cx1="http://schemas.microsoft.com/office/drawing/2015/9/8/chartex" xmlns:cx2="http://schemas.microsoft.com/office/drawing/2015/10/21/chartex" xmlns:cx3="http://schemas.microsoft.com/office/drawing/2016/5/9/chartex" xmlns:cx4="http://schemas.microsoft.com/office/drawing/2016/5/10/chartex" xmlns:cx5="http://schemas.microsoft.com/office/drawing/2016/5/11/chartex" xmlns:cx6="http://schemas.microsoft.com/office/drawing/2016/5/12/chartex" xmlns:cx7="http://schemas.microsoft.com/office/drawing/2016/5/13/chartex" xmlns:cx8="http://schemas.microsoft.com/office/drawing/2016/5/14/chartex" xmlns:mc="http://schemas.openxmlformats.org/markup-compatibility/2006" xmlns:aink="http://schemas.microsoft.com/office/drawing/2016/ink" xmlns:am3d="http://schemas.microsoft.com/office/drawing/2017/model3d" xmlns:o="urn:schemas-microsoft-com:office:office" xmlns:oel="http://schemas.microsoft.com/office/2019/extlst" xmlns:r="http://schemas.openxmlformats.org/officeDocument/2006/relationships" xmlns:m="http://schemas.openxmlformats.org/officeDocument/2006/math" xmlns:v="urn:schemas-microsoft-com:vml" xmlns:wp14="http://schemas.microsoft.com/office/word/2010/wordprocessingDrawing" xmlns:wp="http://schemas.openxmlformats.org/drawingml/2006/wordprocessingDrawing" xmlns:w10="urn:schemas-microsoft-com:office:word" xmlns:w="http://schemas.openxmlformats.org/wordprocessingml/2006/main" xmlns:w14="http://schemas.microsoft.com/office/word/2010/wordml" xmlns:w15="http://schemas.microsoft.com/office/word/2012/wordml" xmlns:w16cex="http://schemas.microsoft.com/office/word/2018/wordml/cex" xmlns:w16cid="http://schemas.microsoft.com/office/word/2016/wordml/cid" xmlns:w16="http://schemas.microsoft.com/office/word/2018/wordml" xmlns:w16du="http://schemas.microsoft.com/office/word/2023/wordml/word16du" xmlns:w16sdtdh="http://schemas.microsoft.com/office/word/2020/wordml/sdtdatahash" xmlns:w16se="http://schemas.microsoft.com/office/word/2015/wordml/symex" xmlns:wpg="http://schemas.microsoft.com/office/word/2010/wordprocessingGroup" xmlns:wpi="http://schemas.microsoft.com/office/word/2010/wordprocessingInk" xmlns:wne="http://schemas.microsoft.com/office/word/2006/wordml" xmlns:wps="http://schemas.microsoft.com/office/word/2010/wordprocessingShape" mc:Ignorable="w14 w15 w16se w16cid w16 w16cex w16sdtdh w16du wp14">
+<w:ftr xmlns:wpc="http://schemas.microsoft.com/office/word/2010/wordprocessingCanvas" xmlns:cx="http://schemas.microsoft.com/office/drawing/2014/chartex" xmlns:cx1="http://schemas.microsoft.com/office/drawing/2015/9/8/chartex" xmlns:cx2="http://schemas.microsoft.com/office/drawing/2015/10/21/chartex" xmlns:cx3="http://schemas.microsoft.com/office/drawing/2016/5/9/chartex" xmlns:cx4="http://schemas.microsoft.com/office/drawing/2016/5/10/chartex" xmlns:cx5="http://schemas.microsoft.com/office/drawing/2016/5/11/chartex" xmlns:cx6="http://schemas.microsoft.com/office/drawing/2016/5/12/chartex" xmlns:cx7="http://schemas.microsoft.com/office/drawing/2016/5/13/chartex" xmlns:cx8="http://schemas.microsoft.com/office/drawing/2016/5/14/chartex" xmlns:mc="http://schemas.openxmlformats.org/markup-compatibility/2006" xmlns:aink="http://schemas.microsoft.com/office/drawing/2016/ink" xmlns:am3d="http://schemas.microsoft.com/office/drawing/2017/model3d" xmlns:o="urn:schemas-microsoft-com:office:office" xmlns:oel="http://schemas.microsoft.com/office/2019/extlst" xmlns:r="http://schemas.openxmlformats.org/officeDocument/2006/relationships" xmlns:m="http://schemas.openxmlformats.org/officeDocument/2006/math" xmlns:v="urn:schemas-microsoft-com:vml" xmlns:wp14="http://schemas.microsoft.com/office/word/2010/wordprocessingDrawing" xmlns:wp="http://schemas.openxmlformats.org/drawingml/2006/wordprocessingDrawing" xmlns:w10="urn:schemas-microsoft-com:office:word" xmlns:w="http://schemas.openxmlformats.org/wordprocessingml/2006/main" xmlns:w14="http://schemas.microsoft.com/office/word/2010/wordml" xmlns:w15="http://schemas.microsoft.com/office/word/2012/wordml" xmlns:w16cex="http://schemas.microsoft.com/office/word/2018/wordml/cex" xmlns:w16cid="http://schemas.microsoft.com/office/word/2016/wordml/cid" xmlns:w16="http://schemas.microsoft.com/office/word/2018/wordml" xmlns:w16du="http://schemas.microsoft.com/office/word/2023/wordml/word16du" xmlns:w16sdtdh="http://schemas.microsoft.com/office/word/2020/wordml/sdtdatahash" xmlns:w16sdtfl="http://schemas.microsoft.com/office/word/2024/wordml/sdtformatlock" xmlns:w16se="http://schemas.microsoft.com/office/word/2015/wordml/symex" xmlns:wpg="http://schemas.microsoft.com/office/word/2010/wordprocessingGroup" xmlns:wpi="http://schemas.microsoft.com/office/word/2010/wordprocessingInk" xmlns:wne="http://schemas.microsoft.com/office/word/2006/wordml" xmlns:wps="http://schemas.microsoft.com/office/word/2010/wordprocessingShape" mc:Ignorable="w14 w15 w16se w16cid w16 w16cex w16sdtdh w16sdtfl w16du wp14">
   <w:p>
     <w:pPr>
       <w:pStyle w:val="Footer"/>
@@ -37703,7 +41242,7 @@
 </file>
 
 <file path=word/footer6.xml><?xml version="1.0" encoding="utf-8"?>
-<w:ftr xmlns:wpc="http://schemas.microsoft.com/office/word/2010/wordprocessingCanvas" xmlns:cx="http://schemas.microsoft.com/office/drawing/2014/chartex" xmlns:cx1="http://schemas.microsoft.com/office/drawing/2015/9/8/chartex" xmlns:cx2="http://schemas.microsoft.com/office/drawing/2015/10/21/chartex" xmlns:cx3="http://schemas.microsoft.com/office/drawing/2016/5/9/chartex" xmlns:cx4="http://schemas.microsoft.com/office/drawing/2016/5/10/chartex" xmlns:cx5="http://schemas.microsoft.com/office/drawing/2016/5/11/chartex" xmlns:cx6="http://schemas.microsoft.com/office/drawing/2016/5/12/chartex" xmlns:cx7="http://schemas.microsoft.com/office/drawing/2016/5/13/chartex" xmlns:cx8="http://schemas.microsoft.com/office/drawing/2016/5/14/chartex" xmlns:mc="http://schemas.openxmlformats.org/markup-compatibility/2006" xmlns:aink="http://schemas.microsoft.com/office/drawing/2016/ink" xmlns:am3d="http://schemas.microsoft.com/office/drawing/2017/model3d" xmlns:o="urn:schemas-microsoft-com:office:office" xmlns:oel="http://schemas.microsoft.com/office/2019/extlst" xmlns:r="http://schemas.openxmlformats.org/officeDocument/2006/relationships" xmlns:m="http://schemas.openxmlformats.org/officeDocument/2006/math" xmlns:v="urn:schemas-microsoft-com:vml" xmlns:wp14="http://schemas.microsoft.com/office/word/2010/wordprocessingDrawing" xmlns:wp="http://schemas.openxmlformats.org/drawingml/2006/wordprocessingDrawing" xmlns:w10="urn:schemas-microsoft-com:office:word" xmlns:w="http://schemas.openxmlformats.org/wordprocessingml/2006/main" xmlns:w14="http://schemas.microsoft.com/office/word/2010/wordml" xmlns:w15="http://schemas.microsoft.com/office/word/2012/wordml" xmlns:w16cex="http://schemas.microsoft.com/office/word/2018/wordml/cex" xmlns:w16cid="http://schemas.microsoft.com/office/word/2016/wordml/cid" xmlns:w16="http://schemas.microsoft.com/office/word/2018/wordml" xmlns:w16du="http://schemas.microsoft.com/office/word/2023/wordml/word16du" xmlns:w16sdtdh="http://schemas.microsoft.com/office/word/2020/wordml/sdtdatahash" xmlns:w16se="http://schemas.microsoft.com/office/word/2015/wordml/symex" xmlns:wpg="http://schemas.microsoft.com/office/word/2010/wordprocessingGroup" xmlns:wpi="http://schemas.microsoft.com/office/word/2010/wordprocessingInk" xmlns:wne="http://schemas.microsoft.com/office/word/2006/wordml" xmlns:wps="http://schemas.microsoft.com/office/word/2010/wordprocessingShape" mc:Ignorable="w14 w15 w16se w16cid w16 w16cex w16sdtdh w16du wp14">
+<w:ftr xmlns:wpc="http://schemas.microsoft.com/office/word/2010/wordprocessingCanvas" xmlns:cx="http://schemas.microsoft.com/office/drawing/2014/chartex" xmlns:cx1="http://schemas.microsoft.com/office/drawing/2015/9/8/chartex" xmlns:cx2="http://schemas.microsoft.com/office/drawing/2015/10/21/chartex" xmlns:cx3="http://schemas.microsoft.com/office/drawing/2016/5/9/chartex" xmlns:cx4="http://schemas.microsoft.com/office/drawing/2016/5/10/chartex" xmlns:cx5="http://schemas.microsoft.com/office/drawing/2016/5/11/chartex" xmlns:cx6="http://schemas.microsoft.com/office/drawing/2016/5/12/chartex" xmlns:cx7="http://schemas.microsoft.com/office/drawing/2016/5/13/chartex" xmlns:cx8="http://schemas.microsoft.com/office/drawing/2016/5/14/chartex" xmlns:mc="http://schemas.openxmlformats.org/markup-compatibility/2006" xmlns:aink="http://schemas.microsoft.com/office/drawing/2016/ink" xmlns:am3d="http://schemas.microsoft.com/office/drawing/2017/model3d" xmlns:o="urn:schemas-microsoft-com:office:office" xmlns:oel="http://schemas.microsoft.com/office/2019/extlst" xmlns:r="http://schemas.openxmlformats.org/officeDocument/2006/relationships" xmlns:m="http://schemas.openxmlformats.org/officeDocument/2006/math" xmlns:v="urn:schemas-microsoft-com:vml" xmlns:wp14="http://schemas.microsoft.com/office/word/2010/wordprocessingDrawing" xmlns:wp="http://schemas.openxmlformats.org/drawingml/2006/wordprocessingDrawing" xmlns:w10="urn:schemas-microsoft-com:office:word" xmlns:w="http://schemas.openxmlformats.org/wordprocessingml/2006/main" xmlns:w14="http://schemas.microsoft.com/office/word/2010/wordml" xmlns:w15="http://schemas.microsoft.com/office/word/2012/wordml" xmlns:w16cex="http://schemas.microsoft.com/office/word/2018/wordml/cex" xmlns:w16cid="http://schemas.microsoft.com/office/word/2016/wordml/cid" xmlns:w16="http://schemas.microsoft.com/office/word/2018/wordml" xmlns:w16du="http://schemas.microsoft.com/office/word/2023/wordml/word16du" xmlns:w16sdtdh="http://schemas.microsoft.com/office/word/2020/wordml/sdtdatahash" xmlns:w16sdtfl="http://schemas.microsoft.com/office/word/2024/wordml/sdtformatlock" xmlns:w16se="http://schemas.microsoft.com/office/word/2015/wordml/symex" xmlns:wpg="http://schemas.microsoft.com/office/word/2010/wordprocessingGroup" xmlns:wpi="http://schemas.microsoft.com/office/word/2010/wordprocessingInk" xmlns:wne="http://schemas.microsoft.com/office/word/2006/wordml" xmlns:wps="http://schemas.microsoft.com/office/word/2010/wordprocessingShape" mc:Ignorable="w14 w15 w16se w16cid w16 w16cex w16sdtdh w16sdtfl w16du wp14">
   <w:sdt>
     <w:sdtPr>
       <w:id w:val="1081028238"/>
@@ -37756,7 +41295,7 @@
 </file>
 
 <file path=word/footnotes.xml><?xml version="1.0" encoding="utf-8"?>
-<w:footnotes xmlns:wpc="http://schemas.microsoft.com/office/word/2010/wordprocessingCanvas" xmlns:cx="http://schemas.microsoft.com/office/drawing/2014/chartex" xmlns:cx1="http://schemas.microsoft.com/office/drawing/2015/9/8/chartex" xmlns:cx2="http://schemas.microsoft.com/office/drawing/2015/10/21/chartex" xmlns:cx3="http://schemas.microsoft.com/office/drawing/2016/5/9/chartex" xmlns:cx4="http://schemas.microsoft.com/office/drawing/2016/5/10/chartex" xmlns:cx5="http://schemas.microsoft.com/office/drawing/2016/5/11/chartex" xmlns:cx6="http://schemas.microsoft.com/office/drawing/2016/5/12/chartex" xmlns:cx7="http://schemas.microsoft.com/office/drawing/2016/5/13/chartex" xmlns:cx8="http://schemas.microsoft.com/office/drawing/2016/5/14/chartex" xmlns:mc="http://schemas.openxmlformats.org/markup-compatibility/2006" xmlns:aink="http://schemas.microsoft.com/office/drawing/2016/ink" xmlns:am3d="http://schemas.microsoft.com/office/drawing/2017/model3d" xmlns:o="urn:schemas-microsoft-com:office:office" xmlns:oel="http://schemas.microsoft.com/office/2019/extlst" xmlns:r="http://schemas.openxmlformats.org/officeDocument/2006/relationships" xmlns:m="http://schemas.openxmlformats.org/officeDocument/2006/math" xmlns:v="urn:schemas-microsoft-com:vml" xmlns:wp14="http://schemas.microsoft.com/office/word/2010/wordprocessingDrawing" xmlns:wp="http://schemas.openxmlformats.org/drawingml/2006/wordprocessingDrawing" xmlns:w10="urn:schemas-microsoft-com:office:word" xmlns:w="http://schemas.openxmlformats.org/wordprocessingml/2006/main" xmlns:w14="http://schemas.microsoft.com/office/word/2010/wordml" xmlns:w15="http://schemas.microsoft.com/office/word/2012/wordml" xmlns:w16cex="http://schemas.microsoft.com/office/word/2018/wordml/cex" xmlns:w16cid="http://schemas.microsoft.com/office/word/2016/wordml/cid" xmlns:w16="http://schemas.microsoft.com/office/word/2018/wordml" xmlns:w16du="http://schemas.microsoft.com/office/word/2023/wordml/word16du" xmlns:w16sdtdh="http://schemas.microsoft.com/office/word/2020/wordml/sdtdatahash" xmlns:w16se="http://schemas.microsoft.com/office/word/2015/wordml/symex" xmlns:wpg="http://schemas.microsoft.com/office/word/2010/wordprocessingGroup" xmlns:wpi="http://schemas.microsoft.com/office/word/2010/wordprocessingInk" xmlns:wne="http://schemas.microsoft.com/office/word/2006/wordml" xmlns:wps="http://schemas.microsoft.com/office/word/2010/wordprocessingShape" mc:Ignorable="w14 w15 w16se w16cid w16 w16cex w16sdtdh w16du wp14">
+<w:footnotes xmlns:wpc="http://schemas.microsoft.com/office/word/2010/wordprocessingCanvas" xmlns:cx="http://schemas.microsoft.com/office/drawing/2014/chartex" xmlns:cx1="http://schemas.microsoft.com/office/drawing/2015/9/8/chartex" xmlns:cx2="http://schemas.microsoft.com/office/drawing/2015/10/21/chartex" xmlns:cx3="http://schemas.microsoft.com/office/drawing/2016/5/9/chartex" xmlns:cx4="http://schemas.microsoft.com/office/drawing/2016/5/10/chartex" xmlns:cx5="http://schemas.microsoft.com/office/drawing/2016/5/11/chartex" xmlns:cx6="http://schemas.microsoft.com/office/drawing/2016/5/12/chartex" xmlns:cx7="http://schemas.microsoft.com/office/drawing/2016/5/13/chartex" xmlns:cx8="http://schemas.microsoft.com/office/drawing/2016/5/14/chartex" xmlns:mc="http://schemas.openxmlformats.org/markup-compatibility/2006" xmlns:aink="http://schemas.microsoft.com/office/drawing/2016/ink" xmlns:am3d="http://schemas.microsoft.com/office/drawing/2017/model3d" xmlns:o="urn:schemas-microsoft-com:office:office" xmlns:oel="http://schemas.microsoft.com/office/2019/extlst" xmlns:r="http://schemas.openxmlformats.org/officeDocument/2006/relationships" xmlns:m="http://schemas.openxmlformats.org/officeDocument/2006/math" xmlns:v="urn:schemas-microsoft-com:vml" xmlns:wp14="http://schemas.microsoft.com/office/word/2010/wordprocessingDrawing" xmlns:wp="http://schemas.openxmlformats.org/drawingml/2006/wordprocessingDrawing" xmlns:w10="urn:schemas-microsoft-com:office:word" xmlns:w="http://schemas.openxmlformats.org/wordprocessingml/2006/main" xmlns:w14="http://schemas.microsoft.com/office/word/2010/wordml" xmlns:w15="http://schemas.microsoft.com/office/word/2012/wordml" xmlns:w16cex="http://schemas.microsoft.com/office/word/2018/wordml/cex" xmlns:w16cid="http://schemas.microsoft.com/office/word/2016/wordml/cid" xmlns:w16="http://schemas.microsoft.com/office/word/2018/wordml" xmlns:w16du="http://schemas.microsoft.com/office/word/2023/wordml/word16du" xmlns:w16sdtdh="http://schemas.microsoft.com/office/word/2020/wordml/sdtdatahash" xmlns:w16sdtfl="http://schemas.microsoft.com/office/word/2024/wordml/sdtformatlock" xmlns:w16se="http://schemas.microsoft.com/office/word/2015/wordml/symex" xmlns:wpg="http://schemas.microsoft.com/office/word/2010/wordprocessingGroup" xmlns:wpi="http://schemas.microsoft.com/office/word/2010/wordprocessingInk" xmlns:wne="http://schemas.microsoft.com/office/word/2006/wordml" xmlns:wps="http://schemas.microsoft.com/office/word/2010/wordprocessingShape" mc:Ignorable="w14 w15 w16se w16cid w16 w16cex w16sdtdh w16sdtfl w16du wp14">
   <w:footnote w:type="separator" w:id="-1">
     <w:p>
       <w:pPr>
@@ -37781,7 +41320,7 @@
 </file>
 
 <file path=word/header1.xml><?xml version="1.0" encoding="utf-8"?>
-<w:hdr xmlns:wpc="http://schemas.microsoft.com/office/word/2010/wordprocessingCanvas" xmlns:cx="http://schemas.microsoft.com/office/drawing/2014/chartex" xmlns:cx1="http://schemas.microsoft.com/office/drawing/2015/9/8/chartex" xmlns:cx2="http://schemas.microsoft.com/office/drawing/2015/10/21/chartex" xmlns:cx3="http://schemas.microsoft.com/office/drawing/2016/5/9/chartex" xmlns:cx4="http://schemas.microsoft.com/office/drawing/2016/5/10/chartex" xmlns:cx5="http://schemas.microsoft.com/office/drawing/2016/5/11/chartex" xmlns:cx6="http://schemas.microsoft.com/office/drawing/2016/5/12/chartex" xmlns:cx7="http://schemas.microsoft.com/office/drawing/2016/5/13/chartex" xmlns:cx8="http://schemas.microsoft.com/office/drawing/2016/5/14/chartex" xmlns:mc="http://schemas.openxmlformats.org/markup-compatibility/2006" xmlns:aink="http://schemas.microsoft.com/office/drawing/2016/ink" xmlns:am3d="http://schemas.microsoft.com/office/drawing/2017/model3d" xmlns:o="urn:schemas-microsoft-com:office:office" xmlns:oel="http://schemas.microsoft.com/office/2019/extlst" xmlns:r="http://schemas.openxmlformats.org/officeDocument/2006/relationships" xmlns:m="http://schemas.openxmlformats.org/officeDocument/2006/math" xmlns:v="urn:schemas-microsoft-com:vml" xmlns:wp14="http://schemas.microsoft.com/office/word/2010/wordprocessingDrawing" xmlns:wp="http://schemas.openxmlformats.org/drawingml/2006/wordprocessingDrawing" xmlns:w10="urn:schemas-microsoft-com:office:word" xmlns:w="http://schemas.openxmlformats.org/wordprocessingml/2006/main" xmlns:w14="http://schemas.microsoft.com/office/word/2010/wordml" xmlns:w15="http://schemas.microsoft.com/office/word/2012/wordml" xmlns:w16cex="http://schemas.microsoft.com/office/word/2018/wordml/cex" xmlns:w16cid="http://schemas.microsoft.com/office/word/2016/wordml/cid" xmlns:w16="http://schemas.microsoft.com/office/word/2018/wordml" xmlns:w16du="http://schemas.microsoft.com/office/word/2023/wordml/word16du" xmlns:w16sdtdh="http://schemas.microsoft.com/office/word/2020/wordml/sdtdatahash" xmlns:w16se="http://schemas.microsoft.com/office/word/2015/wordml/symex" xmlns:wpg="http://schemas.microsoft.com/office/word/2010/wordprocessingGroup" xmlns:wpi="http://schemas.microsoft.com/office/word/2010/wordprocessingInk" xmlns:wne="http://schemas.microsoft.com/office/word/2006/wordml" xmlns:wps="http://schemas.microsoft.com/office/word/2010/wordprocessingShape" mc:Ignorable="w14 w15 w16se w16cid w16 w16cex w16sdtdh w16du wp14">
+<w:hdr xmlns:wpc="http://schemas.microsoft.com/office/word/2010/wordprocessingCanvas" xmlns:cx="http://schemas.microsoft.com/office/drawing/2014/chartex" xmlns:cx1="http://schemas.microsoft.com/office/drawing/2015/9/8/chartex" xmlns:cx2="http://schemas.microsoft.com/office/drawing/2015/10/21/chartex" xmlns:cx3="http://schemas.microsoft.com/office/drawing/2016/5/9/chartex" xmlns:cx4="http://schemas.microsoft.com/office/drawing/2016/5/10/chartex" xmlns:cx5="http://schemas.microsoft.com/office/drawing/2016/5/11/chartex" xmlns:cx6="http://schemas.microsoft.com/office/drawing/2016/5/12/chartex" xmlns:cx7="http://schemas.microsoft.com/office/drawing/2016/5/13/chartex" xmlns:cx8="http://schemas.microsoft.com/office/drawing/2016/5/14/chartex" xmlns:mc="http://schemas.openxmlformats.org/markup-compatibility/2006" xmlns:aink="http://schemas.microsoft.com/office/drawing/2016/ink" xmlns:am3d="http://schemas.microsoft.com/office/drawing/2017/model3d" xmlns:o="urn:schemas-microsoft-com:office:office" xmlns:oel="http://schemas.microsoft.com/office/2019/extlst" xmlns:r="http://schemas.openxmlformats.org/officeDocument/2006/relationships" xmlns:m="http://schemas.openxmlformats.org/officeDocument/2006/math" xmlns:v="urn:schemas-microsoft-com:vml" xmlns:wp14="http://schemas.microsoft.com/office/word/2010/wordprocessingDrawing" xmlns:wp="http://schemas.openxmlformats.org/drawingml/2006/wordprocessingDrawing" xmlns:w10="urn:schemas-microsoft-com:office:word" xmlns:w="http://schemas.openxmlformats.org/wordprocessingml/2006/main" xmlns:w14="http://schemas.microsoft.com/office/word/2010/wordml" xmlns:w15="http://schemas.microsoft.com/office/word/2012/wordml" xmlns:w16cex="http://schemas.microsoft.com/office/word/2018/wordml/cex" xmlns:w16cid="http://schemas.microsoft.com/office/word/2016/wordml/cid" xmlns:w16="http://schemas.microsoft.com/office/word/2018/wordml" xmlns:w16du="http://schemas.microsoft.com/office/word/2023/wordml/word16du" xmlns:w16sdtdh="http://schemas.microsoft.com/office/word/2020/wordml/sdtdatahash" xmlns:w16sdtfl="http://schemas.microsoft.com/office/word/2024/wordml/sdtformatlock" xmlns:w16se="http://schemas.microsoft.com/office/word/2015/wordml/symex" xmlns:wpg="http://schemas.microsoft.com/office/word/2010/wordprocessingGroup" xmlns:wpi="http://schemas.microsoft.com/office/word/2010/wordprocessingInk" xmlns:wne="http://schemas.microsoft.com/office/word/2006/wordml" xmlns:wps="http://schemas.microsoft.com/office/word/2010/wordprocessingShape" mc:Ignorable="w14 w15 w16se w16cid w16 w16cex w16sdtdh w16sdtfl w16du wp14">
   <w:p>
     <w:pPr>
       <w:pStyle w:val="Header"/>
@@ -37797,7 +41336,7 @@
 </file>
 
 <file path=word/header2.xml><?xml version="1.0" encoding="utf-8"?>
-<w:hdr xmlns:wpc="http://schemas.microsoft.com/office/word/2010/wordprocessingCanvas" xmlns:cx="http://schemas.microsoft.com/office/drawing/2014/chartex" xmlns:cx1="http://schemas.microsoft.com/office/drawing/2015/9/8/chartex" xmlns:cx2="http://schemas.microsoft.com/office/drawing/2015/10/21/chartex" xmlns:cx3="http://schemas.microsoft.com/office/drawing/2016/5/9/chartex" xmlns:cx4="http://schemas.microsoft.com/office/drawing/2016/5/10/chartex" xmlns:cx5="http://schemas.microsoft.com/office/drawing/2016/5/11/chartex" xmlns:cx6="http://schemas.microsoft.com/office/drawing/2016/5/12/chartex" xmlns:cx7="http://schemas.microsoft.com/office/drawing/2016/5/13/chartex" xmlns:cx8="http://schemas.microsoft.com/office/drawing/2016/5/14/chartex" xmlns:mc="http://schemas.openxmlformats.org/markup-compatibility/2006" xmlns:aink="http://schemas.microsoft.com/office/drawing/2016/ink" xmlns:am3d="http://schemas.microsoft.com/office/drawing/2017/model3d" xmlns:o="urn:schemas-microsoft-com:office:office" xmlns:oel="http://schemas.microsoft.com/office/2019/extlst" xmlns:r="http://schemas.openxmlformats.org/officeDocument/2006/relationships" xmlns:m="http://schemas.openxmlformats.org/officeDocument/2006/math" xmlns:v="urn:schemas-microsoft-com:vml" xmlns:wp14="http://schemas.microsoft.com/office/word/2010/wordprocessingDrawing" xmlns:wp="http://schemas.openxmlformats.org/drawingml/2006/wordprocessingDrawing" xmlns:w10="urn:schemas-microsoft-com:office:word" xmlns:w="http://schemas.openxmlformats.org/wordprocessingml/2006/main" xmlns:w14="http://schemas.microsoft.com/office/word/2010/wordml" xmlns:w15="http://schemas.microsoft.com/office/word/2012/wordml" xmlns:w16cex="http://schemas.microsoft.com/office/word/2018/wordml/cex" xmlns:w16cid="http://schemas.microsoft.com/office/word/2016/wordml/cid" xmlns:w16="http://schemas.microsoft.com/office/word/2018/wordml" xmlns:w16du="http://schemas.microsoft.com/office/word/2023/wordml/word16du" xmlns:w16sdtdh="http://schemas.microsoft.com/office/word/2020/wordml/sdtdatahash" xmlns:w16se="http://schemas.microsoft.com/office/word/2015/wordml/symex" xmlns:wpg="http://schemas.microsoft.com/office/word/2010/wordprocessingGroup" xmlns:wpi="http://schemas.microsoft.com/office/word/2010/wordprocessingInk" xmlns:wne="http://schemas.microsoft.com/office/word/2006/wordml" xmlns:wps="http://schemas.microsoft.com/office/word/2010/wordprocessingShape" mc:Ignorable="w14 w15 w16se w16cid w16 w16cex w16sdtdh w16du wp14">
+<w:hdr xmlns:wpc="http://schemas.microsoft.com/office/word/2010/wordprocessingCanvas" xmlns:cx="http://schemas.microsoft.com/office/drawing/2014/chartex" xmlns:cx1="http://schemas.microsoft.com/office/drawing/2015/9/8/chartex" xmlns:cx2="http://schemas.microsoft.com/office/drawing/2015/10/21/chartex" xmlns:cx3="http://schemas.microsoft.com/office/drawing/2016/5/9/chartex" xmlns:cx4="http://schemas.microsoft.com/office/drawing/2016/5/10/chartex" xmlns:cx5="http://schemas.microsoft.com/office/drawing/2016/5/11/chartex" xmlns:cx6="http://schemas.microsoft.com/office/drawing/2016/5/12/chartex" xmlns:cx7="http://schemas.microsoft.com/office/drawing/2016/5/13/chartex" xmlns:cx8="http://schemas.microsoft.com/office/drawing/2016/5/14/chartex" xmlns:mc="http://schemas.openxmlformats.org/markup-compatibility/2006" xmlns:aink="http://schemas.microsoft.com/office/drawing/2016/ink" xmlns:am3d="http://schemas.microsoft.com/office/drawing/2017/model3d" xmlns:o="urn:schemas-microsoft-com:office:office" xmlns:oel="http://schemas.microsoft.com/office/2019/extlst" xmlns:r="http://schemas.openxmlformats.org/officeDocument/2006/relationships" xmlns:m="http://schemas.openxmlformats.org/officeDocument/2006/math" xmlns:v="urn:schemas-microsoft-com:vml" xmlns:wp14="http://schemas.microsoft.com/office/word/2010/wordprocessingDrawing" xmlns:wp="http://schemas.openxmlformats.org/drawingml/2006/wordprocessingDrawing" xmlns:w10="urn:schemas-microsoft-com:office:word" xmlns:w="http://schemas.openxmlformats.org/wordprocessingml/2006/main" xmlns:w14="http://schemas.microsoft.com/office/word/2010/wordml" xmlns:w15="http://schemas.microsoft.com/office/word/2012/wordml" xmlns:w16cex="http://schemas.microsoft.com/office/word/2018/wordml/cex" xmlns:w16cid="http://schemas.microsoft.com/office/word/2016/wordml/cid" xmlns:w16="http://schemas.microsoft.com/office/word/2018/wordml" xmlns:w16du="http://schemas.microsoft.com/office/word/2023/wordml/word16du" xmlns:w16sdtdh="http://schemas.microsoft.com/office/word/2020/wordml/sdtdatahash" xmlns:w16sdtfl="http://schemas.microsoft.com/office/word/2024/wordml/sdtformatlock" xmlns:w16se="http://schemas.microsoft.com/office/word/2015/wordml/symex" xmlns:wpg="http://schemas.microsoft.com/office/word/2010/wordprocessingGroup" xmlns:wpi="http://schemas.microsoft.com/office/word/2010/wordprocessingInk" xmlns:wne="http://schemas.microsoft.com/office/word/2006/wordml" xmlns:wps="http://schemas.microsoft.com/office/word/2010/wordprocessingShape" mc:Ignorable="w14 w15 w16se w16cid w16 w16cex w16sdtdh w16sdtfl w16du wp14">
   <w:p>
     <w:pPr>
       <w:pStyle w:val="Header"/>
@@ -37813,7 +41352,7 @@
 </file>
 
 <file path=word/header3.xml><?xml version="1.0" encoding="utf-8"?>
-<w:hdr xmlns:wpc="http://schemas.microsoft.com/office/word/2010/wordprocessingCanvas" xmlns:cx="http://schemas.microsoft.com/office/drawing/2014/chartex" xmlns:cx1="http://schemas.microsoft.com/office/drawing/2015/9/8/chartex" xmlns:cx2="http://schemas.microsoft.com/office/drawing/2015/10/21/chartex" xmlns:cx3="http://schemas.microsoft.com/office/drawing/2016/5/9/chartex" xmlns:cx4="http://schemas.microsoft.com/office/drawing/2016/5/10/chartex" xmlns:cx5="http://schemas.microsoft.com/office/drawing/2016/5/11/chartex" xmlns:cx6="http://schemas.microsoft.com/office/drawing/2016/5/12/chartex" xmlns:cx7="http://schemas.microsoft.com/office/drawing/2016/5/13/chartex" xmlns:cx8="http://schemas.microsoft.com/office/drawing/2016/5/14/chartex" xmlns:mc="http://schemas.openxmlformats.org/markup-compatibility/2006" xmlns:aink="http://schemas.microsoft.com/office/drawing/2016/ink" xmlns:am3d="http://schemas.microsoft.com/office/drawing/2017/model3d" xmlns:o="urn:schemas-microsoft-com:office:office" xmlns:oel="http://schemas.microsoft.com/office/2019/extlst" xmlns:r="http://schemas.openxmlformats.org/officeDocument/2006/relationships" xmlns:m="http://schemas.openxmlformats.org/officeDocument/2006/math" xmlns:v="urn:schemas-microsoft-com:vml" xmlns:wp14="http://schemas.microsoft.com/office/word/2010/wordprocessingDrawing" xmlns:wp="http://schemas.openxmlformats.org/drawingml/2006/wordprocessingDrawing" xmlns:w10="urn:schemas-microsoft-com:office:word" xmlns:w="http://schemas.openxmlformats.org/wordprocessingml/2006/main" xmlns:w14="http://schemas.microsoft.com/office/word/2010/wordml" xmlns:w15="http://schemas.microsoft.com/office/word/2012/wordml" xmlns:w16cex="http://schemas.microsoft.com/office/word/2018/wordml/cex" xmlns:w16cid="http://schemas.microsoft.com/office/word/2016/wordml/cid" xmlns:w16="http://schemas.microsoft.com/office/word/2018/wordml" xmlns:w16du="http://schemas.microsoft.com/office/word/2023/wordml/word16du" xmlns:w16sdtdh="http://schemas.microsoft.com/office/word/2020/wordml/sdtdatahash" xmlns:w16se="http://schemas.microsoft.com/office/word/2015/wordml/symex" xmlns:wpg="http://schemas.microsoft.com/office/word/2010/wordprocessingGroup" xmlns:wpi="http://schemas.microsoft.com/office/word/2010/wordprocessingInk" xmlns:wne="http://schemas.microsoft.com/office/word/2006/wordml" xmlns:wps="http://schemas.microsoft.com/office/word/2010/wordprocessingShape" mc:Ignorable="w14 w15 w16se w16cid w16 w16cex w16sdtdh w16du wp14">
+<w:hdr xmlns:wpc="http://schemas.microsoft.com/office/word/2010/wordprocessingCanvas" xmlns:cx="http://schemas.microsoft.com/office/drawing/2014/chartex" xmlns:cx1="http://schemas.microsoft.com/office/drawing/2015/9/8/chartex" xmlns:cx2="http://schemas.microsoft.com/office/drawing/2015/10/21/chartex" xmlns:cx3="http://schemas.microsoft.com/office/drawing/2016/5/9/chartex" xmlns:cx4="http://schemas.microsoft.com/office/drawing/2016/5/10/chartex" xmlns:cx5="http://schemas.microsoft.com/office/drawing/2016/5/11/chartex" xmlns:cx6="http://schemas.microsoft.com/office/drawing/2016/5/12/chartex" xmlns:cx7="http://schemas.microsoft.com/office/drawing/2016/5/13/chartex" xmlns:cx8="http://schemas.microsoft.com/office/drawing/2016/5/14/chartex" xmlns:mc="http://schemas.openxmlformats.org/markup-compatibility/2006" xmlns:aink="http://schemas.microsoft.com/office/drawing/2016/ink" xmlns:am3d="http://schemas.microsoft.com/office/drawing/2017/model3d" xmlns:o="urn:schemas-microsoft-com:office:office" xmlns:oel="http://schemas.microsoft.com/office/2019/extlst" xmlns:r="http://schemas.openxmlformats.org/officeDocument/2006/relationships" xmlns:m="http://schemas.openxmlformats.org/officeDocument/2006/math" xmlns:v="urn:schemas-microsoft-com:vml" xmlns:wp14="http://schemas.microsoft.com/office/word/2010/wordprocessingDrawing" xmlns:wp="http://schemas.openxmlformats.org/drawingml/2006/wordprocessingDrawing" xmlns:w10="urn:schemas-microsoft-com:office:word" xmlns:w="http://schemas.openxmlformats.org/wordprocessingml/2006/main" xmlns:w14="http://schemas.microsoft.com/office/word/2010/wordml" xmlns:w15="http://schemas.microsoft.com/office/word/2012/wordml" xmlns:w16cex="http://schemas.microsoft.com/office/word/2018/wordml/cex" xmlns:w16cid="http://schemas.microsoft.com/office/word/2016/wordml/cid" xmlns:w16="http://schemas.microsoft.com/office/word/2018/wordml" xmlns:w16du="http://schemas.microsoft.com/office/word/2023/wordml/word16du" xmlns:w16sdtdh="http://schemas.microsoft.com/office/word/2020/wordml/sdtdatahash" xmlns:w16sdtfl="http://schemas.microsoft.com/office/word/2024/wordml/sdtformatlock" xmlns:w16se="http://schemas.microsoft.com/office/word/2015/wordml/symex" xmlns:wpg="http://schemas.microsoft.com/office/word/2010/wordprocessingGroup" xmlns:wpi="http://schemas.microsoft.com/office/word/2010/wordprocessingInk" xmlns:wne="http://schemas.microsoft.com/office/word/2006/wordml" xmlns:wps="http://schemas.microsoft.com/office/word/2010/wordprocessingShape" mc:Ignorable="w14 w15 w16se w16cid w16 w16cex w16sdtdh w16sdtfl w16du wp14">
   <w:p>
     <w:pPr>
       <w:pStyle w:val="Header"/>
@@ -37829,7 +41368,7 @@
 </file>
 
 <file path=word/header4.xml><?xml version="1.0" encoding="utf-8"?>
-<w:hdr xmlns:wpc="http://schemas.microsoft.com/office/word/2010/wordprocessingCanvas" xmlns:cx="http://schemas.microsoft.com/office/drawing/2014/chartex" xmlns:cx1="http://schemas.microsoft.com/office/drawing/2015/9/8/chartex" xmlns:cx2="http://schemas.microsoft.com/office/drawing/2015/10/21/chartex" xmlns:cx3="http://schemas.microsoft.com/office/drawing/2016/5/9/chartex" xmlns:cx4="http://schemas.microsoft.com/office/drawing/2016/5/10/chartex" xmlns:cx5="http://schemas.microsoft.com/office/drawing/2016/5/11/chartex" xmlns:cx6="http://schemas.microsoft.com/office/drawing/2016/5/12/chartex" xmlns:cx7="http://schemas.microsoft.com/office/drawing/2016/5/13/chartex" xmlns:cx8="http://schemas.microsoft.com/office/drawing/2016/5/14/chartex" xmlns:mc="http://schemas.openxmlformats.org/markup-compatibility/2006" xmlns:aink="http://schemas.microsoft.com/office/drawing/2016/ink" xmlns:am3d="http://schemas.microsoft.com/office/drawing/2017/model3d" xmlns:o="urn:schemas-microsoft-com:office:office" xmlns:oel="http://schemas.microsoft.com/office/2019/extlst" xmlns:r="http://schemas.openxmlformats.org/officeDocument/2006/relationships" xmlns:m="http://schemas.openxmlformats.org/officeDocument/2006/math" xmlns:v="urn:schemas-microsoft-com:vml" xmlns:wp14="http://schemas.microsoft.com/office/word/2010/wordprocessingDrawing" xmlns:wp="http://schemas.openxmlformats.org/drawingml/2006/wordprocessingDrawing" xmlns:w10="urn:schemas-microsoft-com:office:word" xmlns:w="http://schemas.openxmlformats.org/wordprocessingml/2006/main" xmlns:w14="http://schemas.microsoft.com/office/word/2010/wordml" xmlns:w15="http://schemas.microsoft.com/office/word/2012/wordml" xmlns:w16cex="http://schemas.microsoft.com/office/word/2018/wordml/cex" xmlns:w16cid="http://schemas.microsoft.com/office/word/2016/wordml/cid" xmlns:w16="http://schemas.microsoft.com/office/word/2018/wordml" xmlns:w16du="http://schemas.microsoft.com/office/word/2023/wordml/word16du" xmlns:w16sdtdh="http://schemas.microsoft.com/office/word/2020/wordml/sdtdatahash" xmlns:w16se="http://schemas.microsoft.com/office/word/2015/wordml/symex" xmlns:wpg="http://schemas.microsoft.com/office/word/2010/wordprocessingGroup" xmlns:wpi="http://schemas.microsoft.com/office/word/2010/wordprocessingInk" xmlns:wne="http://schemas.microsoft.com/office/word/2006/wordml" xmlns:wps="http://schemas.microsoft.com/office/word/2010/wordprocessingShape" mc:Ignorable="w14 w15 w16se w16cid w16 w16cex w16sdtdh w16du wp14">
+<w:hdr xmlns:wpc="http://schemas.microsoft.com/office/word/2010/wordprocessingCanvas" xmlns:cx="http://schemas.microsoft.com/office/drawing/2014/chartex" xmlns:cx1="http://schemas.microsoft.com/office/drawing/2015/9/8/chartex" xmlns:cx2="http://schemas.microsoft.com/office/drawing/2015/10/21/chartex" xmlns:cx3="http://schemas.microsoft.com/office/drawing/2016/5/9/chartex" xmlns:cx4="http://schemas.microsoft.com/office/drawing/2016/5/10/chartex" xmlns:cx5="http://schemas.microsoft.com/office/drawing/2016/5/11/chartex" xmlns:cx6="http://schemas.microsoft.com/office/drawing/2016/5/12/chartex" xmlns:cx7="http://schemas.microsoft.com/office/drawing/2016/5/13/chartex" xmlns:cx8="http://schemas.microsoft.com/office/drawing/2016/5/14/chartex" xmlns:mc="http://schemas.openxmlformats.org/markup-compatibility/2006" xmlns:aink="http://schemas.microsoft.com/office/drawing/2016/ink" xmlns:am3d="http://schemas.microsoft.com/office/drawing/2017/model3d" xmlns:o="urn:schemas-microsoft-com:office:office" xmlns:oel="http://schemas.microsoft.com/office/2019/extlst" xmlns:r="http://schemas.openxmlformats.org/officeDocument/2006/relationships" xmlns:m="http://schemas.openxmlformats.org/officeDocument/2006/math" xmlns:v="urn:schemas-microsoft-com:vml" xmlns:wp14="http://schemas.microsoft.com/office/word/2010/wordprocessingDrawing" xmlns:wp="http://schemas.openxmlformats.org/drawingml/2006/wordprocessingDrawing" xmlns:w10="urn:schemas-microsoft-com:office:word" xmlns:w="http://schemas.openxmlformats.org/wordprocessingml/2006/main" xmlns:w14="http://schemas.microsoft.com/office/word/2010/wordml" xmlns:w15="http://schemas.microsoft.com/office/word/2012/wordml" xmlns:w16cex="http://schemas.microsoft.com/office/word/2018/wordml/cex" xmlns:w16cid="http://schemas.microsoft.com/office/word/2016/wordml/cid" xmlns:w16="http://schemas.microsoft.com/office/word/2018/wordml" xmlns:w16du="http://schemas.microsoft.com/office/word/2023/wordml/word16du" xmlns:w16sdtdh="http://schemas.microsoft.com/office/word/2020/wordml/sdtdatahash" xmlns:w16sdtfl="http://schemas.microsoft.com/office/word/2024/wordml/sdtformatlock" xmlns:w16se="http://schemas.microsoft.com/office/word/2015/wordml/symex" xmlns:wpg="http://schemas.microsoft.com/office/word/2010/wordprocessingGroup" xmlns:wpi="http://schemas.microsoft.com/office/word/2010/wordprocessingInk" xmlns:wne="http://schemas.microsoft.com/office/word/2006/wordml" xmlns:wps="http://schemas.microsoft.com/office/word/2010/wordprocessingShape" mc:Ignorable="w14 w15 w16se w16cid w16 w16cex w16sdtdh w16sdtfl w16du wp14">
   <w:sdt>
     <w:sdtPr>
       <w:id w:val="1280531998"/>
@@ -37882,7 +41421,7 @@
 </file>
 
 <file path=word/header5.xml><?xml version="1.0" encoding="utf-8"?>
-<w:hdr xmlns:wpc="http://schemas.microsoft.com/office/word/2010/wordprocessingCanvas" xmlns:cx="http://schemas.microsoft.com/office/drawing/2014/chartex" xmlns:cx1="http://schemas.microsoft.com/office/drawing/2015/9/8/chartex" xmlns:cx2="http://schemas.microsoft.com/office/drawing/2015/10/21/chartex" xmlns:cx3="http://schemas.microsoft.com/office/drawing/2016/5/9/chartex" xmlns:cx4="http://schemas.microsoft.com/office/drawing/2016/5/10/chartex" xmlns:cx5="http://schemas.microsoft.com/office/drawing/2016/5/11/chartex" xmlns:cx6="http://schemas.microsoft.com/office/drawing/2016/5/12/chartex" xmlns:cx7="http://schemas.microsoft.com/office/drawing/2016/5/13/chartex" xmlns:cx8="http://schemas.microsoft.com/office/drawing/2016/5/14/chartex" xmlns:mc="http://schemas.openxmlformats.org/markup-compatibility/2006" xmlns:aink="http://schemas.microsoft.com/office/drawing/2016/ink" xmlns:am3d="http://schemas.microsoft.com/office/drawing/2017/model3d" xmlns:o="urn:schemas-microsoft-com:office:office" xmlns:oel="http://schemas.microsoft.com/office/2019/extlst" xmlns:r="http://schemas.openxmlformats.org/officeDocument/2006/relationships" xmlns:m="http://schemas.openxmlformats.org/officeDocument/2006/math" xmlns:v="urn:schemas-microsoft-com:vml" xmlns:wp14="http://schemas.microsoft.com/office/word/2010/wordprocessingDrawing" xmlns:wp="http://schemas.openxmlformats.org/drawingml/2006/wordprocessingDrawing" xmlns:w10="urn:schemas-microsoft-com:office:word" xmlns:w="http://schemas.openxmlformats.org/wordprocessingml/2006/main" xmlns:w14="http://schemas.microsoft.com/office/word/2010/wordml" xmlns:w15="http://schemas.microsoft.com/office/word/2012/wordml" xmlns:w16cex="http://schemas.microsoft.com/office/word/2018/wordml/cex" xmlns:w16cid="http://schemas.microsoft.com/office/word/2016/wordml/cid" xmlns:w16="http://schemas.microsoft.com/office/word/2018/wordml" xmlns:w16du="http://schemas.microsoft.com/office/word/2023/wordml/word16du" xmlns:w16sdtdh="http://schemas.microsoft.com/office/word/2020/wordml/sdtdatahash" xmlns:w16se="http://schemas.microsoft.com/office/word/2015/wordml/symex" xmlns:wpg="http://schemas.microsoft.com/office/word/2010/wordprocessingGroup" xmlns:wpi="http://schemas.microsoft.com/office/word/2010/wordprocessingInk" xmlns:wne="http://schemas.microsoft.com/office/word/2006/wordml" xmlns:wps="http://schemas.microsoft.com/office/word/2010/wordprocessingShape" mc:Ignorable="w14 w15 w16se w16cid w16 w16cex w16sdtdh w16du wp14">
+<w:hdr xmlns:wpc="http://schemas.microsoft.com/office/word/2010/wordprocessingCanvas" xmlns:cx="http://schemas.microsoft.com/office/drawing/2014/chartex" xmlns:cx1="http://schemas.microsoft.com/office/drawing/2015/9/8/chartex" xmlns:cx2="http://schemas.microsoft.com/office/drawing/2015/10/21/chartex" xmlns:cx3="http://schemas.microsoft.com/office/drawing/2016/5/9/chartex" xmlns:cx4="http://schemas.microsoft.com/office/drawing/2016/5/10/chartex" xmlns:cx5="http://schemas.microsoft.com/office/drawing/2016/5/11/chartex" xmlns:cx6="http://schemas.microsoft.com/office/drawing/2016/5/12/chartex" xmlns:cx7="http://schemas.microsoft.com/office/drawing/2016/5/13/chartex" xmlns:cx8="http://schemas.microsoft.com/office/drawing/2016/5/14/chartex" xmlns:mc="http://schemas.openxmlformats.org/markup-compatibility/2006" xmlns:aink="http://schemas.microsoft.com/office/drawing/2016/ink" xmlns:am3d="http://schemas.microsoft.com/office/drawing/2017/model3d" xmlns:o="urn:schemas-microsoft-com:office:office" xmlns:oel="http://schemas.microsoft.com/office/2019/extlst" xmlns:r="http://schemas.openxmlformats.org/officeDocument/2006/relationships" xmlns:m="http://schemas.openxmlformats.org/officeDocument/2006/math" xmlns:v="urn:schemas-microsoft-com:vml" xmlns:wp14="http://schemas.microsoft.com/office/word/2010/wordprocessingDrawing" xmlns:wp="http://schemas.openxmlformats.org/drawingml/2006/wordprocessingDrawing" xmlns:w10="urn:schemas-microsoft-com:office:word" xmlns:w="http://schemas.openxmlformats.org/wordprocessingml/2006/main" xmlns:w14="http://schemas.microsoft.com/office/word/2010/wordml" xmlns:w15="http://schemas.microsoft.com/office/word/2012/wordml" xmlns:w16cex="http://schemas.microsoft.com/office/word/2018/wordml/cex" xmlns:w16cid="http://schemas.microsoft.com/office/word/2016/wordml/cid" xmlns:w16="http://schemas.microsoft.com/office/word/2018/wordml" xmlns:w16du="http://schemas.microsoft.com/office/word/2023/wordml/word16du" xmlns:w16sdtdh="http://schemas.microsoft.com/office/word/2020/wordml/sdtdatahash" xmlns:w16sdtfl="http://schemas.microsoft.com/office/word/2024/wordml/sdtformatlock" xmlns:w16se="http://schemas.microsoft.com/office/word/2015/wordml/symex" xmlns:wpg="http://schemas.microsoft.com/office/word/2010/wordprocessingGroup" xmlns:wpi="http://schemas.microsoft.com/office/word/2010/wordprocessingInk" xmlns:wne="http://schemas.microsoft.com/office/word/2006/wordml" xmlns:wps="http://schemas.microsoft.com/office/word/2010/wordprocessingShape" mc:Ignorable="w14 w15 w16se w16cid w16 w16cex w16sdtdh w16sdtfl w16du wp14">
   <w:sdt>
     <w:sdtPr>
       <w:id w:val="993837102"/>
@@ -37935,7 +41474,7 @@
 </file>
 
 <file path=word/header6.xml><?xml version="1.0" encoding="utf-8"?>
-<w:hdr xmlns:wpc="http://schemas.microsoft.com/office/word/2010/wordprocessingCanvas" xmlns:cx="http://schemas.microsoft.com/office/drawing/2014/chartex" xmlns:cx1="http://schemas.microsoft.com/office/drawing/2015/9/8/chartex" xmlns:cx2="http://schemas.microsoft.com/office/drawing/2015/10/21/chartex" xmlns:cx3="http://schemas.microsoft.com/office/drawing/2016/5/9/chartex" xmlns:cx4="http://schemas.microsoft.com/office/drawing/2016/5/10/chartex" xmlns:cx5="http://schemas.microsoft.com/office/drawing/2016/5/11/chartex" xmlns:cx6="http://schemas.microsoft.com/office/drawing/2016/5/12/chartex" xmlns:cx7="http://schemas.microsoft.com/office/drawing/2016/5/13/chartex" xmlns:cx8="http://schemas.microsoft.com/office/drawing/2016/5/14/chartex" xmlns:mc="http://schemas.openxmlformats.org/markup-compatibility/2006" xmlns:aink="http://schemas.microsoft.com/office/drawing/2016/ink" xmlns:am3d="http://schemas.microsoft.com/office/drawing/2017/model3d" xmlns:o="urn:schemas-microsoft-com:office:office" xmlns:oel="http://schemas.microsoft.com/office/2019/extlst" xmlns:r="http://schemas.openxmlformats.org/officeDocument/2006/relationships" xmlns:m="http://schemas.openxmlformats.org/officeDocument/2006/math" xmlns:v="urn:schemas-microsoft-com:vml" xmlns:wp14="http://schemas.microsoft.com/office/word/2010/wordprocessingDrawing" xmlns:wp="http://schemas.openxmlformats.org/drawingml/2006/wordprocessingDrawing" xmlns:w10="urn:schemas-microsoft-com:office:word" xmlns:w="http://schemas.openxmlformats.org/wordprocessingml/2006/main" xmlns:w14="http://schemas.microsoft.com/office/word/2010/wordml" xmlns:w15="http://schemas.microsoft.com/office/word/2012/wordml" xmlns:w16cex="http://schemas.microsoft.com/office/word/2018/wordml/cex" xmlns:w16cid="http://schemas.microsoft.com/office/word/2016/wordml/cid" xmlns:w16="http://schemas.microsoft.com/office/word/2018/wordml" xmlns:w16du="http://schemas.microsoft.com/office/word/2023/wordml/word16du" xmlns:w16sdtdh="http://schemas.microsoft.com/office/word/2020/wordml/sdtdatahash" xmlns:w16se="http://schemas.microsoft.com/office/word/2015/wordml/symex" xmlns:wpg="http://schemas.microsoft.com/office/word/2010/wordprocessingGroup" xmlns:wpi="http://schemas.microsoft.com/office/word/2010/wordprocessingInk" xmlns:wne="http://schemas.microsoft.com/office/word/2006/wordml" xmlns:wps="http://schemas.microsoft.com/office/word/2010/wordprocessingShape" mc:Ignorable="w14 w15 w16se w16cid w16 w16cex w16sdtdh w16du wp14">
+<w:hdr xmlns:wpc="http://schemas.microsoft.com/office/word/2010/wordprocessingCanvas" xmlns:cx="http://schemas.microsoft.com/office/drawing/2014/chartex" xmlns:cx1="http://schemas.microsoft.com/office/drawing/2015/9/8/chartex" xmlns:cx2="http://schemas.microsoft.com/office/drawing/2015/10/21/chartex" xmlns:cx3="http://schemas.microsoft.com/office/drawing/2016/5/9/chartex" xmlns:cx4="http://schemas.microsoft.com/office/drawing/2016/5/10/chartex" xmlns:cx5="http://schemas.microsoft.com/office/drawing/2016/5/11/chartex" xmlns:cx6="http://schemas.microsoft.com/office/drawing/2016/5/12/chartex" xmlns:cx7="http://schemas.microsoft.com/office/drawing/2016/5/13/chartex" xmlns:cx8="http://schemas.microsoft.com/office/drawing/2016/5/14/chartex" xmlns:mc="http://schemas.openxmlformats.org/markup-compatibility/2006" xmlns:aink="http://schemas.microsoft.com/office/drawing/2016/ink" xmlns:am3d="http://schemas.microsoft.com/office/drawing/2017/model3d" xmlns:o="urn:schemas-microsoft-com:office:office" xmlns:oel="http://schemas.microsoft.com/office/2019/extlst" xmlns:r="http://schemas.openxmlformats.org/officeDocument/2006/relationships" xmlns:m="http://schemas.openxmlformats.org/officeDocument/2006/math" xmlns:v="urn:schemas-microsoft-com:vml" xmlns:wp14="http://schemas.microsoft.com/office/word/2010/wordprocessingDrawing" xmlns:wp="http://schemas.openxmlformats.org/drawingml/2006/wordprocessingDrawing" xmlns:w10="urn:schemas-microsoft-com:office:word" xmlns:w="http://schemas.openxmlformats.org/wordprocessingml/2006/main" xmlns:w14="http://schemas.microsoft.com/office/word/2010/wordml" xmlns:w15="http://schemas.microsoft.com/office/word/2012/wordml" xmlns:w16cex="http://schemas.microsoft.com/office/word/2018/wordml/cex" xmlns:w16cid="http://schemas.microsoft.com/office/word/2016/wordml/cid" xmlns:w16="http://schemas.microsoft.com/office/word/2018/wordml" xmlns:w16du="http://schemas.microsoft.com/office/word/2023/wordml/word16du" xmlns:w16sdtdh="http://schemas.microsoft.com/office/word/2020/wordml/sdtdatahash" xmlns:w16sdtfl="http://schemas.microsoft.com/office/word/2024/wordml/sdtformatlock" xmlns:w16se="http://schemas.microsoft.com/office/word/2015/wordml/symex" xmlns:wpg="http://schemas.microsoft.com/office/word/2010/wordprocessingGroup" xmlns:wpi="http://schemas.microsoft.com/office/word/2010/wordprocessingInk" xmlns:wne="http://schemas.microsoft.com/office/word/2006/wordml" xmlns:wps="http://schemas.microsoft.com/office/word/2010/wordprocessingShape" mc:Ignorable="w14 w15 w16se w16cid w16 w16cex w16sdtdh w16sdtfl w16du wp14">
   <w:sdt>
     <w:sdtPr>
       <w:id w:val="-811556563"/>
@@ -37988,7 +41527,7 @@
 </file>
 
 <file path=word/header7.xml><?xml version="1.0" encoding="utf-8"?>
-<w:hdr xmlns:wpc="http://schemas.microsoft.com/office/word/2010/wordprocessingCanvas" xmlns:cx="http://schemas.microsoft.com/office/drawing/2014/chartex" xmlns:cx1="http://schemas.microsoft.com/office/drawing/2015/9/8/chartex" xmlns:cx2="http://schemas.microsoft.com/office/drawing/2015/10/21/chartex" xmlns:cx3="http://schemas.microsoft.com/office/drawing/2016/5/9/chartex" xmlns:cx4="http://schemas.microsoft.com/office/drawing/2016/5/10/chartex" xmlns:cx5="http://schemas.microsoft.com/office/drawing/2016/5/11/chartex" xmlns:cx6="http://schemas.microsoft.com/office/drawing/2016/5/12/chartex" xmlns:cx7="http://schemas.microsoft.com/office/drawing/2016/5/13/chartex" xmlns:cx8="http://schemas.microsoft.com/office/drawing/2016/5/14/chartex" xmlns:mc="http://schemas.openxmlformats.org/markup-compatibility/2006" xmlns:aink="http://schemas.microsoft.com/office/drawing/2016/ink" xmlns:am3d="http://schemas.microsoft.com/office/drawing/2017/model3d" xmlns:o="urn:schemas-microsoft-com:office:office" xmlns:oel="http://schemas.microsoft.com/office/2019/extlst" xmlns:r="http://schemas.openxmlformats.org/officeDocument/2006/relationships" xmlns:m="http://schemas.openxmlformats.org/officeDocument/2006/math" xmlns:v="urn:schemas-microsoft-com:vml" xmlns:wp14="http://schemas.microsoft.com/office/word/2010/wordprocessingDrawing" xmlns:wp="http://schemas.openxmlformats.org/drawingml/2006/wordprocessingDrawing" xmlns:w10="urn:schemas-microsoft-com:office:word" xmlns:w="http://schemas.openxmlformats.org/wordprocessingml/2006/main" xmlns:w14="http://schemas.microsoft.com/office/word/2010/wordml" xmlns:w15="http://schemas.microsoft.com/office/word/2012/wordml" xmlns:w16cex="http://schemas.microsoft.com/office/word/2018/wordml/cex" xmlns:w16cid="http://schemas.microsoft.com/office/word/2016/wordml/cid" xmlns:w16="http://schemas.microsoft.com/office/word/2018/wordml" xmlns:w16du="http://schemas.microsoft.com/office/word/2023/wordml/word16du" xmlns:w16sdtdh="http://schemas.microsoft.com/office/word/2020/wordml/sdtdatahash" xmlns:w16se="http://schemas.microsoft.com/office/word/2015/wordml/symex" xmlns:wpg="http://schemas.microsoft.com/office/word/2010/wordprocessingGroup" xmlns:wpi="http://schemas.microsoft.com/office/word/2010/wordprocessingInk" xmlns:wne="http://schemas.microsoft.com/office/word/2006/wordml" xmlns:wps="http://schemas.microsoft.com/office/word/2010/wordprocessingShape" mc:Ignorable="w14 w15 w16se w16cid w16 w16cex w16sdtdh w16du wp14">
+<w:hdr xmlns:wpc="http://schemas.microsoft.com/office/word/2010/wordprocessingCanvas" xmlns:cx="http://schemas.microsoft.com/office/drawing/2014/chartex" xmlns:cx1="http://schemas.microsoft.com/office/drawing/2015/9/8/chartex" xmlns:cx2="http://schemas.microsoft.com/office/drawing/2015/10/21/chartex" xmlns:cx3="http://schemas.microsoft.com/office/drawing/2016/5/9/chartex" xmlns:cx4="http://schemas.microsoft.com/office/drawing/2016/5/10/chartex" xmlns:cx5="http://schemas.microsoft.com/office/drawing/2016/5/11/chartex" xmlns:cx6="http://schemas.microsoft.com/office/drawing/2016/5/12/chartex" xmlns:cx7="http://schemas.microsoft.com/office/drawing/2016/5/13/chartex" xmlns:cx8="http://schemas.microsoft.com/office/drawing/2016/5/14/chartex" xmlns:mc="http://schemas.openxmlformats.org/markup-compatibility/2006" xmlns:aink="http://schemas.microsoft.com/office/drawing/2016/ink" xmlns:am3d="http://schemas.microsoft.com/office/drawing/2017/model3d" xmlns:o="urn:schemas-microsoft-com:office:office" xmlns:oel="http://schemas.microsoft.com/office/2019/extlst" xmlns:r="http://schemas.openxmlformats.org/officeDocument/2006/relationships" xmlns:m="http://schemas.openxmlformats.org/officeDocument/2006/math" xmlns:v="urn:schemas-microsoft-com:vml" xmlns:wp14="http://schemas.microsoft.com/office/word/2010/wordprocessingDrawing" xmlns:wp="http://schemas.openxmlformats.org/drawingml/2006/wordprocessingDrawing" xmlns:w10="urn:schemas-microsoft-com:office:word" xmlns:w="http://schemas.openxmlformats.org/wordprocessingml/2006/main" xmlns:w14="http://schemas.microsoft.com/office/word/2010/wordml" xmlns:w15="http://schemas.microsoft.com/office/word/2012/wordml" xmlns:w16cex="http://schemas.microsoft.com/office/word/2018/wordml/cex" xmlns:w16cid="http://schemas.microsoft.com/office/word/2016/wordml/cid" xmlns:w16="http://schemas.microsoft.com/office/word/2018/wordml" xmlns:w16du="http://schemas.microsoft.com/office/word/2023/wordml/word16du" xmlns:w16sdtdh="http://schemas.microsoft.com/office/word/2020/wordml/sdtdatahash" xmlns:w16sdtfl="http://schemas.microsoft.com/office/word/2024/wordml/sdtformatlock" xmlns:w16se="http://schemas.microsoft.com/office/word/2015/wordml/symex" xmlns:wpg="http://schemas.microsoft.com/office/word/2010/wordprocessingGroup" xmlns:wpi="http://schemas.microsoft.com/office/word/2010/wordprocessingInk" xmlns:wne="http://schemas.microsoft.com/office/word/2006/wordml" xmlns:wps="http://schemas.microsoft.com/office/word/2010/wordprocessingShape" mc:Ignorable="w14 w15 w16se w16cid w16 w16cex w16sdtdh w16sdtfl w16du wp14">
   <w:p>
     <w:pPr>
       <w:pStyle w:val="Header"/>
@@ -38004,7 +41543,7 @@
 </file>
 
 <file path=word/numbering.xml><?xml version="1.0" encoding="utf-8"?>
-<w:numbering xmlns:wpc="http://schemas.microsoft.com/office/word/2010/wordprocessingCanvas" xmlns:cx="http://schemas.microsoft.com/office/drawing/2014/chartex" xmlns:cx1="http://schemas.microsoft.com/office/drawing/2015/9/8/chartex" xmlns:cx2="http://schemas.microsoft.com/office/drawing/2015/10/21/chartex" xmlns:cx3="http://schemas.microsoft.com/office/drawing/2016/5/9/chartex" xmlns:cx4="http://schemas.microsoft.com/office/drawing/2016/5/10/chartex" xmlns:cx5="http://schemas.microsoft.com/office/drawing/2016/5/11/chartex" xmlns:cx6="http://schemas.microsoft.com/office/drawing/2016/5/12/chartex" xmlns:cx7="http://schemas.microsoft.com/office/drawing/2016/5/13/chartex" xmlns:cx8="http://schemas.microsoft.com/office/drawing/2016/5/14/chartex" xmlns:mc="http://schemas.openxmlformats.org/markup-compatibility/2006" xmlns:aink="http://schemas.microsoft.com/office/drawing/2016/ink" xmlns:am3d="http://schemas.microsoft.com/office/drawing/2017/model3d" xmlns:o="urn:schemas-microsoft-com:office:office" xmlns:oel="http://schemas.microsoft.com/office/2019/extlst" xmlns:r="http://schemas.openxmlformats.org/officeDocument/2006/relationships" xmlns:m="http://schemas.openxmlformats.org/officeDocument/2006/math" xmlns:v="urn:schemas-microsoft-com:vml" xmlns:wp14="http://schemas.microsoft.com/office/word/2010/wordprocessingDrawing" xmlns:wp="http://schemas.openxmlformats.org/drawingml/2006/wordprocessingDrawing" xmlns:w10="urn:schemas-microsoft-com:office:word" xmlns:w="http://schemas.openxmlformats.org/wordprocessingml/2006/main" xmlns:w14="http://schemas.microsoft.com/office/word/2010/wordml" xmlns:w15="http://schemas.microsoft.com/office/word/2012/wordml" xmlns:w16cex="http://schemas.microsoft.com/office/word/2018/wordml/cex" xmlns:w16cid="http://schemas.microsoft.com/office/word/2016/wordml/cid" xmlns:w16="http://schemas.microsoft.com/office/word/2018/wordml" xmlns:w16du="http://schemas.microsoft.com/office/word/2023/wordml/word16du" xmlns:w16sdtdh="http://schemas.microsoft.com/office/word/2020/wordml/sdtdatahash" xmlns:w16se="http://schemas.microsoft.com/office/word/2015/wordml/symex" xmlns:wpg="http://schemas.microsoft.com/office/word/2010/wordprocessingGroup" xmlns:wpi="http://schemas.microsoft.com/office/word/2010/wordprocessingInk" xmlns:wne="http://schemas.microsoft.com/office/word/2006/wordml" xmlns:wps="http://schemas.microsoft.com/office/word/2010/wordprocessingShape" mc:Ignorable="w14 w15 w16se w16cid w16 w16cex w16sdtdh w16du wp14">
+<w:numbering xmlns:wpc="http://schemas.microsoft.com/office/word/2010/wordprocessingCanvas" xmlns:cx="http://schemas.microsoft.com/office/drawing/2014/chartex" xmlns:cx1="http://schemas.microsoft.com/office/drawing/2015/9/8/chartex" xmlns:cx2="http://schemas.microsoft.com/office/drawing/2015/10/21/chartex" xmlns:cx3="http://schemas.microsoft.com/office/drawing/2016/5/9/chartex" xmlns:cx4="http://schemas.microsoft.com/office/drawing/2016/5/10/chartex" xmlns:cx5="http://schemas.microsoft.com/office/drawing/2016/5/11/chartex" xmlns:cx6="http://schemas.microsoft.com/office/drawing/2016/5/12/chartex" xmlns:cx7="http://schemas.microsoft.com/office/drawing/2016/5/13/chartex" xmlns:cx8="http://schemas.microsoft.com/office/drawing/2016/5/14/chartex" xmlns:mc="http://schemas.openxmlformats.org/markup-compatibility/2006" xmlns:aink="http://schemas.microsoft.com/office/drawing/2016/ink" xmlns:am3d="http://schemas.microsoft.com/office/drawing/2017/model3d" xmlns:o="urn:schemas-microsoft-com:office:office" xmlns:oel="http://schemas.microsoft.com/office/2019/extlst" xmlns:r="http://schemas.openxmlformats.org/officeDocument/2006/relationships" xmlns:m="http://schemas.openxmlformats.org/officeDocument/2006/math" xmlns:v="urn:schemas-microsoft-com:vml" xmlns:wp14="http://schemas.microsoft.com/office/word/2010/wordprocessingDrawing" xmlns:wp="http://schemas.openxmlformats.org/drawingml/2006/wordprocessingDrawing" xmlns:w10="urn:schemas-microsoft-com:office:word" xmlns:w="http://schemas.openxmlformats.org/wordprocessingml/2006/main" xmlns:w14="http://schemas.microsoft.com/office/word/2010/wordml" xmlns:w15="http://schemas.microsoft.com/office/word/2012/wordml" xmlns:w16cex="http://schemas.microsoft.com/office/word/2018/wordml/cex" xmlns:w16cid="http://schemas.microsoft.com/office/word/2016/wordml/cid" xmlns:w16="http://schemas.microsoft.com/office/word/2018/wordml" xmlns:w16du="http://schemas.microsoft.com/office/word/2023/wordml/word16du" xmlns:w16sdtdh="http://schemas.microsoft.com/office/word/2020/wordml/sdtdatahash" xmlns:w16sdtfl="http://schemas.microsoft.com/office/word/2024/wordml/sdtformatlock" xmlns:w16se="http://schemas.microsoft.com/office/word/2015/wordml/symex" xmlns:wpg="http://schemas.microsoft.com/office/word/2010/wordprocessingGroup" xmlns:wpi="http://schemas.microsoft.com/office/word/2010/wordprocessingInk" xmlns:wne="http://schemas.microsoft.com/office/word/2006/wordml" xmlns:wps="http://schemas.microsoft.com/office/word/2010/wordprocessingShape" mc:Ignorable="w14 w15 w16se w16cid w16 w16cex w16sdtdh w16sdtfl w16du wp14">
   <w:abstractNum w:abstractNumId="0" w15:restartNumberingAfterBreak="0">
     <w:nsid w:val="046A7FD8"/>
     <w:multiLevelType w:val="hybridMultilevel"/>
@@ -38793,7 +42332,7 @@
         <w:color w:val="auto"/>
       </w:rPr>
     </w:lvl>
-    <w:lvl w:ilvl="1" w:tplc="04090019" w:tentative="1">
+    <w:lvl w:ilvl="1" w:tplc="04090019">
       <w:start w:val="1"/>
       <w:numFmt w:val="lowerLetter"/>
       <w:lvlText w:val="%2."/>
@@ -40274,11 +43813,41 @@
   <w:num w:numId="24" w16cid:durableId="928470296">
     <w:abstractNumId w:val="16"/>
   </w:num>
+  <w:num w:numId="25" w16cid:durableId="356783960">
+    <w:abstractNumId w:val="4"/>
+    <w:lvlOverride w:ilvl="0">
+      <w:startOverride w:val="1"/>
+    </w:lvlOverride>
+    <w:lvlOverride w:ilvl="1">
+      <w:startOverride w:val="1"/>
+    </w:lvlOverride>
+    <w:lvlOverride w:ilvl="2">
+      <w:startOverride w:val="1"/>
+    </w:lvlOverride>
+    <w:lvlOverride w:ilvl="3">
+      <w:startOverride w:val="1"/>
+    </w:lvlOverride>
+    <w:lvlOverride w:ilvl="4">
+      <w:startOverride w:val="1"/>
+    </w:lvlOverride>
+    <w:lvlOverride w:ilvl="5">
+      <w:startOverride w:val="1"/>
+    </w:lvlOverride>
+    <w:lvlOverride w:ilvl="6">
+      <w:startOverride w:val="1"/>
+    </w:lvlOverride>
+    <w:lvlOverride w:ilvl="7">
+      <w:startOverride w:val="1"/>
+    </w:lvlOverride>
+    <w:lvlOverride w:ilvl="8">
+      <w:startOverride w:val="1"/>
+    </w:lvlOverride>
+  </w:num>
 </w:numbering>
 </file>
 
 <file path=word/styles.xml><?xml version="1.0" encoding="utf-8"?>
-<w:styles xmlns:mc="http://schemas.openxmlformats.org/markup-compatibility/2006" xmlns:r="http://schemas.openxmlformats.org/officeDocument/2006/relationships" xmlns:w="http://schemas.openxmlformats.org/wordprocessingml/2006/main" xmlns:w14="http://schemas.microsoft.com/office/word/2010/wordml" xmlns:w15="http://schemas.microsoft.com/office/word/2012/wordml" xmlns:w16cex="http://schemas.microsoft.com/office/word/2018/wordml/cex" xmlns:w16cid="http://schemas.microsoft.com/office/word/2016/wordml/cid" xmlns:w16="http://schemas.microsoft.com/office/word/2018/wordml" xmlns:w16du="http://schemas.microsoft.com/office/word/2023/wordml/word16du" xmlns:w16sdtdh="http://schemas.microsoft.com/office/word/2020/wordml/sdtdatahash" xmlns:w16se="http://schemas.microsoft.com/office/word/2015/wordml/symex" mc:Ignorable="w14 w15 w16se w16cid w16 w16cex w16sdtdh w16du">
+<w:styles xmlns:mc="http://schemas.openxmlformats.org/markup-compatibility/2006" xmlns:r="http://schemas.openxmlformats.org/officeDocument/2006/relationships" xmlns:w="http://schemas.openxmlformats.org/wordprocessingml/2006/main" xmlns:w14="http://schemas.microsoft.com/office/word/2010/wordml" xmlns:w15="http://schemas.microsoft.com/office/word/2012/wordml" xmlns:w16cex="http://schemas.microsoft.com/office/word/2018/wordml/cex" xmlns:w16cid="http://schemas.microsoft.com/office/word/2016/wordml/cid" xmlns:w16="http://schemas.microsoft.com/office/word/2018/wordml" xmlns:w16du="http://schemas.microsoft.com/office/word/2023/wordml/word16du" xmlns:w16sdtdh="http://schemas.microsoft.com/office/word/2020/wordml/sdtdatahash" xmlns:w16sdtfl="http://schemas.microsoft.com/office/word/2024/wordml/sdtformatlock" xmlns:w16se="http://schemas.microsoft.com/office/word/2015/wordml/symex" mc:Ignorable="w14 w15 w16se w16cid w16 w16cex w16sdtdh w16sdtfl w16du">
   <w:docDefaults>
     <w:rPrDefault>
       <w:rPr>

--- a/KEDUA Sempro Daffa ACC Revisi.docx
+++ b/KEDUA Sempro Daffa ACC Revisi.docx
@@ -297,7 +297,7 @@
           <w:noProof/>
         </w:rPr>
         <w:drawing>
-          <wp:inline distT="0" distB="0" distL="0" distR="0" wp14:anchorId="44BAFAA3" wp14:editId="40B8CF0C">
+          <wp:inline distT="0" distB="0" distL="0" distR="0" wp14:anchorId="44BAFAA3" wp14:editId="2B147898">
             <wp:extent cx="1440000" cy="1423311"/>
             <wp:effectExtent l="0" t="0" r="8255" b="5715"/>
             <wp:docPr id="397540781" name="Picture 1"/>
@@ -10392,7 +10392,6 @@
         <w:t xml:space="preserve"> </w:t>
       </w:r>
       <w:proofErr w:type="spellStart"/>
-      <w:proofErr w:type="gramStart"/>
       <w:r>
         <w:rPr>
           <w:rFonts w:cs="Times New Roman"/>
@@ -10408,7 +10407,6 @@
         </w:rPr>
         <w:t xml:space="preserve"> ?</w:t>
       </w:r>
-      <w:proofErr w:type="gramEnd"/>
     </w:p>
     <w:p>
       <w:pPr>
@@ -10525,7 +10523,6 @@
         <w:t xml:space="preserve"> dan </w:t>
       </w:r>
       <w:proofErr w:type="spellStart"/>
-      <w:proofErr w:type="gramStart"/>
       <w:r>
         <w:rPr>
           <w:rFonts w:cs="Times New Roman"/>
@@ -10541,7 +10538,6 @@
         </w:rPr>
         <w:t xml:space="preserve"> ?</w:t>
       </w:r>
-      <w:proofErr w:type="gramEnd"/>
     </w:p>
     <w:p>
       <w:pPr>
@@ -10635,7 +10631,6 @@
         <w:t xml:space="preserve"> dan </w:t>
       </w:r>
       <w:proofErr w:type="spellStart"/>
-      <w:proofErr w:type="gramStart"/>
       <w:r>
         <w:rPr>
           <w:rFonts w:cs="Times New Roman"/>
@@ -10651,7 +10646,6 @@
         </w:rPr>
         <w:t xml:space="preserve"> ?</w:t>
       </w:r>
-      <w:proofErr w:type="gramEnd"/>
     </w:p>
     <w:p>
       <w:pPr>
@@ -11840,18 +11834,13 @@
       </w:r>
       <w:proofErr w:type="spellEnd"/>
       <w:r>
-        <w:t xml:space="preserve"> </w:t>
-      </w:r>
-      <w:proofErr w:type="gramStart"/>
-      <w:r>
-        <w:t xml:space="preserve">data  </w:t>
+        <w:t xml:space="preserve"> data  </w:t>
       </w:r>
       <w:proofErr w:type="spellStart"/>
       <w:r>
         <w:t>kasus</w:t>
       </w:r>
       <w:proofErr w:type="spellEnd"/>
-      <w:proofErr w:type="gramEnd"/>
       <w:r>
         <w:t xml:space="preserve"> </w:t>
       </w:r>
@@ -16067,15 +16056,7 @@
         </w:rPr>
       </w:pPr>
       <w:r>
-        <w:t xml:space="preserve">Data </w:t>
-      </w:r>
-      <w:proofErr w:type="spellStart"/>
-      <w:r>
-        <w:t>Manipulasi</w:t>
-      </w:r>
-      <w:proofErr w:type="spellEnd"/>
-      <w:r>
-        <w:t xml:space="preserve"> dan </w:t>
+        <w:t xml:space="preserve">Data Manipulasi dan </w:t>
       </w:r>
       <w:proofErr w:type="spellStart"/>
       <w:r>
@@ -16203,7 +16184,15 @@
       </w:r>
       <w:proofErr w:type="spellEnd"/>
       <w:r>
-        <w:t xml:space="preserve"> lain, </w:t>
+        <w:t xml:space="preserve"> </w:t>
+      </w:r>
+      <w:proofErr w:type="spellStart"/>
+      <w:r>
+        <w:t>lain</w:t>
+      </w:r>
+      <w:proofErr w:type="spellEnd"/>
+      <w:r>
+        <w:t xml:space="preserve">, </w:t>
       </w:r>
       <w:proofErr w:type="spellStart"/>
       <w:r>
@@ -16971,7 +16960,6 @@
         <w:t xml:space="preserve"> / Data Non </w:t>
       </w:r>
       <w:proofErr w:type="spellStart"/>
-      <w:proofErr w:type="gramStart"/>
       <w:r>
         <w:rPr>
           <w:i/>
@@ -16981,11 +16969,7 @@
       </w:r>
       <w:proofErr w:type="spellEnd"/>
       <w:r>
-        <w:t xml:space="preserve"> :</w:t>
-      </w:r>
-      <w:proofErr w:type="gramEnd"/>
-      <w:r>
-        <w:t xml:space="preserve"> </w:t>
+        <w:t xml:space="preserve"> : </w:t>
       </w:r>
       <w:proofErr w:type="spellStart"/>
       <w:r>
@@ -17879,7 +17863,7 @@
           <w:noProof/>
         </w:rPr>
         <w:drawing>
-          <wp:inline distT="0" distB="0" distL="0" distR="0" wp14:anchorId="387FBF09" wp14:editId="5E38B65C">
+          <wp:inline distT="0" distB="0" distL="0" distR="0" wp14:anchorId="387FBF09" wp14:editId="4AC2B7DD">
             <wp:extent cx="866775" cy="3126280"/>
             <wp:effectExtent l="0" t="0" r="0" b="1905"/>
             <wp:docPr id="1229131984" name="Gambar 6"/>
@@ -18013,15 +17997,7 @@
       </w:r>
       <w:proofErr w:type="spellEnd"/>
       <w:r>
-        <w:t xml:space="preserve"> </w:t>
-      </w:r>
-      <w:proofErr w:type="spellStart"/>
-      <w:r>
-        <w:t>Algoritma</w:t>
-      </w:r>
-      <w:proofErr w:type="spellEnd"/>
-      <w:r>
-        <w:t xml:space="preserve"> </w:t>
+        <w:t xml:space="preserve"> Algoritma </w:t>
       </w:r>
       <w:r>
         <w:rPr>
@@ -18066,7 +18042,6 @@
         <w:t xml:space="preserve"> </w:t>
       </w:r>
       <w:proofErr w:type="spellStart"/>
-      <w:proofErr w:type="gramStart"/>
       <w:r>
         <w:t>berikut</w:t>
       </w:r>
@@ -18074,7 +18049,6 @@
       <w:r>
         <w:t xml:space="preserve"> :</w:t>
       </w:r>
-      <w:proofErr w:type="gramEnd"/>
     </w:p>
     <w:p>
       <w:pPr>
@@ -18424,13 +18398,8 @@
         <w:t>2.</w:t>
       </w:r>
       <w:r>
-        <w:t>1</w:t>
-      </w:r>
-      <w:proofErr w:type="gramStart"/>
-      <w:r>
-        <w:t>) :</w:t>
-      </w:r>
-      <w:proofErr w:type="gramEnd"/>
+        <w:t>1) :</w:t>
+      </w:r>
     </w:p>
     <w:p>
       <w:pPr>
@@ -18543,17 +18512,12 @@
         <w:jc w:val="left"/>
       </w:pPr>
       <w:proofErr w:type="spellStart"/>
-      <w:proofErr w:type="gramStart"/>
       <w:r>
         <w:t>Keterangan</w:t>
       </w:r>
       <w:proofErr w:type="spellEnd"/>
       <w:r>
-        <w:t xml:space="preserve"> :</w:t>
-      </w:r>
-      <w:proofErr w:type="gramEnd"/>
-      <w:r>
-        <w:t xml:space="preserve"> </w:t>
+        <w:t xml:space="preserve"> : </w:t>
       </w:r>
       <w:r>
         <w:br/>
@@ -18577,15 +18541,7 @@
       </w:r>
       <w:r>
         <w:br/>
-        <w:t xml:space="preserve">x </w:t>
-      </w:r>
-      <w:proofErr w:type="gramStart"/>
-      <w:r>
-        <w:t>=  data</w:t>
-      </w:r>
-      <w:proofErr w:type="gramEnd"/>
-      <w:r>
-        <w:t xml:space="preserve"> pada </w:t>
+        <w:t xml:space="preserve">x =  data pada </w:t>
       </w:r>
       <w:proofErr w:type="spellStart"/>
       <w:r>
@@ -18784,11 +18740,9 @@
       <w:r>
         <w:t>.2</w:t>
       </w:r>
-      <w:proofErr w:type="gramStart"/>
       <w:r>
         <w:t>) :</w:t>
       </w:r>
-      <w:proofErr w:type="gramEnd"/>
     </w:p>
     <w:p>
       <w:pPr>
@@ -18920,27 +18874,13 @@
         <w:rPr>
           <w:rFonts w:eastAsiaTheme="minorEastAsia"/>
         </w:rPr>
-        <w:t xml:space="preserve">c – </w:t>
-      </w:r>
-      <w:proofErr w:type="gramStart"/>
+        <w:t xml:space="preserve">c – e </w:t>
+      </w:r>
       <w:r>
         <w:rPr>
           <w:rFonts w:eastAsiaTheme="minorEastAsia"/>
         </w:rPr>
-        <w:t xml:space="preserve">e </w:t>
-      </w:r>
-      <w:r>
-        <w:rPr>
-          <w:rFonts w:eastAsiaTheme="minorEastAsia"/>
-        </w:rPr>
-        <w:t>,</w:t>
-      </w:r>
-      <w:proofErr w:type="gramEnd"/>
-      <w:r>
-        <w:rPr>
-          <w:rFonts w:eastAsiaTheme="minorEastAsia"/>
-        </w:rPr>
-        <w:t xml:space="preserve"> </w:t>
+        <w:t xml:space="preserve">, </w:t>
       </w:r>
       <w:proofErr w:type="spellStart"/>
       <w:r>
@@ -19464,7 +19404,6 @@
         <w:jc w:val="left"/>
       </w:pPr>
       <w:proofErr w:type="spellStart"/>
-      <w:proofErr w:type="gramStart"/>
       <w:r>
         <w:t>Keterangan</w:t>
       </w:r>
@@ -19472,7 +19411,6 @@
       <w:r>
         <w:t xml:space="preserve"> :</w:t>
       </w:r>
-      <w:proofErr w:type="gramEnd"/>
       <w:r>
         <w:br/>
         <w:t xml:space="preserve">m1 = </w:t>
@@ -19526,9 +19464,6 @@
       <w:proofErr w:type="spellEnd"/>
       <w:r>
         <w:br/>
-      </w:r>
-      <w:proofErr w:type="gramStart"/>
-      <w:r>
         <w:t xml:space="preserve">d( </w:t>
       </w:r>
       <w:proofErr w:type="spellStart"/>
@@ -19536,7 +19471,6 @@
         <w:t>xj</w:t>
       </w:r>
       <w:proofErr w:type="spellEnd"/>
-      <w:proofErr w:type="gramEnd"/>
       <w:r>
         <w:t xml:space="preserve">, </w:t>
       </w:r>
@@ -19845,7 +19779,6 @@
         </w:rPr>
       </w:pPr>
       <w:proofErr w:type="spellStart"/>
-      <w:proofErr w:type="gramStart"/>
       <w:r>
         <w:rPr>
           <w:rFonts w:eastAsiaTheme="minorEastAsia"/>
@@ -19859,59 +19792,46 @@
         </w:rPr>
         <w:t xml:space="preserve"> :</w:t>
       </w:r>
-      <w:proofErr w:type="gramEnd"/>
       <w:r>
         <w:rPr>
           <w:rFonts w:eastAsiaTheme="minorEastAsia"/>
         </w:rPr>
         <w:br/>
       </w:r>
-      <w:proofErr w:type="gramStart"/>
       <w:r>
         <w:rPr>
           <w:rFonts w:ascii="Cambria Math" w:eastAsiaTheme="minorEastAsia" w:hAnsi="Cambria Math"/>
           <w:i/>
           <w:iCs/>
         </w:rPr>
-        <w:t>d(</w:t>
-      </w:r>
-      <w:proofErr w:type="gramEnd"/>
+        <w:t xml:space="preserve">d(xi, </w:t>
+      </w:r>
+      <w:proofErr w:type="spellStart"/>
       <w:r>
         <w:rPr>
           <w:rFonts w:ascii="Cambria Math" w:eastAsiaTheme="minorEastAsia" w:hAnsi="Cambria Math"/>
           <w:i/>
           <w:iCs/>
         </w:rPr>
-        <w:t xml:space="preserve">xi, </w:t>
-      </w:r>
-      <w:proofErr w:type="spellStart"/>
-      <w:proofErr w:type="gramStart"/>
+        <w:t>xj</w:t>
+      </w:r>
+      <w:proofErr w:type="spellEnd"/>
       <w:r>
         <w:rPr>
           <w:rFonts w:ascii="Cambria Math" w:eastAsiaTheme="minorEastAsia" w:hAnsi="Cambria Math"/>
           <w:i/>
           <w:iCs/>
         </w:rPr>
-        <w:t>xj</w:t>
-      </w:r>
-      <w:proofErr w:type="spellEnd"/>
+        <w:t xml:space="preserve"> </w:t>
+      </w:r>
       <w:r>
         <w:rPr>
           <w:rFonts w:ascii="Cambria Math" w:eastAsiaTheme="minorEastAsia" w:hAnsi="Cambria Math"/>
           <w:i/>
           <w:iCs/>
         </w:rPr>
-        <w:t xml:space="preserve"> </w:t>
-      </w:r>
-      <w:r>
-        <w:rPr>
-          <w:rFonts w:ascii="Cambria Math" w:eastAsiaTheme="minorEastAsia" w:hAnsi="Cambria Math"/>
-          <w:i/>
-          <w:iCs/>
-        </w:rPr>
         <w:t>)</w:t>
       </w:r>
-      <w:proofErr w:type="gramEnd"/>
       <w:r>
         <w:rPr>
           <w:rFonts w:ascii="Cambria Math" w:eastAsiaTheme="minorEastAsia" w:hAnsi="Cambria Math"/>
@@ -20286,17 +20206,12 @@
         </w:rPr>
       </w:pPr>
       <w:proofErr w:type="spellStart"/>
-      <w:proofErr w:type="gramStart"/>
       <w:r>
         <w:t>Keterangan</w:t>
       </w:r>
       <w:proofErr w:type="spellEnd"/>
       <w:r>
-        <w:t xml:space="preserve"> :</w:t>
-      </w:r>
-      <w:proofErr w:type="gramEnd"/>
-      <w:r>
-        <w:t xml:space="preserve"> </w:t>
+        <w:t xml:space="preserve"> : </w:t>
       </w:r>
       <w:r>
         <w:br/>
@@ -20308,15 +20223,7 @@
       </w:r>
       <w:proofErr w:type="spellEnd"/>
       <w:r>
-        <w:t xml:space="preserve">: Sum </w:t>
-      </w:r>
-      <w:proofErr w:type="gramStart"/>
-      <w:r>
-        <w:t>Of</w:t>
-      </w:r>
-      <w:proofErr w:type="gramEnd"/>
-      <w:r>
-        <w:t xml:space="preserve"> Square Within-Cluster pada centroid </w:t>
+        <w:t xml:space="preserve">: Sum Of Square Within-Cluster pada centroid </w:t>
       </w:r>
       <w:proofErr w:type="spellStart"/>
       <w:r>
@@ -20331,17 +20238,12 @@
         <w:t>(SSB)</w:t>
       </w:r>
       <w:proofErr w:type="spellStart"/>
-      <w:proofErr w:type="gramStart"/>
       <w:r>
         <w:t>ij</w:t>
       </w:r>
       <w:proofErr w:type="spellEnd"/>
       <w:r>
-        <w:t xml:space="preserve"> :</w:t>
-      </w:r>
-      <w:proofErr w:type="gramEnd"/>
-      <w:r>
-        <w:t xml:space="preserve"> Sum of Square Between Cluster data </w:t>
+        <w:t xml:space="preserve"> : Sum of Square Between Cluster data </w:t>
       </w:r>
       <w:proofErr w:type="spellStart"/>
       <w:r>
@@ -20775,17 +20677,12 @@
         <w:t xml:space="preserve"> </w:t>
       </w:r>
       <w:proofErr w:type="spellStart"/>
-      <w:proofErr w:type="gramStart"/>
       <w:r>
         <w:t>Keterangan</w:t>
       </w:r>
       <w:proofErr w:type="spellEnd"/>
       <w:r>
-        <w:t xml:space="preserve"> :</w:t>
-      </w:r>
-      <w:proofErr w:type="gramEnd"/>
-      <w:r>
-        <w:t xml:space="preserve"> </w:t>
+        <w:t xml:space="preserve"> : </w:t>
       </w:r>
     </w:p>
     <w:p>
@@ -20807,7 +20704,6 @@
           <w:docGrid w:linePitch="360"/>
         </w:sectPr>
       </w:pPr>
-      <w:proofErr w:type="gramStart"/>
       <w:r>
         <w:t>R(</w:t>
       </w:r>
@@ -20816,17 +20712,8 @@
         <w:t>i,j</w:t>
       </w:r>
       <w:proofErr w:type="spellEnd"/>
-      <w:proofErr w:type="gramEnd"/>
-      <w:r>
-        <w:t xml:space="preserve"> </w:t>
-      </w:r>
-      <w:proofErr w:type="gramStart"/>
-      <w:r>
-        <w:t>) :</w:t>
-      </w:r>
-      <w:proofErr w:type="gramEnd"/>
-      <w:r>
-        <w:t xml:space="preserve"> ratio </w:t>
+      <w:r>
+        <w:t xml:space="preserve"> ) : ratio </w:t>
       </w:r>
       <w:proofErr w:type="spellStart"/>
       <w:r>
@@ -21128,7 +21015,6 @@
         </w:rPr>
         <w:t xml:space="preserve"> </w:t>
       </w:r>
-      <w:proofErr w:type="gramStart"/>
       <w:r>
         <w:rPr>
           <w:rFonts w:cs="Times New Roman"/>
@@ -21147,7 +21033,6 @@
         <w:t>dilaksanakan</w:t>
       </w:r>
       <w:proofErr w:type="spellEnd"/>
-      <w:proofErr w:type="gramEnd"/>
       <w:r>
         <w:rPr>
           <w:rFonts w:cs="Times New Roman"/>
@@ -23589,13 +23474,8 @@
       </w:r>
       <w:proofErr w:type="spellEnd"/>
       <w:r>
-        <w:t xml:space="preserve"> </w:t>
-      </w:r>
-      <w:proofErr w:type="spellStart"/>
-      <w:r>
-        <w:t>Keras</w:t>
-      </w:r>
-      <w:proofErr w:type="spellEnd"/>
+        <w:t xml:space="preserve"> Keras</w:t>
+      </w:r>
     </w:p>
     <w:p>
       <w:pPr>
@@ -23792,7 +23672,6 @@
         </w:rPr>
         <w:t xml:space="preserve">Library JS </w:t>
       </w:r>
-      <w:proofErr w:type="gramStart"/>
       <w:r>
         <w:t xml:space="preserve">( </w:t>
       </w:r>
@@ -23801,15 +23680,7 @@
           <w:i/>
           <w:iCs/>
         </w:rPr>
-        <w:t>Leaflet</w:t>
-      </w:r>
-      <w:proofErr w:type="gramEnd"/>
-      <w:r>
-        <w:rPr>
-          <w:i/>
-          <w:iCs/>
-        </w:rPr>
-        <w:t xml:space="preserve"> </w:t>
+        <w:t xml:space="preserve">Leaflet </w:t>
       </w:r>
       <w:r>
         <w:t>)</w:t>
@@ -25043,13 +24914,8 @@
         <w:t>3.</w:t>
       </w:r>
       <w:r>
-        <w:t>1</w:t>
-      </w:r>
-      <w:proofErr w:type="gramStart"/>
-      <w:r>
-        <w:t>) :</w:t>
-      </w:r>
-      <w:proofErr w:type="gramEnd"/>
+        <w:t>1) :</w:t>
+      </w:r>
     </w:p>
     <w:p>
       <w:pPr>
@@ -25163,17 +25029,12 @@
         <w:jc w:val="left"/>
       </w:pPr>
       <w:proofErr w:type="spellStart"/>
-      <w:proofErr w:type="gramStart"/>
       <w:r>
         <w:t>Keterangan</w:t>
       </w:r>
       <w:proofErr w:type="spellEnd"/>
       <w:r>
-        <w:t xml:space="preserve"> :</w:t>
-      </w:r>
-      <w:proofErr w:type="gramEnd"/>
-      <w:r>
-        <w:t xml:space="preserve"> </w:t>
+        <w:t xml:space="preserve"> : </w:t>
       </w:r>
       <w:r>
         <w:br/>
@@ -25197,15 +25058,7 @@
       </w:r>
       <w:r>
         <w:br/>
-        <w:t xml:space="preserve">x </w:t>
-      </w:r>
-      <w:proofErr w:type="gramStart"/>
-      <w:r>
-        <w:t>=  data</w:t>
-      </w:r>
-      <w:proofErr w:type="gramEnd"/>
-      <w:r>
-        <w:t xml:space="preserve"> pada </w:t>
+        <w:t xml:space="preserve">x =  data pada </w:t>
       </w:r>
       <w:proofErr w:type="spellStart"/>
       <w:r>
@@ -25402,13 +25255,8 @@
         <w:t>3.</w:t>
       </w:r>
       <w:r>
-        <w:t>2</w:t>
-      </w:r>
-      <w:proofErr w:type="gramStart"/>
-      <w:r>
-        <w:t>) :</w:t>
-      </w:r>
-      <w:proofErr w:type="gramEnd"/>
+        <w:t>2) :</w:t>
+      </w:r>
     </w:p>
     <w:p>
       <w:pPr>
@@ -26527,25 +26375,12 @@
         <w:t xml:space="preserve"> </w:t>
       </w:r>
       <w:proofErr w:type="spellStart"/>
-      <w:proofErr w:type="gramStart"/>
       <w:r>
         <w:t>dahulu</w:t>
       </w:r>
       <w:proofErr w:type="spellEnd"/>
       <w:r>
-        <w:t>..</w:t>
-      </w:r>
-      <w:proofErr w:type="gramEnd"/>
-      <w:r>
-        <w:t xml:space="preserve"> </w:t>
-      </w:r>
-      <w:proofErr w:type="spellStart"/>
-      <w:r>
-        <w:t>Dapat</w:t>
-      </w:r>
-      <w:proofErr w:type="spellEnd"/>
-      <w:r>
-        <w:t xml:space="preserve"> </w:t>
+        <w:t xml:space="preserve">.. Dapat </w:t>
       </w:r>
       <w:proofErr w:type="spellStart"/>
       <w:r>
@@ -28301,7 +28136,6 @@
         <w:jc w:val="left"/>
       </w:pPr>
       <w:proofErr w:type="spellStart"/>
-      <w:proofErr w:type="gramStart"/>
       <w:r>
         <w:t>Keterangan</w:t>
       </w:r>
@@ -28309,7 +28143,6 @@
       <w:r>
         <w:t xml:space="preserve"> :</w:t>
       </w:r>
-      <w:proofErr w:type="gramEnd"/>
       <w:r>
         <w:br/>
         <w:t xml:space="preserve">m1 = </w:t>
@@ -28363,9 +28196,6 @@
       <w:proofErr w:type="spellEnd"/>
       <w:r>
         <w:br/>
-      </w:r>
-      <w:proofErr w:type="gramStart"/>
-      <w:r>
         <w:t xml:space="preserve">d( </w:t>
       </w:r>
       <w:proofErr w:type="spellStart"/>
@@ -28373,7 +28203,6 @@
         <w:t>xj</w:t>
       </w:r>
       <w:proofErr w:type="spellEnd"/>
-      <w:proofErr w:type="gramEnd"/>
       <w:r>
         <w:t xml:space="preserve">, </w:t>
       </w:r>
@@ -28704,7 +28533,6 @@
         </w:rPr>
       </w:pPr>
       <w:proofErr w:type="spellStart"/>
-      <w:proofErr w:type="gramStart"/>
       <w:r>
         <w:rPr>
           <w:rFonts w:eastAsiaTheme="minorEastAsia"/>
@@ -28718,59 +28546,46 @@
         </w:rPr>
         <w:t xml:space="preserve"> :</w:t>
       </w:r>
-      <w:proofErr w:type="gramEnd"/>
       <w:r>
         <w:rPr>
           <w:rFonts w:eastAsiaTheme="minorEastAsia"/>
         </w:rPr>
         <w:br/>
       </w:r>
-      <w:proofErr w:type="gramStart"/>
       <w:r>
         <w:rPr>
           <w:rFonts w:ascii="Cambria Math" w:eastAsiaTheme="minorEastAsia" w:hAnsi="Cambria Math"/>
           <w:i/>
           <w:iCs/>
         </w:rPr>
-        <w:t>d(</w:t>
-      </w:r>
-      <w:proofErr w:type="gramEnd"/>
+        <w:t xml:space="preserve">d(xi, </w:t>
+      </w:r>
+      <w:proofErr w:type="spellStart"/>
       <w:r>
         <w:rPr>
           <w:rFonts w:ascii="Cambria Math" w:eastAsiaTheme="minorEastAsia" w:hAnsi="Cambria Math"/>
           <w:i/>
           <w:iCs/>
         </w:rPr>
-        <w:t xml:space="preserve">xi, </w:t>
-      </w:r>
-      <w:proofErr w:type="spellStart"/>
-      <w:proofErr w:type="gramStart"/>
+        <w:t>xj</w:t>
+      </w:r>
+      <w:proofErr w:type="spellEnd"/>
       <w:r>
         <w:rPr>
           <w:rFonts w:ascii="Cambria Math" w:eastAsiaTheme="minorEastAsia" w:hAnsi="Cambria Math"/>
           <w:i/>
           <w:iCs/>
         </w:rPr>
-        <w:t>xj</w:t>
-      </w:r>
-      <w:proofErr w:type="spellEnd"/>
+        <w:t xml:space="preserve"> </w:t>
+      </w:r>
       <w:r>
         <w:rPr>
           <w:rFonts w:ascii="Cambria Math" w:eastAsiaTheme="minorEastAsia" w:hAnsi="Cambria Math"/>
           <w:i/>
           <w:iCs/>
         </w:rPr>
-        <w:t xml:space="preserve"> </w:t>
-      </w:r>
-      <w:r>
-        <w:rPr>
-          <w:rFonts w:ascii="Cambria Math" w:eastAsiaTheme="minorEastAsia" w:hAnsi="Cambria Math"/>
-          <w:i/>
-          <w:iCs/>
-        </w:rPr>
         <w:t>)</w:t>
       </w:r>
-      <w:proofErr w:type="gramEnd"/>
       <w:r>
         <w:rPr>
           <w:rFonts w:ascii="Cambria Math" w:eastAsiaTheme="minorEastAsia" w:hAnsi="Cambria Math"/>
@@ -29150,17 +28965,12 @@
         </w:rPr>
       </w:pPr>
       <w:proofErr w:type="spellStart"/>
-      <w:proofErr w:type="gramStart"/>
       <w:r>
         <w:t>Keterangan</w:t>
       </w:r>
       <w:proofErr w:type="spellEnd"/>
       <w:r>
-        <w:t xml:space="preserve"> :</w:t>
-      </w:r>
-      <w:proofErr w:type="gramEnd"/>
-      <w:r>
-        <w:t xml:space="preserve"> </w:t>
+        <w:t xml:space="preserve"> : </w:t>
       </w:r>
       <w:r>
         <w:br/>
@@ -29179,23 +28989,7 @@
           <w:i/>
           <w:iCs/>
         </w:rPr>
-        <w:t xml:space="preserve">Sum </w:t>
-      </w:r>
-      <w:proofErr w:type="gramStart"/>
-      <w:r>
-        <w:rPr>
-          <w:i/>
-          <w:iCs/>
-        </w:rPr>
-        <w:t>Of</w:t>
-      </w:r>
-      <w:proofErr w:type="gramEnd"/>
-      <w:r>
-        <w:rPr>
-          <w:i/>
-          <w:iCs/>
-        </w:rPr>
-        <w:t xml:space="preserve"> Square Within-Cluster</w:t>
+        <w:t>Sum Of Square Within-Cluster</w:t>
       </w:r>
       <w:r>
         <w:t xml:space="preserve"> pada centroid </w:t>
@@ -29213,17 +29007,12 @@
         <w:t>(SSB)</w:t>
       </w:r>
       <w:proofErr w:type="spellStart"/>
-      <w:proofErr w:type="gramStart"/>
       <w:r>
         <w:t>ij</w:t>
       </w:r>
       <w:proofErr w:type="spellEnd"/>
       <w:r>
-        <w:t xml:space="preserve"> :</w:t>
-      </w:r>
-      <w:proofErr w:type="gramEnd"/>
-      <w:r>
-        <w:t xml:space="preserve"> </w:t>
+        <w:t xml:space="preserve"> : </w:t>
       </w:r>
       <w:r>
         <w:rPr>
@@ -29631,17 +29420,12 @@
         <w:t xml:space="preserve"> </w:t>
       </w:r>
       <w:proofErr w:type="spellStart"/>
-      <w:proofErr w:type="gramStart"/>
       <w:r>
         <w:t>Keterangan</w:t>
       </w:r>
       <w:proofErr w:type="spellEnd"/>
       <w:r>
-        <w:t xml:space="preserve"> :</w:t>
-      </w:r>
-      <w:proofErr w:type="gramEnd"/>
-      <w:r>
-        <w:t xml:space="preserve"> </w:t>
+        <w:t xml:space="preserve"> : </w:t>
       </w:r>
     </w:p>
     <w:p>
@@ -29656,7 +29440,6 @@
           <w:rFonts w:eastAsiaTheme="minorEastAsia"/>
         </w:rPr>
       </w:pPr>
-      <w:proofErr w:type="gramStart"/>
       <w:r>
         <w:t>R(</w:t>
       </w:r>
@@ -29665,17 +29448,8 @@
         <w:t>i,j</w:t>
       </w:r>
       <w:proofErr w:type="spellEnd"/>
-      <w:proofErr w:type="gramEnd"/>
-      <w:r>
-        <w:t xml:space="preserve"> </w:t>
-      </w:r>
-      <w:proofErr w:type="gramStart"/>
-      <w:r>
-        <w:t>) :</w:t>
-      </w:r>
-      <w:proofErr w:type="gramEnd"/>
-      <w:r>
-        <w:t xml:space="preserve"> ratio </w:t>
+      <w:r>
+        <w:t xml:space="preserve"> ) : ratio </w:t>
       </w:r>
       <w:proofErr w:type="spellStart"/>
       <w:r>
@@ -32933,7 +32707,7 @@
         <w:tc>
           <w:tcPr>
             <w:tcW w:w="2552" w:type="dxa"/>
-            <w:shd w:val="clear" w:color="000000" w:fill="FFFF00"/>
+            <w:shd w:val="clear" w:color="auto" w:fill="auto"/>
             <w:noWrap/>
             <w:vAlign w:val="center"/>
             <w:hideMark/>
@@ -33360,7 +33134,7 @@
         <w:tc>
           <w:tcPr>
             <w:tcW w:w="2552" w:type="dxa"/>
-            <w:shd w:val="clear" w:color="000000" w:fill="FFFF00"/>
+            <w:shd w:val="clear" w:color="auto" w:fill="auto"/>
             <w:noWrap/>
             <w:vAlign w:val="center"/>
             <w:hideMark/>
@@ -33503,7 +33277,7 @@
         <w:tc>
           <w:tcPr>
             <w:tcW w:w="2552" w:type="dxa"/>
-            <w:shd w:val="clear" w:color="000000" w:fill="FFFF00"/>
+            <w:shd w:val="clear" w:color="auto" w:fill="auto"/>
             <w:noWrap/>
             <w:vAlign w:val="center"/>
             <w:hideMark/>
@@ -33587,6 +33361,8 @@
               <w:jc w:val="left"/>
               <w:rPr>
                 <w:rFonts w:eastAsia="Times New Roman" w:cs="Times New Roman"/>
+                <w:b/>
+                <w:bCs/>
                 <w:color w:val="000000"/>
                 <w:kern w:val="0"/>
                 <w:szCs w:val="24"/>
@@ -33597,6 +33373,8 @@
             <w:r>
               <w:rPr>
                 <w:rFonts w:eastAsia="Times New Roman" w:cs="Times New Roman"/>
+                <w:b/>
+                <w:bCs/>
                 <w:color w:val="000000"/>
                 <w:kern w:val="0"/>
                 <w:szCs w:val="24"/>
@@ -33621,6 +33399,8 @@
               <w:jc w:val="center"/>
               <w:rPr>
                 <w:rFonts w:eastAsia="Times New Roman" w:cs="Times New Roman"/>
+                <w:b/>
+                <w:bCs/>
                 <w:color w:val="000000"/>
                 <w:kern w:val="0"/>
                 <w:szCs w:val="24"/>
@@ -33631,6 +33411,8 @@
             <w:r>
               <w:rPr>
                 <w:rFonts w:eastAsia="Times New Roman" w:cs="Times New Roman"/>
+                <w:b/>
+                <w:bCs/>
                 <w:color w:val="000000"/>
                 <w:kern w:val="0"/>
                 <w:szCs w:val="24"/>
@@ -33655,6 +33437,8 @@
               <w:jc w:val="center"/>
               <w:rPr>
                 <w:rFonts w:eastAsia="Times New Roman" w:cs="Times New Roman"/>
+                <w:b/>
+                <w:bCs/>
                 <w:color w:val="000000"/>
                 <w:kern w:val="0"/>
                 <w:szCs w:val="24"/>
@@ -33665,6 +33449,8 @@
             <w:r>
               <w:rPr>
                 <w:rFonts w:eastAsia="Times New Roman" w:cs="Times New Roman"/>
+                <w:b/>
+                <w:bCs/>
                 <w:color w:val="000000"/>
                 <w:kern w:val="0"/>
                 <w:szCs w:val="24"/>
@@ -33689,6 +33475,8 @@
               <w:jc w:val="center"/>
               <w:rPr>
                 <w:rFonts w:eastAsia="Times New Roman" w:cs="Times New Roman"/>
+                <w:b/>
+                <w:bCs/>
                 <w:color w:val="000000"/>
                 <w:kern w:val="0"/>
                 <w:szCs w:val="24"/>
@@ -33700,16 +33488,7 @@
         </w:tc>
       </w:tr>
     </w:tbl>
-    <w:p>
-      <w:pPr>
-        <w:ind w:firstLine="567"/>
-      </w:pPr>
-    </w:p>
-    <w:p>
-      <w:pPr>
-        <w:ind w:firstLine="567"/>
-      </w:pPr>
-    </w:p>
+    <w:p/>
     <w:p>
       <w:pPr>
         <w:pStyle w:val="Heading2"/>
